--- a/doc/rapportM.docx
+++ b/doc/rapportM.docx
@@ -4,6 +4,13 @@
   <w:body>
     <w:sdt>
       <w:sdtPr>
+        <w:rPr>
+          <w:rFonts w:asciiTheme="minorHAnsi" w:eastAsiaTheme="minorHAnsi" w:hAnsiTheme="minorHAnsi" w:cstheme="minorBidi"/>
+          <w:color w:val="auto"/>
+          <w:sz w:val="21"/>
+          <w:szCs w:val="22"/>
+          <w:lang w:eastAsia="en-US"/>
+        </w:rPr>
         <w:id w:val="1083805986"/>
         <w:docPartObj>
           <w:docPartGallery w:val="Table of Contents"/>
@@ -12,21 +19,23 @@
       </w:sdtPr>
       <w:sdtEndPr>
         <w:rPr>
-          <w:rFonts w:asciiTheme="minorHAnsi" w:eastAsiaTheme="minorHAnsi" w:hAnsiTheme="minorHAnsi" w:cstheme="minorBidi"/>
           <w:b/>
           <w:bCs/>
-          <w:color w:val="auto"/>
           <w:sz w:val="22"/>
-          <w:szCs w:val="22"/>
-          <w:lang w:eastAsia="en-US"/>
         </w:rPr>
       </w:sdtEndPr>
       <w:sdtContent>
         <w:p>
           <w:pPr>
             <w:pStyle w:val="En-ttedetabledesmatires"/>
+            <w:rPr>
+              <w:sz w:val="21"/>
+            </w:rPr>
           </w:pPr>
           <w:r>
+            <w:rPr>
+              <w:sz w:val="21"/>
+            </w:rPr>
             <w:t>Table des matières</w:t>
           </w:r>
         </w:p>
@@ -52,7 +61,7 @@
           <w:r>
             <w:fldChar w:fldCharType="separate"/>
           </w:r>
-          <w:hyperlink w:anchor="_Toc508324230" w:history="1">
+          <w:hyperlink w:anchor="_Toc508456180" w:history="1">
             <w:r>
               <w:rPr>
                 <w:rStyle w:val="Lienhypertexte"/>
@@ -94,7 +103,7 @@
                 <w:noProof/>
                 <w:webHidden/>
               </w:rPr>
-              <w:instrText xml:space="preserve"> PAGEREF _Toc508324230 \h </w:instrText>
+              <w:instrText xml:space="preserve"> PAGEREF _Toc508456180 \h </w:instrText>
             </w:r>
             <w:r>
               <w:rPr>
@@ -138,7 +147,7 @@
               <w:lang w:eastAsia="fr-FR"/>
             </w:rPr>
           </w:pPr>
-          <w:hyperlink w:anchor="_Toc508324231" w:history="1">
+          <w:hyperlink w:anchor="_Toc508456181" w:history="1">
             <w:r>
               <w:rPr>
                 <w:rStyle w:val="Lienhypertexte"/>
@@ -180,7 +189,7 @@
                 <w:noProof/>
                 <w:webHidden/>
               </w:rPr>
-              <w:instrText xml:space="preserve"> PAGEREF _Toc508324231 \h </w:instrText>
+              <w:instrText xml:space="preserve"> PAGEREF _Toc508456181 \h </w:instrText>
             </w:r>
             <w:r>
               <w:rPr>
@@ -224,7 +233,7 @@
               <w:lang w:eastAsia="fr-FR"/>
             </w:rPr>
           </w:pPr>
-          <w:hyperlink w:anchor="_Toc508324232" w:history="1">
+          <w:hyperlink w:anchor="_Toc508456182" w:history="1">
             <w:r>
               <w:rPr>
                 <w:rStyle w:val="Lienhypertexte"/>
@@ -266,7 +275,7 @@
                 <w:noProof/>
                 <w:webHidden/>
               </w:rPr>
-              <w:instrText xml:space="preserve"> PAGEREF _Toc508324232 \h </w:instrText>
+              <w:instrText xml:space="preserve"> PAGEREF _Toc508456182 \h </w:instrText>
             </w:r>
             <w:r>
               <w:rPr>
@@ -310,7 +319,7 @@
               <w:lang w:eastAsia="fr-FR"/>
             </w:rPr>
           </w:pPr>
-          <w:hyperlink w:anchor="_Toc508324233" w:history="1">
+          <w:hyperlink w:anchor="_Toc508456183" w:history="1">
             <w:r>
               <w:rPr>
                 <w:rStyle w:val="Lienhypertexte"/>
@@ -352,7 +361,7 @@
                 <w:noProof/>
                 <w:webHidden/>
               </w:rPr>
-              <w:instrText xml:space="preserve"> PAGEREF _Toc508324233 \h </w:instrText>
+              <w:instrText xml:space="preserve"> PAGEREF _Toc508456183 \h </w:instrText>
             </w:r>
             <w:r>
               <w:rPr>
@@ -396,7 +405,7 @@
               <w:lang w:eastAsia="fr-FR"/>
             </w:rPr>
           </w:pPr>
-          <w:hyperlink w:anchor="_Toc508324234" w:history="1">
+          <w:hyperlink w:anchor="_Toc508456184" w:history="1">
             <w:r>
               <w:rPr>
                 <w:rStyle w:val="Lienhypertexte"/>
@@ -438,7 +447,7 @@
                 <w:noProof/>
                 <w:webHidden/>
               </w:rPr>
-              <w:instrText xml:space="preserve"> PAGEREF _Toc508324234 \h </w:instrText>
+              <w:instrText xml:space="preserve"> PAGEREF _Toc508456184 \h </w:instrText>
             </w:r>
             <w:r>
               <w:rPr>
@@ -482,7 +491,7 @@
               <w:lang w:eastAsia="fr-FR"/>
             </w:rPr>
           </w:pPr>
-          <w:hyperlink w:anchor="_Toc508324235" w:history="1">
+          <w:hyperlink w:anchor="_Toc508456185" w:history="1">
             <w:r>
               <w:rPr>
                 <w:rStyle w:val="Lienhypertexte"/>
@@ -524,7 +533,7 @@
                 <w:noProof/>
                 <w:webHidden/>
               </w:rPr>
-              <w:instrText xml:space="preserve"> PAGEREF _Toc508324235 \h </w:instrText>
+              <w:instrText xml:space="preserve"> PAGEREF _Toc508456185 \h </w:instrText>
             </w:r>
             <w:r>
               <w:rPr>
@@ -568,7 +577,7 @@
               <w:lang w:eastAsia="fr-FR"/>
             </w:rPr>
           </w:pPr>
-          <w:hyperlink w:anchor="_Toc508324236" w:history="1">
+          <w:hyperlink w:anchor="_Toc508456186" w:history="1">
             <w:r>
               <w:rPr>
                 <w:rStyle w:val="Lienhypertexte"/>
@@ -610,7 +619,7 @@
                 <w:noProof/>
                 <w:webHidden/>
               </w:rPr>
-              <w:instrText xml:space="preserve"> PAGEREF _Toc508324236 \h </w:instrText>
+              <w:instrText xml:space="preserve"> PAGEREF _Toc508456186 \h </w:instrText>
             </w:r>
             <w:r>
               <w:rPr>
@@ -654,7 +663,7 @@
               <w:lang w:eastAsia="fr-FR"/>
             </w:rPr>
           </w:pPr>
-          <w:hyperlink w:anchor="_Toc508324237" w:history="1">
+          <w:hyperlink w:anchor="_Toc508456187" w:history="1">
             <w:r>
               <w:rPr>
                 <w:rStyle w:val="Lienhypertexte"/>
@@ -696,7 +705,7 @@
                 <w:noProof/>
                 <w:webHidden/>
               </w:rPr>
-              <w:instrText xml:space="preserve"> PAGEREF _Toc508324237 \h </w:instrText>
+              <w:instrText xml:space="preserve"> PAGEREF _Toc508456187 \h </w:instrText>
             </w:r>
             <w:r>
               <w:rPr>
@@ -740,7 +749,7 @@
               <w:lang w:eastAsia="fr-FR"/>
             </w:rPr>
           </w:pPr>
-          <w:hyperlink w:anchor="_Toc508324238" w:history="1">
+          <w:hyperlink w:anchor="_Toc508456188" w:history="1">
             <w:r>
               <w:rPr>
                 <w:rStyle w:val="Lienhypertexte"/>
@@ -782,7 +791,7 @@
                 <w:noProof/>
                 <w:webHidden/>
               </w:rPr>
-              <w:instrText xml:space="preserve"> PAGEREF _Toc508324238 \h </w:instrText>
+              <w:instrText xml:space="preserve"> PAGEREF _Toc508456188 \h </w:instrText>
             </w:r>
             <w:r>
               <w:rPr>
@@ -826,7 +835,7 @@
               <w:lang w:eastAsia="fr-FR"/>
             </w:rPr>
           </w:pPr>
-          <w:hyperlink w:anchor="_Toc508324239" w:history="1">
+          <w:hyperlink w:anchor="_Toc508456189" w:history="1">
             <w:r>
               <w:rPr>
                 <w:rStyle w:val="Lienhypertexte"/>
@@ -868,7 +877,7 @@
                 <w:noProof/>
                 <w:webHidden/>
               </w:rPr>
-              <w:instrText xml:space="preserve"> PAGEREF _Toc508324239 \h </w:instrText>
+              <w:instrText xml:space="preserve"> PAGEREF _Toc508456189 \h </w:instrText>
             </w:r>
             <w:r>
               <w:rPr>
@@ -912,7 +921,7 @@
               <w:lang w:eastAsia="fr-FR"/>
             </w:rPr>
           </w:pPr>
-          <w:hyperlink w:anchor="_Toc508324240" w:history="1">
+          <w:hyperlink w:anchor="_Toc508456190" w:history="1">
             <w:r>
               <w:rPr>
                 <w:rStyle w:val="Lienhypertexte"/>
@@ -954,7 +963,7 @@
                 <w:noProof/>
                 <w:webHidden/>
               </w:rPr>
-              <w:instrText xml:space="preserve"> PAGEREF _Toc508324240 \h </w:instrText>
+              <w:instrText xml:space="preserve"> PAGEREF _Toc508456190 \h </w:instrText>
             </w:r>
             <w:r>
               <w:rPr>
@@ -997,7 +1006,7 @@
               <w:lang w:eastAsia="fr-FR"/>
             </w:rPr>
           </w:pPr>
-          <w:hyperlink w:anchor="_Toc508324241" w:history="1">
+          <w:hyperlink w:anchor="_Toc508456191" w:history="1">
             <w:r>
               <w:rPr>
                 <w:rStyle w:val="Lienhypertexte"/>
@@ -1024,7 +1033,7 @@
                 <w:noProof/>
                 <w:webHidden/>
               </w:rPr>
-              <w:instrText xml:space="preserve"> PAGEREF _Toc508324241 \h </w:instrText>
+              <w:instrText xml:space="preserve"> PAGEREF _Toc508456191 \h </w:instrText>
             </w:r>
             <w:r>
               <w:rPr>
@@ -1067,7 +1076,7 @@
               <w:lang w:eastAsia="fr-FR"/>
             </w:rPr>
           </w:pPr>
-          <w:hyperlink w:anchor="_Toc508324242" w:history="1">
+          <w:hyperlink w:anchor="_Toc508456192" w:history="1">
             <w:r>
               <w:rPr>
                 <w:rStyle w:val="Lienhypertexte"/>
@@ -1094,7 +1103,7 @@
                 <w:noProof/>
                 <w:webHidden/>
               </w:rPr>
-              <w:instrText xml:space="preserve"> PAGEREF _Toc508324242 \h </w:instrText>
+              <w:instrText xml:space="preserve"> PAGEREF _Toc508456192 \h </w:instrText>
             </w:r>
             <w:r>
               <w:rPr>
@@ -1114,7 +1123,7 @@
                 <w:noProof/>
                 <w:webHidden/>
               </w:rPr>
-              <w:t>7</w:t>
+              <w:t>8</w:t>
             </w:r>
             <w:r>
               <w:rPr>
@@ -1137,7 +1146,7 @@
               <w:lang w:eastAsia="fr-FR"/>
             </w:rPr>
           </w:pPr>
-          <w:hyperlink w:anchor="_Toc508324243" w:history="1">
+          <w:hyperlink w:anchor="_Toc508456193" w:history="1">
             <w:r>
               <w:rPr>
                 <w:rStyle w:val="Lienhypertexte"/>
@@ -1164,7 +1173,7 @@
                 <w:noProof/>
                 <w:webHidden/>
               </w:rPr>
-              <w:instrText xml:space="preserve"> PAGEREF _Toc508324243 \h </w:instrText>
+              <w:instrText xml:space="preserve"> PAGEREF _Toc508456193 \h </w:instrText>
             </w:r>
             <w:r>
               <w:rPr>
@@ -1207,7 +1216,7 @@
               <w:lang w:eastAsia="fr-FR"/>
             </w:rPr>
           </w:pPr>
-          <w:hyperlink w:anchor="_Toc508324244" w:history="1">
+          <w:hyperlink w:anchor="_Toc508456194" w:history="1">
             <w:r>
               <w:rPr>
                 <w:rStyle w:val="Lienhypertexte"/>
@@ -1234,7 +1243,7 @@
                 <w:noProof/>
                 <w:webHidden/>
               </w:rPr>
-              <w:instrText xml:space="preserve"> PAGEREF _Toc508324244 \h </w:instrText>
+              <w:instrText xml:space="preserve"> PAGEREF _Toc508456194 \h </w:instrText>
             </w:r>
             <w:r>
               <w:rPr>
@@ -1254,7 +1263,7 @@
                 <w:noProof/>
                 <w:webHidden/>
               </w:rPr>
-              <w:t>9</w:t>
+              <w:t>11</w:t>
             </w:r>
             <w:r>
               <w:rPr>
@@ -1278,7 +1287,7 @@
               <w:lang w:eastAsia="fr-FR"/>
             </w:rPr>
           </w:pPr>
-          <w:hyperlink w:anchor="_Toc508324245" w:history="1">
+          <w:hyperlink w:anchor="_Toc508456195" w:history="1">
             <w:r>
               <w:rPr>
                 <w:rStyle w:val="Lienhypertexte"/>
@@ -1299,7 +1308,7 @@
                 <w:rStyle w:val="Lienhypertexte"/>
                 <w:noProof/>
               </w:rPr>
-              <w:t>Implémentation dans Face Key</w:t>
+              <w:t>Conclusion : remarques, avancement et améliorations possibles</w:t>
             </w:r>
             <w:r>
               <w:rPr>
@@ -1320,7 +1329,7 @@
                 <w:noProof/>
                 <w:webHidden/>
               </w:rPr>
-              <w:instrText xml:space="preserve"> PAGEREF _Toc508324245 \h </w:instrText>
+              <w:instrText xml:space="preserve"> PAGEREF _Toc508456195 \h </w:instrText>
             </w:r>
             <w:r>
               <w:rPr>
@@ -1340,93 +1349,7 @@
                 <w:noProof/>
                 <w:webHidden/>
               </w:rPr>
-              <w:t>9</w:t>
-            </w:r>
-            <w:r>
-              <w:rPr>
-                <w:noProof/>
-                <w:webHidden/>
-              </w:rPr>
-              <w:fldChar w:fldCharType="end"/>
-            </w:r>
-          </w:hyperlink>
-        </w:p>
-        <w:p>
-          <w:pPr>
-            <w:pStyle w:val="TM2"/>
-            <w:tabs>
-              <w:tab w:val="left" w:pos="660"/>
-              <w:tab w:val="right" w:leader="dot" w:pos="9062"/>
-            </w:tabs>
-            <w:rPr>
-              <w:rFonts w:eastAsiaTheme="minorEastAsia"/>
-              <w:noProof/>
-              <w:lang w:eastAsia="fr-FR"/>
-            </w:rPr>
-          </w:pPr>
-          <w:hyperlink w:anchor="_Toc508324246" w:history="1">
-            <w:r>
-              <w:rPr>
-                <w:rStyle w:val="Lienhypertexte"/>
-                <w:noProof/>
-              </w:rPr>
-              <w:t>f.</w:t>
-            </w:r>
-            <w:r>
-              <w:rPr>
-                <w:rFonts w:eastAsiaTheme="minorEastAsia"/>
-                <w:noProof/>
-                <w:lang w:eastAsia="fr-FR"/>
-              </w:rPr>
-              <w:tab/>
-            </w:r>
-            <w:r>
-              <w:rPr>
-                <w:rStyle w:val="Lienhypertexte"/>
-                <w:noProof/>
-              </w:rPr>
-              <w:t>Conclusion : Avancement &amp; améliorations possibles</w:t>
-            </w:r>
-            <w:r>
-              <w:rPr>
-                <w:noProof/>
-                <w:webHidden/>
-              </w:rPr>
-              <w:tab/>
-            </w:r>
-            <w:r>
-              <w:rPr>
-                <w:noProof/>
-                <w:webHidden/>
-              </w:rPr>
-              <w:fldChar w:fldCharType="begin"/>
-            </w:r>
-            <w:r>
-              <w:rPr>
-                <w:noProof/>
-                <w:webHidden/>
-              </w:rPr>
-              <w:instrText xml:space="preserve"> PAGEREF _Toc508324246 \h </w:instrText>
-            </w:r>
-            <w:r>
-              <w:rPr>
-                <w:noProof/>
-                <w:webHidden/>
-              </w:rPr>
-            </w:r>
-            <w:r>
-              <w:rPr>
-                <w:noProof/>
-                <w:webHidden/>
-              </w:rPr>
-              <w:fldChar w:fldCharType="separate"/>
-            </w:r>
-            <w:r>
-              <w:rPr>
-                <w:noProof/>
-                <w:webHidden/>
-              </w:rPr>
-              <w:t>9</w:t>
+              <w:t>16</w:t>
             </w:r>
             <w:r>
               <w:rPr>
@@ -1450,7 +1373,7 @@
               <w:lang w:eastAsia="fr-FR"/>
             </w:rPr>
           </w:pPr>
-          <w:hyperlink w:anchor="_Toc508324247" w:history="1">
+          <w:hyperlink w:anchor="_Toc508456196" w:history="1">
             <w:r>
               <w:rPr>
                 <w:rStyle w:val="Lienhypertexte"/>
@@ -1492,7 +1415,7 @@
                 <w:noProof/>
                 <w:webHidden/>
               </w:rPr>
-              <w:instrText xml:space="preserve"> PAGEREF _Toc508324247 \h </w:instrText>
+              <w:instrText xml:space="preserve"> PAGEREF _Toc508456196 \h </w:instrText>
             </w:r>
             <w:r>
               <w:rPr>
@@ -1512,7 +1435,7 @@
                 <w:noProof/>
                 <w:webHidden/>
               </w:rPr>
-              <w:t>9</w:t>
+              <w:t>16</w:t>
             </w:r>
             <w:r>
               <w:rPr>
@@ -1536,7 +1459,7 @@
               <w:lang w:eastAsia="fr-FR"/>
             </w:rPr>
           </w:pPr>
-          <w:hyperlink w:anchor="_Toc508324248" w:history="1">
+          <w:hyperlink w:anchor="_Toc508456197" w:history="1">
             <w:r>
               <w:rPr>
                 <w:rStyle w:val="Lienhypertexte"/>
@@ -1578,7 +1501,7 @@
                 <w:noProof/>
                 <w:webHidden/>
               </w:rPr>
-              <w:instrText xml:space="preserve"> PAGEREF _Toc508324248 \h </w:instrText>
+              <w:instrText xml:space="preserve"> PAGEREF _Toc508456197 \h </w:instrText>
             </w:r>
             <w:r>
               <w:rPr>
@@ -1598,7 +1521,7 @@
                 <w:noProof/>
                 <w:webHidden/>
               </w:rPr>
-              <w:t>9</w:t>
+              <w:t>16</w:t>
             </w:r>
             <w:r>
               <w:rPr>
@@ -1625,87 +1548,372 @@
         <w:jc w:val="left"/>
       </w:pPr>
     </w:p>
+    <w:p>
+      <w:pPr>
+        <w:jc w:val="left"/>
+      </w:pPr>
+      <w:r>
+        <w:br w:type="page"/>
+      </w:r>
+    </w:p>
     <w:p/>
     <w:p>
       <w:pPr>
         <w:pStyle w:val="Titre1"/>
       </w:pPr>
-      <w:bookmarkStart w:id="0" w:name="_Toc508324230"/>
+      <w:bookmarkStart w:id="0" w:name="_Toc508456180"/>
+      <w:r>
+        <w:t>Présentation Face Key</w:t>
+      </w:r>
+      <w:bookmarkEnd w:id="0"/>
+    </w:p>
+    <w:p>
+      <w:pPr>
+        <w:pStyle w:val="Titre1"/>
+      </w:pPr>
+      <w:bookmarkStart w:id="1" w:name="_Toc508456181"/>
+      <w:r>
+        <w:t>Gestion de projet</w:t>
+      </w:r>
+      <w:bookmarkEnd w:id="1"/>
+    </w:p>
+    <w:p>
+      <w:pPr>
+        <w:pStyle w:val="Titre2"/>
+      </w:pPr>
+      <w:r>
+        <w:t>Répartition des taches</w:t>
+      </w:r>
+    </w:p>
+    <w:p>
+      <w:r>
+        <w:t>Ce projet entre dans le cadre du projet de synthèse</w:t>
+      </w:r>
+      <w:r>
+        <w:t xml:space="preserve"> de Licence 3</w:t>
+      </w:r>
+      <w:r>
+        <w:t>, il englobe donc les matières de base de données, réseau, système d’</w:t>
+      </w:r>
+      <w:r>
+        <w:t>exploitation et de développement Android</w:t>
+      </w:r>
+      <w:r>
+        <w:t>.</w:t>
+      </w:r>
+      <w:r>
+        <w:t xml:space="preserve"> </w:t>
+      </w:r>
+    </w:p>
+    <w:p>
+      <w:r>
+        <w:t xml:space="preserve">Nous avons décidé de travailler en commun sur la partie impliquent un cours que nous avons eu cette années. Nous avons donc tous travaillé sur la partie </w:t>
+      </w:r>
+      <w:r>
+        <w:t xml:space="preserve"> </w:t>
+      </w:r>
+      <w:r>
+        <w:t>réseau, base de données et sur l’application Android. Nous n’avons pas avancé dans notre projet de système d’exploitation, nous n’en parlerons donc pas dans ce rapport.</w:t>
+      </w:r>
+      <w:bookmarkStart w:id="2" w:name="_GoBack"/>
+      <w:bookmarkEnd w:id="2"/>
+    </w:p>
+    <w:p>
+      <w:r>
+        <w:t>Pour profiter un maximum de ce projet</w:t>
+      </w:r>
+      <w:r>
+        <w:t xml:space="preserve"> de fin de licence</w:t>
+      </w:r>
+      <w:r>
+        <w:t xml:space="preserve"> qui nous offre la possibilité de développer un logiciel complet</w:t>
+      </w:r>
+      <w:r>
+        <w:t>, nous avons décidé de chacun développer une partie qui nous intéresse et dans lequel nous voudrions apprendre et prendre de l’expérience. Ainsi, en plus des parties reliées à un cours, nous avons :</w:t>
+      </w:r>
+    </w:p>
+    <w:p>
+      <w:pPr>
+        <w:pStyle w:val="Paragraphedeliste"/>
+        <w:numPr>
+          <w:ilvl w:val="0"/>
+          <w:numId w:val="5"/>
+        </w:numPr>
+      </w:pPr>
+      <w:r>
+        <w:t>Une partie Interface utilisateur/web qui sera faite par Louis</w:t>
+      </w:r>
+    </w:p>
+    <w:p>
+      <w:pPr>
+        <w:pStyle w:val="Paragraphedeliste"/>
+        <w:numPr>
+          <w:ilvl w:val="0"/>
+          <w:numId w:val="5"/>
+        </w:numPr>
+      </w:pPr>
+      <w:r>
+        <w:t xml:space="preserve">Une partie reconnaissance faciale/machine </w:t>
+      </w:r>
+      <w:proofErr w:type="spellStart"/>
+      <w:r>
+        <w:t>learning</w:t>
+      </w:r>
+      <w:proofErr w:type="spellEnd"/>
+      <w:r>
+        <w:t xml:space="preserve"> qui sera faite par Matthieu</w:t>
+      </w:r>
+    </w:p>
+    <w:p>
+      <w:pPr>
+        <w:pStyle w:val="Paragraphedeliste"/>
+        <w:numPr>
+          <w:ilvl w:val="0"/>
+          <w:numId w:val="5"/>
+        </w:numPr>
+      </w:pPr>
+      <w:r>
+        <w:t>Une partie Sécurité/cryptographie qui sera faite par Quentin</w:t>
+      </w:r>
+    </w:p>
+    <w:p>
+      <w:r>
+        <w:t>Cela nous permet d’ajouter à notre projet des domaines que nous n’avons pour l’instant pas vu en cours mais qui nous passionne.</w:t>
+      </w:r>
+    </w:p>
+    <w:p>
+      <w:r>
+        <w:t xml:space="preserve">Le but est de laisser le plus de liberté possible à chacun dans sa partie, qu’il puisse expérimenter et tourner son problème de la manière qu’il veut. La seule contrainte </w:t>
+      </w:r>
+      <w:r>
+        <w:t>étant</w:t>
+      </w:r>
+      <w:r>
+        <w:t xml:space="preserve"> que le travail reste puisse être </w:t>
+      </w:r>
+      <w:proofErr w:type="gramStart"/>
+      <w:r>
+        <w:t>i</w:t>
+      </w:r>
+      <w:r>
+        <w:t>ntégré</w:t>
+      </w:r>
+      <w:proofErr w:type="gramEnd"/>
+      <w:r>
+        <w:t xml:space="preserve"> dans un</w:t>
+      </w:r>
+      <w:r>
+        <w:t xml:space="preserve"> gestionnaire de mot de passe.</w:t>
+      </w:r>
+    </w:p>
+    <w:p>
+      <w:r>
+        <w:t>Matthieu jouera le rôle de chef de projet et veillera au bon avancement du projet.</w:t>
+      </w:r>
+    </w:p>
+    <w:p>
+      <w:pPr>
+        <w:pStyle w:val="Titre2"/>
+      </w:pPr>
+      <w:r>
+        <w:t xml:space="preserve">Les </w:t>
+      </w:r>
+      <w:proofErr w:type="spellStart"/>
+      <w:r>
+        <w:t>dead-lines</w:t>
+      </w:r>
+      <w:proofErr w:type="spellEnd"/>
+      <w:r>
+        <w:t xml:space="preserve"> </w:t>
+      </w:r>
+    </w:p>
+    <w:p>
+      <w:r>
+        <w:t xml:space="preserve">Les </w:t>
+      </w:r>
+      <w:proofErr w:type="spellStart"/>
+      <w:r>
+        <w:t>dead-lines</w:t>
+      </w:r>
+      <w:proofErr w:type="spellEnd"/>
+      <w:r>
+        <w:t xml:space="preserve"> qui nous ont été fixé pour ce projet sont :</w:t>
+      </w:r>
+    </w:p>
+    <w:p>
+      <w:pPr>
+        <w:pStyle w:val="Paragraphedeliste"/>
+        <w:numPr>
+          <w:ilvl w:val="0"/>
+          <w:numId w:val="7"/>
+        </w:numPr>
+      </w:pPr>
+      <w:r>
+        <w:t>08/12/2017 :</w:t>
+      </w:r>
+      <w:r>
+        <w:t xml:space="preserve"> Rendu</w:t>
+      </w:r>
+      <w:r>
+        <w:t xml:space="preserve"> de BDD</w:t>
+      </w:r>
+    </w:p>
+    <w:p>
+      <w:pPr>
+        <w:pStyle w:val="Paragraphedeliste"/>
+        <w:numPr>
+          <w:ilvl w:val="0"/>
+          <w:numId w:val="7"/>
+        </w:numPr>
+      </w:pPr>
+      <w:r>
+        <w:t xml:space="preserve">Le </w:t>
+      </w:r>
+      <w:r>
+        <w:t>12/12/2017</w:t>
+      </w:r>
+      <w:r>
+        <w:t xml:space="preserve"> </w:t>
+      </w:r>
+      <w:r>
+        <w:t>: Soutenance de BDD</w:t>
+      </w:r>
+    </w:p>
+    <w:p>
+      <w:pPr>
+        <w:pStyle w:val="Paragraphedeliste"/>
+        <w:numPr>
+          <w:ilvl w:val="0"/>
+          <w:numId w:val="7"/>
+        </w:numPr>
+      </w:pPr>
+      <w:r>
+        <w:t>08/01/2018 : Soutenance de Réseau</w:t>
+      </w:r>
+    </w:p>
+    <w:p>
+      <w:pPr>
+        <w:pStyle w:val="Paragraphedeliste"/>
+        <w:numPr>
+          <w:ilvl w:val="0"/>
+          <w:numId w:val="7"/>
+        </w:numPr>
+      </w:pPr>
+      <w:r>
+        <w:t xml:space="preserve">08/01/2018 : Rendu </w:t>
+      </w:r>
+      <w:r>
+        <w:t xml:space="preserve">développement </w:t>
+      </w:r>
+      <w:r>
+        <w:t>Android</w:t>
+      </w:r>
+    </w:p>
+    <w:p>
+      <w:pPr>
+        <w:pStyle w:val="Paragraphedeliste"/>
+        <w:numPr>
+          <w:ilvl w:val="0"/>
+          <w:numId w:val="7"/>
+        </w:numPr>
+      </w:pPr>
+      <w:r>
+        <w:t>16/01/2018 : Soutenance développement Android</w:t>
+      </w:r>
+    </w:p>
+    <w:p>
+      <w:pPr>
+        <w:pStyle w:val="Paragraphedeliste"/>
+        <w:numPr>
+          <w:ilvl w:val="0"/>
+          <w:numId w:val="7"/>
+        </w:numPr>
+      </w:pPr>
+      <w:r>
+        <w:t>09/03/2018 : Rapport projet de synthèse</w:t>
+      </w:r>
+    </w:p>
+    <w:p>
+      <w:pPr>
+        <w:pStyle w:val="Paragraphedeliste"/>
+        <w:numPr>
+          <w:ilvl w:val="0"/>
+          <w:numId w:val="7"/>
+        </w:numPr>
+      </w:pPr>
+      <w:r>
+        <w:t>15/03/2018 : Soutenance projet de synthèse</w:t>
+      </w:r>
+    </w:p>
+    <w:p>
+      <w:pPr>
+        <w:pStyle w:val="Titre2"/>
+      </w:pPr>
+      <w:r>
+        <w:t>Organisation du travail</w:t>
+      </w:r>
+    </w:p>
+    <w:p/>
+    <w:p>
+      <w:pPr>
+        <w:pStyle w:val="Titre1"/>
+      </w:pPr>
+      <w:bookmarkStart w:id="3" w:name="_Toc508456182"/>
       <w:r>
         <w:lastRenderedPageBreak/>
-        <w:t>Présentation Face Key</w:t>
-      </w:r>
-      <w:bookmarkEnd w:id="0"/>
+        <w:t>Base de données</w:t>
+      </w:r>
+      <w:bookmarkEnd w:id="3"/>
     </w:p>
     <w:p>
       <w:pPr>
         <w:pStyle w:val="Titre1"/>
       </w:pPr>
-      <w:bookmarkStart w:id="1" w:name="_Toc508324231"/>
-      <w:r>
-        <w:t>Gestion de projet</w:t>
-      </w:r>
-      <w:bookmarkEnd w:id="1"/>
+      <w:bookmarkStart w:id="4" w:name="_Toc508456183"/>
+      <w:r>
+        <w:t>Réseau</w:t>
+      </w:r>
+      <w:bookmarkEnd w:id="4"/>
     </w:p>
     <w:p>
       <w:pPr>
         <w:pStyle w:val="Titre1"/>
       </w:pPr>
-      <w:bookmarkStart w:id="2" w:name="_Toc508324232"/>
-      <w:r>
-        <w:t>Base de données</w:t>
-      </w:r>
-      <w:bookmarkEnd w:id="2"/>
+      <w:bookmarkStart w:id="5" w:name="_Toc508456184"/>
+      <w:r>
+        <w:t>Application mobile</w:t>
+      </w:r>
+      <w:bookmarkEnd w:id="5"/>
     </w:p>
     <w:p>
       <w:pPr>
         <w:pStyle w:val="Titre1"/>
       </w:pPr>
-      <w:bookmarkStart w:id="3" w:name="_Toc508324233"/>
-      <w:r>
-        <w:t>Réseau</w:t>
-      </w:r>
-      <w:bookmarkEnd w:id="3"/>
+      <w:bookmarkStart w:id="6" w:name="_Toc508456185"/>
+      <w:r>
+        <w:t>IHM</w:t>
+      </w:r>
+      <w:bookmarkEnd w:id="6"/>
     </w:p>
     <w:p>
       <w:pPr>
         <w:pStyle w:val="Titre1"/>
       </w:pPr>
-      <w:bookmarkStart w:id="4" w:name="_Toc508324234"/>
-      <w:r>
-        <w:t>Application mobile</w:t>
-      </w:r>
-      <w:bookmarkEnd w:id="4"/>
-    </w:p>
-    <w:p>
-      <w:pPr>
-        <w:pStyle w:val="Titre1"/>
-      </w:pPr>
-      <w:bookmarkStart w:id="5" w:name="_Toc508324235"/>
-      <w:r>
-        <w:t>IHM</w:t>
-      </w:r>
-      <w:bookmarkEnd w:id="5"/>
-    </w:p>
-    <w:p>
-      <w:pPr>
-        <w:pStyle w:val="Titre1"/>
-      </w:pPr>
-      <w:bookmarkStart w:id="6" w:name="_Toc508324236"/>
+      <w:bookmarkStart w:id="7" w:name="_Toc508456186"/>
       <w:r>
         <w:t>Reconnaissance faciale</w:t>
       </w:r>
-      <w:bookmarkEnd w:id="6"/>
+      <w:bookmarkEnd w:id="7"/>
     </w:p>
     <w:p>
       <w:pPr>
         <w:pStyle w:val="Titre2"/>
       </w:pPr>
-      <w:bookmarkStart w:id="7" w:name="_Toc508324237"/>
+      <w:bookmarkStart w:id="8" w:name="_Toc508456187"/>
       <w:r>
         <w:t>Contexte</w:t>
       </w:r>
-      <w:bookmarkEnd w:id="7"/>
+      <w:bookmarkEnd w:id="8"/>
     </w:p>
     <w:p>
       <w:r>
@@ -1715,7 +1923,15 @@
         <w:t>s</w:t>
       </w:r>
       <w:r>
-        <w:t xml:space="preserve"> mois, avec la sortie de l’IphoneX et sa technologique Face ID pour le déverrouillage du téléphone, </w:t>
+        <w:t xml:space="preserve"> mois, avec la sortie de l’</w:t>
+      </w:r>
+      <w:proofErr w:type="spellStart"/>
+      <w:r>
+        <w:t>IphoneX</w:t>
+      </w:r>
+      <w:proofErr w:type="spellEnd"/>
+      <w:r>
+        <w:t xml:space="preserve"> et sa technologique Face ID pour le déverrouillage du téléphone, </w:t>
       </w:r>
       <w:r>
         <w:t xml:space="preserve">la reconnaissance faciale est sur le devant de la scène des technologies </w:t>
@@ -1736,7 +1952,15 @@
         <w:t>remonte aux années 60</w:t>
       </w:r>
       <w:r>
-        <w:t xml:space="preserve"> avec les travaux de Bledsoe, Helen Chan et Cha</w:t>
+        <w:t xml:space="preserve"> avec les travaux de </w:t>
+      </w:r>
+      <w:proofErr w:type="spellStart"/>
+      <w:r>
+        <w:t>Bledsoe</w:t>
+      </w:r>
+      <w:proofErr w:type="spellEnd"/>
+      <w:r>
+        <w:t>, Helen Chan et Cha</w:t>
       </w:r>
       <w:r>
         <w:t>r</w:t>
@@ -1748,7 +1972,31 @@
         <w:t xml:space="preserve"> Ce n’est que récemment </w:t>
       </w:r>
       <w:r>
-        <w:t>avec le développement du deeplearning que le niveau de reconnaissance devient suffisant pour être utilisé de manière fiable dans des applications. 2014 DeepFace 97,35% de reconnaissance et 2015 FaceNet 99,63% de reconnaissance.</w:t>
+        <w:t xml:space="preserve">avec le développement du </w:t>
+      </w:r>
+      <w:proofErr w:type="spellStart"/>
+      <w:r>
+        <w:t>deeplearning</w:t>
+      </w:r>
+      <w:proofErr w:type="spellEnd"/>
+      <w:r>
+        <w:t xml:space="preserve"> que le niveau de reconnaissance devient suffisant pour être utilisé de manière fiable dans des applications. 2014 </w:t>
+      </w:r>
+      <w:proofErr w:type="spellStart"/>
+      <w:r>
+        <w:t>DeepFace</w:t>
+      </w:r>
+      <w:proofErr w:type="spellEnd"/>
+      <w:r>
+        <w:t xml:space="preserve"> 97,35% de reconnaissance et 2015 </w:t>
+      </w:r>
+      <w:proofErr w:type="spellStart"/>
+      <w:r>
+        <w:t>FaceNet</w:t>
+      </w:r>
+      <w:proofErr w:type="spellEnd"/>
+      <w:r>
+        <w:t xml:space="preserve"> 99,63% de reconnaissance.</w:t>
       </w:r>
     </w:p>
     <w:p>
@@ -1759,7 +2007,13 @@
         <w:t xml:space="preserve"> donc</w:t>
       </w:r>
       <w:r>
-        <w:t xml:space="preserve"> décidé d’intégrer de la reconnaissance faciale à notre gestionnaire de mots de passes </w:t>
+        <w:t xml:space="preserve"> décidé d’intégrer de la reconnaissance faciale à notr</w:t>
+      </w:r>
+      <w:r>
+        <w:t>e gestionnaire de mots de passe</w:t>
+      </w:r>
+      <w:r>
+        <w:t xml:space="preserve"> </w:t>
       </w:r>
       <w:r>
         <w:t>afin de</w:t>
@@ -1768,7 +2022,13 @@
         <w:t xml:space="preserve"> rendre l’expérience utilisateur la plus simple possible. </w:t>
       </w:r>
       <w:r>
-        <w:t>Le but du gestionnaire de mots de passes est de réduire le nombre de mot de passe</w:t>
+        <w:t>Le but du</w:t>
+      </w:r>
+      <w:r>
+        <w:t xml:space="preserve"> gestionnaire de mots de passe </w:t>
+      </w:r>
+      <w:r>
+        <w:t>est de réduire le nombre de mot de passe</w:t>
       </w:r>
       <w:r>
         <w:t xml:space="preserve"> que nous utilisons quotidiennement à un seul mot de passe sécurisé. Avec la reconnaissance faciale</w:t>
@@ -1798,7 +2058,15 @@
         <w:t xml:space="preserve">spécial, nous voulions que le système puisse tourner sur n’importe quelle machine, ordinateur voir même mobile, et donc n’utilisant qu’un capteur optique. Nous avons donc décidé d’expérimenter différentes techniques </w:t>
       </w:r>
       <w:r>
-        <w:t>de machine learning po</w:t>
+        <w:t xml:space="preserve">de machine </w:t>
+      </w:r>
+      <w:proofErr w:type="spellStart"/>
+      <w:r>
+        <w:t>learning</w:t>
+      </w:r>
+      <w:proofErr w:type="spellEnd"/>
+      <w:r>
+        <w:t xml:space="preserve"> po</w:t>
       </w:r>
       <w:r>
         <w:t>ur reconnaitre nos utilisateurs</w:t>
@@ -1808,12 +2076,27 @@
       </w:r>
     </w:p>
     <w:p>
-      <w:r>
-        <w:t xml:space="preserve">Le machine learning est un type d’algorithmes nécessitant un apprentissage, supervisé ou non, permettant d’effectuer des tâches de classification d’images par exemple. Cela nous </w:t>
-      </w:r>
+      <w:proofErr w:type="gramStart"/>
+      <w:r>
+        <w:t>Le</w:t>
+      </w:r>
+      <w:proofErr w:type="gramEnd"/>
+      <w:r>
+        <w:t xml:space="preserve"> machine </w:t>
+      </w:r>
+      <w:proofErr w:type="spellStart"/>
+      <w:r>
+        <w:t>learning</w:t>
+      </w:r>
+      <w:proofErr w:type="spellEnd"/>
+      <w:r>
+        <w:t xml:space="preserve"> est un type d’algorithmes nécessitant un apprentissage, supervisé ou non, permettant d’effectuer des tâches de classification d’images par exemple. Cela nous </w:t>
+      </w:r>
+      <w:proofErr w:type="gramStart"/>
       <w:r>
         <w:t>permettrai</w:t>
       </w:r>
+      <w:proofErr w:type="gramEnd"/>
       <w:r>
         <w:t xml:space="preserve"> donc de classifier nos utilisateurs de manière que si on lui présente une photo d’une personne, il puisse nous dire de quel utilisateur il s’agit. Pour nous, le principe est d’entrainer de manière supervisé un modèle avec une base de données de visage de nos utilisateurs afin qui puisse apprendre les reconnaitre et que si on lui présente une nouvelle image d’un utilisateur qu’il a appris il puisse dire de quelle personne il s’agit.</w:t>
       </w:r>
@@ -1822,20 +2105,87 @@
       <w:pPr>
         <w:pStyle w:val="Titre2"/>
       </w:pPr>
-      <w:bookmarkStart w:id="8" w:name="_Toc508324238"/>
+      <w:bookmarkStart w:id="9" w:name="_Toc508456188"/>
       <w:r>
         <w:t>Intégration de la reconnaissance faciale dans le projet</w:t>
       </w:r>
-      <w:bookmarkEnd w:id="8"/>
-    </w:p>
-    <w:p>
-      <w:r>
-        <w:t>Le problème de reconnaissance est découpé en 3 parties : la localisation du visage dans l’image de la webcam de l’utilisateur, la reconnaissance de ce visage qui implique l’apprentissage du visage.</w:t>
-      </w:r>
-    </w:p>
-    <w:p>
-      <w:r>
-        <w:t xml:space="preserve">Le problème de certaines techniques de machine learning, en particulier le deeplearning, c’est qu’il demande </w:t>
+      <w:bookmarkEnd w:id="9"/>
+    </w:p>
+    <w:p>
+      <w:r>
+        <w:t xml:space="preserve">Le problème de reconnaissance est découpé en 3 parties : </w:t>
+      </w:r>
+    </w:p>
+    <w:p>
+      <w:pPr>
+        <w:pStyle w:val="Paragraphedeliste"/>
+        <w:numPr>
+          <w:ilvl w:val="0"/>
+          <w:numId w:val="4"/>
+        </w:numPr>
+      </w:pPr>
+      <w:r>
+        <w:t>L</w:t>
+      </w:r>
+      <w:r>
+        <w:t>a localisation du visage d</w:t>
+      </w:r>
+      <w:r>
+        <w:t>ans l’image</w:t>
+      </w:r>
+    </w:p>
+    <w:p>
+      <w:pPr>
+        <w:pStyle w:val="Paragraphedeliste"/>
+        <w:numPr>
+          <w:ilvl w:val="0"/>
+          <w:numId w:val="4"/>
+        </w:numPr>
+      </w:pPr>
+      <w:r>
+        <w:t>L</w:t>
+      </w:r>
+      <w:r>
+        <w:t>’apprentissage du visage.</w:t>
+      </w:r>
+    </w:p>
+    <w:p>
+      <w:pPr>
+        <w:pStyle w:val="Paragraphedeliste"/>
+        <w:numPr>
+          <w:ilvl w:val="0"/>
+          <w:numId w:val="4"/>
+        </w:numPr>
+      </w:pPr>
+      <w:r>
+        <w:t>L</w:t>
+      </w:r>
+      <w:r>
+        <w:t>a reconnaissance de ce visage</w:t>
+      </w:r>
+      <w:r>
+        <w:t xml:space="preserve"> </w:t>
+      </w:r>
+    </w:p>
+    <w:p>
+      <w:r>
+        <w:t xml:space="preserve">Le problème de certaines techniques de machine </w:t>
+      </w:r>
+      <w:proofErr w:type="spellStart"/>
+      <w:r>
+        <w:t>learning</w:t>
+      </w:r>
+      <w:proofErr w:type="spellEnd"/>
+      <w:r>
+        <w:t xml:space="preserve">, en particulier le </w:t>
+      </w:r>
+      <w:proofErr w:type="spellStart"/>
+      <w:r>
+        <w:t>deeplearning</w:t>
+      </w:r>
+      <w:proofErr w:type="spellEnd"/>
+      <w:r>
+        <w:t xml:space="preserve">, c’est qu’il demande </w:t>
       </w:r>
       <w:r>
         <w:t>beaucoup de ressources au moment de l’apprentissage (temps et puissance de calcul).</w:t>
@@ -1933,7 +2283,15 @@
         <w:t xml:space="preserve">en partenariat avec Orange </w:t>
       </w:r>
       <w:r>
-        <w:t xml:space="preserve">à investit dans un ordinateur pour réaliser des calculs sur carte graphique. En effet les cartes graphiques permettent de paralléliser un maximum de calcul, ce qui est particulièrement efficace pour les calculs de type vectoriel et matriciel utilisé en machine learning. Nous avons donc eu l’honneur et la responsabilité de monter, installer, configurer pour le calcul sur carte graphique et </w:t>
+        <w:t xml:space="preserve">à investit dans un ordinateur pour réaliser des calculs sur carte graphique. En effet les cartes graphiques permettent de paralléliser un maximum de calcul, ce qui est particulièrement efficace pour les calculs de type vectoriel et matriciel utilisé en machine </w:t>
+      </w:r>
+      <w:proofErr w:type="spellStart"/>
+      <w:r>
+        <w:t>learning</w:t>
+      </w:r>
+      <w:proofErr w:type="spellEnd"/>
+      <w:r>
+        <w:t xml:space="preserve">. Nous avons donc eu l’honneur et la responsabilité de monter, installer, configurer pour le calcul sur carte graphique et </w:t>
       </w:r>
       <w:r>
         <w:t>inaugurer</w:t>
@@ -2243,11 +2601,11 @@
       <w:pPr>
         <w:pStyle w:val="Titre2"/>
       </w:pPr>
-      <w:bookmarkStart w:id="9" w:name="_Toc508324239"/>
+      <w:bookmarkStart w:id="10" w:name="_Toc508456189"/>
       <w:r>
         <w:t>Construction de la base de données d’images</w:t>
       </w:r>
-      <w:bookmarkEnd w:id="9"/>
+      <w:bookmarkEnd w:id="10"/>
     </w:p>
     <w:p>
       <w:r>
@@ -2263,8 +2621,13 @@
         <w:t>méthodes</w:t>
       </w:r>
       <w:r>
-        <w:t xml:space="preserve"> de machine learning</w:t>
-      </w:r>
+        <w:t xml:space="preserve"> de machine </w:t>
+      </w:r>
+      <w:proofErr w:type="spellStart"/>
+      <w:r>
+        <w:t>learning</w:t>
+      </w:r>
+      <w:proofErr w:type="spellEnd"/>
       <w:r>
         <w:t xml:space="preserve"> que nous allons utiliser</w:t>
       </w:r>
@@ -2471,19 +2834,43 @@
         <w:t xml:space="preserve">Pour ce faire nous utilisons </w:t>
       </w:r>
       <w:r>
-        <w:t xml:space="preserve">un algorithme appelé Haar Cascade qui utilise le principe de </w:t>
+        <w:t xml:space="preserve">un algorithme appelé </w:t>
+      </w:r>
+      <w:proofErr w:type="spellStart"/>
+      <w:r>
+        <w:t>Haar</w:t>
+      </w:r>
+      <w:proofErr w:type="spellEnd"/>
+      <w:r>
+        <w:t xml:space="preserve"> Cascade qui utilise le principe de </w:t>
       </w:r>
       <w:r>
         <w:t>détection</w:t>
       </w:r>
       <w:r>
-        <w:t xml:space="preserve"> de features.</w:t>
+        <w:t xml:space="preserve"> de </w:t>
+      </w:r>
+      <w:proofErr w:type="spellStart"/>
+      <w:r>
+        <w:t>features</w:t>
+      </w:r>
+      <w:proofErr w:type="spellEnd"/>
+      <w:r>
+        <w:t>.</w:t>
       </w:r>
       <w:r>
         <w:t xml:space="preserve"> </w:t>
       </w:r>
       <w:r>
-        <w:t xml:space="preserve">Un visage est décomposable selon certain nombre de features simple. </w:t>
+        <w:t xml:space="preserve">Un visage est décomposable selon certain nombre de </w:t>
+      </w:r>
+      <w:proofErr w:type="spellStart"/>
+      <w:r>
+        <w:t>features</w:t>
+      </w:r>
+      <w:proofErr w:type="spellEnd"/>
+      <w:r>
+        <w:t xml:space="preserve"> simple. </w:t>
       </w:r>
     </w:p>
     <w:p>
@@ -2584,7 +2971,23 @@
     </w:p>
     <w:p>
       <w:r>
-        <w:t>Ensuite on utilise nos features simple comme des convolutions sur notre image et on regarde a quel endroit de la nouvelle image obtenu se trouve le pattern ressemblant le plus à notre modèle de visage simplifié.</w:t>
+        <w:t xml:space="preserve">Ensuite on utilise nos </w:t>
+      </w:r>
+      <w:proofErr w:type="spellStart"/>
+      <w:r>
+        <w:t>features</w:t>
+      </w:r>
+      <w:proofErr w:type="spellEnd"/>
+      <w:r>
+        <w:t xml:space="preserve"> simple comme des convolutions sur notre image et on regarde </w:t>
+      </w:r>
+      <w:proofErr w:type="spellStart"/>
+      <w:r>
+        <w:t>a</w:t>
+      </w:r>
+      <w:proofErr w:type="spellEnd"/>
+      <w:r>
+        <w:t xml:space="preserve"> quel endroit de la nouvelle image obtenu se trouve le pattern ressemblant le plus à notre modèle de visage simplifié.</w:t>
       </w:r>
     </w:p>
     <w:p>
@@ -2601,10 +3004,42 @@
         <w:t xml:space="preserve"> </w:t>
       </w:r>
       <w:r>
-        <w:t xml:space="preserve">(Histogram Oriented Gradient) </w:t>
-      </w:r>
-      <w:r>
-        <w:t>permettant également de détecter des visages mais en vue de la charge de travail et du peu de temps impartit nous avons décidé de ne pas prioriser cette partie. Nous avons donc utilisé la fonction HaarCascadeDetection d’OpenCV.</w:t>
+        <w:t>(</w:t>
+      </w:r>
+      <w:proofErr w:type="spellStart"/>
+      <w:r>
+        <w:t>Histogram</w:t>
+      </w:r>
+      <w:proofErr w:type="spellEnd"/>
+      <w:r>
+        <w:t xml:space="preserve"> </w:t>
+      </w:r>
+      <w:proofErr w:type="spellStart"/>
+      <w:r>
+        <w:t>Oriented</w:t>
+      </w:r>
+      <w:proofErr w:type="spellEnd"/>
+      <w:r>
+        <w:t xml:space="preserve"> Gradient) </w:t>
+      </w:r>
+      <w:r>
+        <w:t xml:space="preserve">permettant également de détecter des visages mais en vue de la charge de travail et du peu de temps impartit nous avons décidé de ne pas prioriser cette partie. Nous avons donc utilisé la fonction </w:t>
+      </w:r>
+      <w:proofErr w:type="spellStart"/>
+      <w:r>
+        <w:t>HaarCascadeDetection</w:t>
+      </w:r>
+      <w:proofErr w:type="spellEnd"/>
+      <w:r>
+        <w:t xml:space="preserve"> d’</w:t>
+      </w:r>
+      <w:proofErr w:type="spellStart"/>
+      <w:r>
+        <w:t>OpenCV</w:t>
+      </w:r>
+      <w:proofErr w:type="spellEnd"/>
+      <w:r>
+        <w:t>.</w:t>
       </w:r>
     </w:p>
     <w:p>
@@ -2623,11 +3058,43 @@
     </w:p>
     <w:p>
       <w:r>
-        <w:t xml:space="preserve">Une fois les photos des utilisateurs enregistrées sur le serveur, elles sont passées dans un augmenteur de données. En effet certaines technique de machine learning, principalement le deeplearning, </w:t>
+        <w:t xml:space="preserve">Une fois les photos des utilisateurs enregistrées sur le serveur, elles sont passées dans un </w:t>
+      </w:r>
+      <w:proofErr w:type="spellStart"/>
+      <w:r>
+        <w:t>augmenteur</w:t>
+      </w:r>
+      <w:proofErr w:type="spellEnd"/>
+      <w:r>
+        <w:t xml:space="preserve"> de données. En effet certaines technique de machine </w:t>
+      </w:r>
+      <w:proofErr w:type="spellStart"/>
+      <w:r>
+        <w:t>learning</w:t>
+      </w:r>
+      <w:proofErr w:type="spellEnd"/>
+      <w:r>
+        <w:t xml:space="preserve">, principalement le </w:t>
+      </w:r>
+      <w:proofErr w:type="spellStart"/>
+      <w:r>
+        <w:t>deeplearning</w:t>
+      </w:r>
+      <w:proofErr w:type="spellEnd"/>
+      <w:r>
+        <w:t xml:space="preserve">, </w:t>
       </w:r>
       <w:r>
         <w:lastRenderedPageBreak/>
-        <w:t>nécessite un grand nombre d’exemple d’entrainement pour être performant. Le but de l’augmenteur de données va être d’</w:t>
+        <w:t>nécessite un grand nombre d’exemple d’entrainement pour être performant. Le but de l’</w:t>
+      </w:r>
+      <w:proofErr w:type="spellStart"/>
+      <w:r>
+        <w:t>augmenteur</w:t>
+      </w:r>
+      <w:proofErr w:type="spellEnd"/>
+      <w:r>
+        <w:t xml:space="preserve"> de données va être d’</w:t>
       </w:r>
       <w:r>
         <w:t xml:space="preserve">à </w:t>
@@ -2790,8 +3257,13 @@
         <w:t>la nous avons utilisé la librairie</w:t>
       </w:r>
       <w:r>
-        <w:t xml:space="preserve"> imaug</w:t>
-      </w:r>
+        <w:t xml:space="preserve"> </w:t>
+      </w:r>
+      <w:proofErr w:type="spellStart"/>
+      <w:r>
+        <w:t>imaug</w:t>
+      </w:r>
+      <w:proofErr w:type="spellEnd"/>
       <w:r>
         <w:rPr>
           <w:rStyle w:val="Appelnotedebasdep"/>
@@ -2799,10 +3271,26 @@
         <w:footnoteReference w:id="2"/>
       </w:r>
       <w:r>
-        <w:t xml:space="preserve"> dédié au machine l</w:t>
-      </w:r>
-      <w:r>
-        <w:t>earning et nous avons appliqué 13</w:t>
+        <w:t xml:space="preserve"> dédié </w:t>
+      </w:r>
+      <w:proofErr w:type="gramStart"/>
+      <w:r>
+        <w:t>au</w:t>
+      </w:r>
+      <w:proofErr w:type="gramEnd"/>
+      <w:r>
+        <w:t xml:space="preserve"> machine </w:t>
+      </w:r>
+      <w:proofErr w:type="spellStart"/>
+      <w:r>
+        <w:t>l</w:t>
+      </w:r>
+      <w:r>
+        <w:t>earning</w:t>
+      </w:r>
+      <w:proofErr w:type="spellEnd"/>
+      <w:r>
+        <w:t xml:space="preserve"> et nous avons appliqué 13</w:t>
       </w:r>
       <w:r>
         <w:t xml:space="preserve"> transformation</w:t>
@@ -3083,7 +3571,23 @@
         <w:t>s</w:t>
       </w:r>
       <w:r>
-        <w:t xml:space="preserve"> après le tri de la base. En effet Haar Cascade (ou du moins son implémentation dans OpenCV) est relativement sensible à l’environnement. Des conditions de lumi</w:t>
+        <w:t xml:space="preserve"> après le tri de la base. En effet </w:t>
+      </w:r>
+      <w:proofErr w:type="spellStart"/>
+      <w:r>
+        <w:t>Haar</w:t>
+      </w:r>
+      <w:proofErr w:type="spellEnd"/>
+      <w:r>
+        <w:t xml:space="preserve"> Cascade (ou du moins son implémentation dans </w:t>
+      </w:r>
+      <w:proofErr w:type="spellStart"/>
+      <w:r>
+        <w:t>OpenCV</w:t>
+      </w:r>
+      <w:proofErr w:type="spellEnd"/>
+      <w:r>
+        <w:t>) est relativement sensible à l’environnement. Des conditions de lumi</w:t>
       </w:r>
       <w:r>
         <w:t xml:space="preserve">nosité changeante </w:t>
@@ -3110,7 +3614,15 @@
         <w:t>ù</w:t>
       </w:r>
       <w:r>
-        <w:t xml:space="preserve"> Haar Cascade voyait un vis</w:t>
+        <w:t xml:space="preserve"> </w:t>
+      </w:r>
+      <w:proofErr w:type="spellStart"/>
+      <w:r>
+        <w:t>Haar</w:t>
+      </w:r>
+      <w:proofErr w:type="spellEnd"/>
+      <w:r>
+        <w:t xml:space="preserve"> Cascade voyait un vis</w:t>
       </w:r>
       <w:r>
         <w:t>age alors qu’il n’y en avait pas.</w:t>
@@ -3136,7 +3648,23 @@
         <w:t>extrêmement</w:t>
       </w:r>
       <w:r>
-        <w:t xml:space="preserve"> importante avant d’entrainer un modèle de machine learning. Nous avons passé beaucoup de temps à construire la basse de données cependant, avec le temps, nous remarquons que cette étape à était mal faite. En effet nous nous sommes laissé embarquer dans l’objectif d’avoir une base de données très large car d’après les dires de tout le monde, le deeplearning nécessite un très grand nombre de données. Dans notre cas la base est beaucoup trop redondante. Nous tirons les images d’un flux vidéo donc de l’une à l’autre les images se ressemble beaucoup. De nous avons mal fait l’augmentation de données car trop hésitant à faire de grosse transformation. On se retrouve donc avec des images qui se ressemblent beaucoup les unes aux autres et on les duplique 13 fois sans faire de transformations suffisamment importante</w:t>
+        <w:t xml:space="preserve"> importante avant d’entrainer un modèle de machine </w:t>
+      </w:r>
+      <w:proofErr w:type="spellStart"/>
+      <w:r>
+        <w:t>learning</w:t>
+      </w:r>
+      <w:proofErr w:type="spellEnd"/>
+      <w:r>
+        <w:t xml:space="preserve">. Nous avons passé beaucoup de temps à construire la basse de données cependant, avec le temps, nous remarquons que cette étape à était mal faite. En effet nous nous sommes laissé embarquer dans l’objectif d’avoir une base de données très large car d’après les dires de tout le monde, le </w:t>
+      </w:r>
+      <w:proofErr w:type="spellStart"/>
+      <w:r>
+        <w:t>deeplearning</w:t>
+      </w:r>
+      <w:proofErr w:type="spellEnd"/>
+      <w:r>
+        <w:t xml:space="preserve"> nécessite un très grand nombre de données. Dans notre cas la base est beaucoup trop redondante. Nous tirons les images d’un flux vidéo donc de l’une à l’autre les images se ressemble beaucoup. De nous avons mal fait l’augmentation de données car trop hésitant à faire de grosse transformation. On se retrouve donc avec des images qui se ressemblent beaucoup les unes aux autres et on les duplique 13 fois sans faire de transformations suffisamment importante</w:t>
       </w:r>
       <w:r>
         <w:t>s</w:t>
@@ -3164,7 +3692,7 @@
       <w:pPr>
         <w:pStyle w:val="Titre2"/>
       </w:pPr>
-      <w:bookmarkStart w:id="10" w:name="_Toc508324240"/>
+      <w:bookmarkStart w:id="11" w:name="_Toc508456190"/>
       <w:r>
         <w:t>Apprentissage</w:t>
       </w:r>
@@ -3174,7 +3702,7 @@
       <w:r>
         <w:t xml:space="preserve"> des visages</w:t>
       </w:r>
-      <w:bookmarkEnd w:id="10"/>
+      <w:bookmarkEnd w:id="11"/>
     </w:p>
     <w:p>
       <w:r>
@@ -3192,7 +3720,23 @@
     </w:p>
     <w:p>
       <w:r>
-        <w:t>Nos travaux de références sont ceux de DeepFace et FaceNet qui obtiennent respectivement 97.3</w:t>
+        <w:t xml:space="preserve">Nos travaux de références sont ceux de </w:t>
+      </w:r>
+      <w:proofErr w:type="spellStart"/>
+      <w:r>
+        <w:t>DeepFace</w:t>
+      </w:r>
+      <w:proofErr w:type="spellEnd"/>
+      <w:r>
+        <w:t xml:space="preserve"> et </w:t>
+      </w:r>
+      <w:proofErr w:type="spellStart"/>
+      <w:r>
+        <w:t>FaceNet</w:t>
+      </w:r>
+      <w:proofErr w:type="spellEnd"/>
+      <w:r>
+        <w:t xml:space="preserve"> qui obtiennent respectivement 97.3</w:t>
       </w:r>
       <w:r>
         <w:t>5% et 99.63</w:t>
@@ -3210,26 +3754,118 @@
       <w:pPr>
         <w:pStyle w:val="Titre3"/>
       </w:pPr>
-      <w:bookmarkStart w:id="11" w:name="_Toc508324241"/>
+      <w:bookmarkStart w:id="12" w:name="_Toc508456191"/>
       <w:r>
         <w:t>Découpe de la base de données</w:t>
       </w:r>
-      <w:bookmarkEnd w:id="11"/>
-    </w:p>
-    <w:p>
-      <w:r>
-        <w:rPr>
-          <w:highlight w:val="red"/>
-        </w:rPr>
-        <w:t>A FAIRE</w:t>
+      <w:bookmarkEnd w:id="12"/>
+    </w:p>
+    <w:p>
+      <w:r>
+        <w:t>Avant de commencer à entrainer nos modèles il nous faut, encore un peu, travailler sur notre base de données.</w:t>
+      </w:r>
+      <w:r>
+        <w:t xml:space="preserve"> </w:t>
+      </w:r>
+    </w:p>
+    <w:p>
+      <w:r>
+        <w:t xml:space="preserve">L’un des problèmes en machine </w:t>
+      </w:r>
+      <w:proofErr w:type="spellStart"/>
+      <w:r>
+        <w:t>learning</w:t>
+      </w:r>
+      <w:proofErr w:type="spellEnd"/>
+      <w:r>
+        <w:t xml:space="preserve"> est le sur-apprentissage (</w:t>
+      </w:r>
+      <w:proofErr w:type="spellStart"/>
+      <w:r>
+        <w:t>overfitting</w:t>
+      </w:r>
+      <w:proofErr w:type="spellEnd"/>
+      <w:r>
+        <w:t>). En effet quand on entraine notre modèle sur notre base de données, si on le fait trop apprendre alors il se peut qu’il apprenne par cœur la base de données. Il aura alors de très bonne performance sur les éléments de la base mais lorsque l’on déploie l’application dans le monde réel alors le modèle ne sera plus capable de correctement généraliser et aura de très mauvaises performances. Pour ne pas se faire surprendre au moment du déploiement</w:t>
+      </w:r>
+      <w:r>
+        <w:t>,</w:t>
+      </w:r>
+      <w:r>
+        <w:t xml:space="preserve"> la solution est de découper notre base en 3 sous-ensembles : le training set, </w:t>
+      </w:r>
+      <w:proofErr w:type="gramStart"/>
+      <w:r>
+        <w:t>le</w:t>
+      </w:r>
+      <w:proofErr w:type="gramEnd"/>
+      <w:r>
+        <w:t xml:space="preserve"> validation set et le test set.</w:t>
+      </w:r>
+      <w:r>
+        <w:t xml:space="preserve"> On entraine le modèle avec le training set, à chaque époque (chaque fois que l’on passe le training set tout entier) on fait un suivi des performance du modèle en regardant son taux de réussite sur </w:t>
+      </w:r>
+      <w:proofErr w:type="gramStart"/>
+      <w:r>
+        <w:t>le</w:t>
+      </w:r>
+      <w:proofErr w:type="gramEnd"/>
+      <w:r>
+        <w:t xml:space="preserve"> validation set sans entrainer le modèle sur ces images. A la toute fin de l’apprentissage on regarde les performances finale sur le test set, sans apprentissage, et on peut voir directement si l’</w:t>
+      </w:r>
+      <w:r>
+        <w:t>on a</w:t>
+      </w:r>
+      <w:r>
+        <w:t xml:space="preserve"> sur-appris ou pas. Mais pourquoi utiliser un test set et </w:t>
+      </w:r>
+      <w:proofErr w:type="gramStart"/>
+      <w:r>
+        <w:t>un</w:t>
+      </w:r>
+      <w:proofErr w:type="gramEnd"/>
+      <w:r>
+        <w:t xml:space="preserve"> validation set ?</w:t>
+      </w:r>
+      <w:r>
+        <w:t xml:space="preserve"> Un des deux ne suffit pas ?</w:t>
+      </w:r>
+      <w:r>
+        <w:t xml:space="preserve"> Même si il n’y a pas d’apprentissage sur </w:t>
+      </w:r>
+      <w:proofErr w:type="gramStart"/>
+      <w:r>
+        <w:t>le</w:t>
+      </w:r>
+      <w:proofErr w:type="gramEnd"/>
+      <w:r>
+        <w:t xml:space="preserve"> validation set le modèle peu l’apprendre indirectement. En effet on va continuer à apprendre si l’on remarque que le taux de performance sur </w:t>
+      </w:r>
+      <w:proofErr w:type="gramStart"/>
+      <w:r>
+        <w:t>le</w:t>
+      </w:r>
+      <w:proofErr w:type="gramEnd"/>
+      <w:r>
+        <w:t xml:space="preserve"> validation set ne suffit pas, on va donc apprendre implicitement à s’adapter au validation set.  </w:t>
+      </w:r>
+      <w:r>
+        <w:t xml:space="preserve">Le test set est donc </w:t>
+      </w:r>
+      <w:r>
+        <w:t>là</w:t>
+      </w:r>
+      <w:r>
+        <w:t xml:space="preserve"> pour tester le modèle sur des images qu’il n’a jamais vu, même pas implicitement. On pourra donc se fier aux chiffres de performance du test set.</w:t>
       </w:r>
     </w:p>
     <w:p>
       <w:pPr>
         <w:pStyle w:val="Titre3"/>
       </w:pPr>
-      <w:bookmarkStart w:id="12" w:name="_Toc508324242"/>
-      <w:r>
+      <w:bookmarkStart w:id="13" w:name="_Toc508456192"/>
+      <w:r>
+        <w:lastRenderedPageBreak/>
         <w:t>Méthode</w:t>
       </w:r>
       <w:r>
@@ -3241,7 +3877,7 @@
       <w:r>
         <w:t xml:space="preserve"> logistique</w:t>
       </w:r>
-      <w:bookmarkEnd w:id="12"/>
+      <w:bookmarkEnd w:id="13"/>
     </w:p>
     <w:p>
       <w:pPr>
@@ -3268,7 +3904,15 @@
         <w:t>est un outil</w:t>
       </w:r>
       <w:r>
-        <w:t xml:space="preserve"> simple de classification en machine learning, que l’on utilise souvent en premier pour tester son la complexité de son problème.</w:t>
+        <w:t xml:space="preserve"> simple de classification en machine </w:t>
+      </w:r>
+      <w:proofErr w:type="spellStart"/>
+      <w:r>
+        <w:t>learning</w:t>
+      </w:r>
+      <w:proofErr w:type="spellEnd"/>
+      <w:r>
+        <w:t>, que l’on utilise souvent en premier pour tester son la complexité de son problème.</w:t>
       </w:r>
       <w:r>
         <w:t xml:space="preserve"> Il est initialement fait pour faire de la classification binaire</w:t>
@@ -3351,8 +3995,13 @@
         <w:t>passée</w:t>
       </w:r>
       <w:r>
-        <w:t xml:space="preserve"> dans une fonction sigmoid</w:t>
-      </w:r>
+        <w:t xml:space="preserve"> dans une fonction </w:t>
+      </w:r>
+      <w:proofErr w:type="spellStart"/>
+      <w:r>
+        <w:t>sigmoid</w:t>
+      </w:r>
+      <w:proofErr w:type="spellEnd"/>
       <w:r>
         <w:t xml:space="preserve"> qui don</w:t>
       </w:r>
@@ -3393,259 +4042,424 @@
           <w:rFonts w:cstheme="minorHAnsi"/>
         </w:rPr>
       </w:pPr>
-      <w:r>
+      <w:proofErr w:type="spellStart"/>
+      <w:r>
+        <w:t>Sigmoid</w:t>
+      </w:r>
+      <w:proofErr w:type="spellEnd"/>
+      <w:r>
+        <w:t xml:space="preserve">(S(X)) = </w:t>
+      </w:r>
+      <w:proofErr w:type="gramStart"/>
+      <w:r>
+        <w:t>P(</w:t>
+      </w:r>
+      <w:proofErr w:type="gramEnd"/>
+      <w:r>
+        <w:t>y&gt;=0,5</w:t>
+      </w:r>
+      <w:r>
+        <w:t xml:space="preserve"> | X ; </w:t>
+      </w:r>
+      <w:r>
+        <w:rPr>
+          <w:rFonts w:cstheme="minorHAnsi"/>
+        </w:rPr>
+        <w:t>θ</w:t>
+      </w:r>
+      <w:r>
+        <w:rPr>
+          <w:rFonts w:cstheme="minorHAnsi"/>
+        </w:rPr>
+        <w:t>) et donc P(y&lt;0,5</w:t>
+      </w:r>
+      <w:r>
+        <w:rPr>
+          <w:rFonts w:cstheme="minorHAnsi"/>
+        </w:rPr>
+        <w:t xml:space="preserve"> | X ; θ) = 1 - </w:t>
+      </w:r>
+      <w:r>
+        <w:t>P(y</w:t>
+      </w:r>
+      <w:r>
+        <w:t xml:space="preserve">&gt;=0,5 </w:t>
+      </w:r>
+      <w:r>
+        <w:t xml:space="preserve">| X ; </w:t>
+      </w:r>
+      <w:r>
+        <w:rPr>
+          <w:rFonts w:cstheme="minorHAnsi"/>
+        </w:rPr>
+        <w:t>θ)</w:t>
+      </w:r>
+    </w:p>
+    <w:p>
+      <w:pPr>
+        <w:rPr>
+          <w:rFonts w:cstheme="minorHAnsi"/>
+        </w:rPr>
+      </w:pPr>
+      <w:r>
+        <w:rPr>
+          <w:rFonts w:cstheme="minorHAnsi"/>
+        </w:rPr>
+        <w:t>Pour faire de la classification multi-classes on peut utiliser la technique du One-vs-</w:t>
+      </w:r>
+      <w:proofErr w:type="spellStart"/>
+      <w:r>
+        <w:rPr>
+          <w:rFonts w:cstheme="minorHAnsi"/>
+        </w:rPr>
+        <w:t>Rest</w:t>
+      </w:r>
+      <w:proofErr w:type="spellEnd"/>
+      <w:r>
+        <w:rPr>
+          <w:rFonts w:cstheme="minorHAnsi"/>
+        </w:rPr>
+        <w:t>, c’est-à-dire que de la même manière, on calcul la probabilité 1 sorte par rapport au reste des classes.</w:t>
+      </w:r>
+      <w:r>
+        <w:rPr>
+          <w:rFonts w:cstheme="minorHAnsi"/>
+        </w:rPr>
+        <w:t xml:space="preserve"> On obtient donc un ensemble de poids θ</w:t>
+      </w:r>
+      <w:r>
+        <w:rPr>
+          <w:rFonts w:cstheme="minorHAnsi"/>
+        </w:rPr>
+        <w:t xml:space="preserve"> pour chaque classe</w:t>
+      </w:r>
+      <w:r>
+        <w:rPr>
+          <w:rFonts w:cstheme="minorHAnsi"/>
+        </w:rPr>
+        <w:t>.</w:t>
+      </w:r>
+    </w:p>
+    <w:p>
+      <w:r>
+        <w:t>Pour qu’il y ai</w:t>
+      </w:r>
+      <w:r>
+        <w:t>t</w:t>
+      </w:r>
+      <w:r>
+        <w:t xml:space="preserve"> adaptation il faut que les poids </w:t>
+      </w:r>
+      <w:proofErr w:type="spellStart"/>
+      <w:r>
+        <w:rPr>
+          <w:rFonts w:cstheme="minorHAnsi"/>
+        </w:rPr>
+        <w:t>θ</w:t>
+      </w:r>
+      <w:r>
+        <w:t>i</w:t>
+      </w:r>
+      <w:proofErr w:type="spellEnd"/>
+      <w:r>
+        <w:t xml:space="preserve"> soient </w:t>
+      </w:r>
+      <w:r>
+        <w:t>appris</w:t>
+      </w:r>
+      <w:r>
+        <w:t>.</w:t>
+      </w:r>
+      <w:r>
+        <w:t xml:space="preserve"> </w:t>
+      </w:r>
+      <w:r>
+        <w:t xml:space="preserve">On va donc les mettre à jour en fonction de </w:t>
+      </w:r>
+      <w:r>
+        <w:t>l’erreur faite</w:t>
+      </w:r>
+      <w:r>
+        <w:t xml:space="preserve"> par le modèle.</w:t>
+      </w:r>
+    </w:p>
+    <w:p>
+      <w:r>
+        <w:t xml:space="preserve">Tout d’abord on calcul l’erreur faites par la fonction </w:t>
+      </w:r>
+      <w:proofErr w:type="spellStart"/>
+      <w:r>
+        <w:t>Sigmoid</w:t>
+      </w:r>
+      <w:proofErr w:type="spellEnd"/>
+      <w:r>
+        <w:t xml:space="preserve"> par rapport au résultat attendu </w:t>
+      </w:r>
+      <w:proofErr w:type="spellStart"/>
+      <w:r>
+        <w:t>yd</w:t>
+      </w:r>
+      <w:proofErr w:type="spellEnd"/>
+      <w:r>
+        <w:t xml:space="preserve"> : </w:t>
+      </w:r>
+      <w:proofErr w:type="spellStart"/>
+      <w:r>
+        <w:t>err</w:t>
+      </w:r>
+      <w:proofErr w:type="spellEnd"/>
+      <w:r>
+        <w:t xml:space="preserve"> = </w:t>
+      </w:r>
+      <w:proofErr w:type="spellStart"/>
+      <w:r>
+        <w:t>yd</w:t>
+      </w:r>
+      <w:proofErr w:type="spellEnd"/>
+      <w:r>
+        <w:t xml:space="preserve"> – y</w:t>
+      </w:r>
+    </w:p>
+    <w:p>
+      <w:pPr>
+        <w:rPr>
+          <w:rFonts w:cstheme="minorHAnsi"/>
+        </w:rPr>
+      </w:pPr>
+      <w:r>
+        <w:t xml:space="preserve">Ensuite on calcul de combien on va </w:t>
+      </w:r>
+      <w:r>
+        <w:t>mettre à</w:t>
+      </w:r>
+      <w:r>
+        <w:t xml:space="preserve"> jour le poids </w:t>
+      </w:r>
+      <w:proofErr w:type="spellStart"/>
+      <w:r>
+        <w:rPr>
+          <w:rFonts w:cstheme="minorHAnsi"/>
+        </w:rPr>
+        <w:t>θi</w:t>
+      </w:r>
+      <w:proofErr w:type="spellEnd"/>
+      <w:r>
+        <w:rPr>
+          <w:rFonts w:cstheme="minorHAnsi"/>
+        </w:rPr>
+        <w:t> : ∆</w:t>
+      </w:r>
+      <w:proofErr w:type="spellStart"/>
+      <w:r>
+        <w:rPr>
+          <w:rFonts w:cstheme="minorHAnsi"/>
+        </w:rPr>
+        <w:t>θi</w:t>
+      </w:r>
+      <w:proofErr w:type="spellEnd"/>
+      <w:r>
+        <w:rPr>
+          <w:rFonts w:cstheme="minorHAnsi"/>
+        </w:rPr>
+        <w:t xml:space="preserve"> = </w:t>
+      </w:r>
+      <w:proofErr w:type="gramStart"/>
+      <w:r>
+        <w:rPr>
+          <w:rFonts w:cstheme="minorHAnsi"/>
+        </w:rPr>
+        <w:t>λ .</w:t>
+      </w:r>
+      <w:proofErr w:type="gramEnd"/>
+      <w:r>
+        <w:rPr>
+          <w:rFonts w:cstheme="minorHAnsi"/>
+        </w:rPr>
+        <w:t xml:space="preserve"> </w:t>
+      </w:r>
+      <w:proofErr w:type="spellStart"/>
+      <w:proofErr w:type="gramStart"/>
+      <w:r>
+        <w:rPr>
+          <w:rFonts w:cstheme="minorHAnsi"/>
+        </w:rPr>
+        <w:t>err</w:t>
+      </w:r>
+      <w:proofErr w:type="spellEnd"/>
+      <w:r>
+        <w:rPr>
+          <w:rFonts w:cstheme="minorHAnsi"/>
+        </w:rPr>
+        <w:t xml:space="preserve"> .</w:t>
+      </w:r>
+      <w:proofErr w:type="gramEnd"/>
+      <w:r>
+        <w:rPr>
+          <w:rFonts w:cstheme="minorHAnsi"/>
+        </w:rPr>
+        <w:t xml:space="preserve"> xi     avec λ un coefficient d’apprentissage.</w:t>
+      </w:r>
+    </w:p>
+    <w:p>
+      <w:pPr>
+        <w:rPr>
+          <w:rFonts w:cstheme="minorHAnsi"/>
+        </w:rPr>
+      </w:pPr>
+      <w:r>
+        <w:rPr>
+          <w:rFonts w:cstheme="minorHAnsi"/>
+        </w:rPr>
+        <w:t xml:space="preserve">Enfin on met à jour le poids : </w:t>
+      </w:r>
+      <w:proofErr w:type="spellStart"/>
+      <w:r>
+        <w:rPr>
+          <w:rFonts w:cstheme="minorHAnsi"/>
+        </w:rPr>
+        <w:t>θi</w:t>
+      </w:r>
+      <w:proofErr w:type="spellEnd"/>
+      <w:r>
+        <w:rPr>
+          <w:rFonts w:cstheme="minorHAnsi"/>
+        </w:rPr>
+        <w:t xml:space="preserve">(t+1) = </w:t>
+      </w:r>
+      <w:proofErr w:type="spellStart"/>
+      <w:r>
+        <w:rPr>
+          <w:rFonts w:cstheme="minorHAnsi"/>
+        </w:rPr>
+        <w:t>θi</w:t>
+      </w:r>
+      <w:proofErr w:type="spellEnd"/>
+      <w:r>
+        <w:rPr>
+          <w:rFonts w:cstheme="minorHAnsi"/>
+        </w:rPr>
+        <w:t>(t)</w:t>
+      </w:r>
+      <w:r>
+        <w:rPr>
+          <w:rFonts w:cstheme="minorHAnsi"/>
+        </w:rPr>
+        <w:t xml:space="preserve"> + ∆</w:t>
+      </w:r>
+      <w:proofErr w:type="spellStart"/>
+      <w:r>
+        <w:rPr>
+          <w:rFonts w:cstheme="minorHAnsi"/>
+        </w:rPr>
+        <w:t>θi</w:t>
+      </w:r>
+      <w:proofErr w:type="spellEnd"/>
+    </w:p>
+    <w:p>
+      <w:pPr>
+        <w:rPr>
+          <w:rFonts w:cstheme="minorHAnsi"/>
+        </w:rPr>
+      </w:pPr>
+      <w:r>
+        <w:rPr>
+          <w:rFonts w:cstheme="minorHAnsi"/>
+        </w:rPr>
+        <w:t xml:space="preserve">On met ainsi à jour </w:t>
+      </w:r>
+      <w:r>
+        <w:rPr>
+          <w:rFonts w:cstheme="minorHAnsi"/>
+        </w:rPr>
+        <w:t>tous</w:t>
+      </w:r>
+      <w:r>
+        <w:rPr>
+          <w:rFonts w:cstheme="minorHAnsi"/>
+        </w:rPr>
+        <w:t xml:space="preserve"> les poids du modèle de façon à ce qu’ils s’adaptent en fonction de l’erreur qu’ils ont provoqué</w:t>
+      </w:r>
+      <w:r>
+        <w:rPr>
+          <w:rFonts w:cstheme="minorHAnsi"/>
+        </w:rPr>
+        <w:t>s</w:t>
+      </w:r>
+      <w:r>
+        <w:rPr>
+          <w:rFonts w:cstheme="minorHAnsi"/>
+        </w:rPr>
+        <w:t>.</w:t>
+      </w:r>
+    </w:p>
+    <w:p>
+      <w:pPr>
+        <w:rPr>
+          <w:rFonts w:cstheme="minorHAnsi"/>
+        </w:rPr>
+      </w:pPr>
+      <w:r>
+        <w:rPr>
+          <w:noProof/>
+          <w:lang w:eastAsia="fr-FR"/>
+        </w:rPr>
         <w:lastRenderedPageBreak/>
-        <w:t>Sigmoid(S(X)) = P(y&gt;=0,5</w:t>
-      </w:r>
-      <w:r>
-        <w:t xml:space="preserve"> | X ; </w:t>
-      </w:r>
-      <w:r>
-        <w:rPr>
-          <w:rFonts w:cstheme="minorHAnsi"/>
-        </w:rPr>
-        <w:t>θ</w:t>
-      </w:r>
-      <w:r>
-        <w:rPr>
-          <w:rFonts w:cstheme="minorHAnsi"/>
-        </w:rPr>
-        <w:t>) et donc P(y&lt;0,5</w:t>
-      </w:r>
-      <w:r>
-        <w:rPr>
-          <w:rFonts w:cstheme="minorHAnsi"/>
-        </w:rPr>
-        <w:t xml:space="preserve"> | X ; θ) = 1 - </w:t>
-      </w:r>
-      <w:r>
-        <w:t>P(y</w:t>
-      </w:r>
-      <w:r>
-        <w:t xml:space="preserve">&gt;=0,5 </w:t>
-      </w:r>
-      <w:r>
-        <w:t xml:space="preserve">| X ; </w:t>
-      </w:r>
-      <w:r>
-        <w:rPr>
-          <w:rFonts w:cstheme="minorHAnsi"/>
-        </w:rPr>
-        <w:t>θ)</w:t>
-      </w:r>
-    </w:p>
-    <w:p>
-      <w:pPr>
-        <w:rPr>
-          <w:rFonts w:cstheme="minorHAnsi"/>
-        </w:rPr>
-      </w:pPr>
-      <w:r>
-        <w:rPr>
-          <w:rFonts w:cstheme="minorHAnsi"/>
-        </w:rPr>
-        <w:t>Pour faire de la classification multi-classes on peut utiliser la technique du One-vs-Rest, c’est-à-dire que de la même manière, on calcul la probabilité 1 sorte par rapport au reste des classes.</w:t>
-      </w:r>
-      <w:r>
-        <w:rPr>
-          <w:rFonts w:cstheme="minorHAnsi"/>
-        </w:rPr>
-        <w:t xml:space="preserve"> On obtient donc un ensemble de poids </w:t>
-      </w:r>
-      <w:r>
-        <w:rPr>
-          <w:rFonts w:cstheme="minorHAnsi"/>
-        </w:rPr>
-        <w:t>θ</w:t>
-      </w:r>
-      <w:r>
-        <w:rPr>
-          <w:rFonts w:cstheme="minorHAnsi"/>
-        </w:rPr>
-        <w:t xml:space="preserve"> pour chaque classe</w:t>
-      </w:r>
-      <w:r>
-        <w:rPr>
-          <w:rFonts w:cstheme="minorHAnsi"/>
-        </w:rPr>
-        <w:t>.</w:t>
-      </w:r>
-    </w:p>
-    <w:p>
-      <w:r>
-        <w:t>Pour qu’il y ai</w:t>
-      </w:r>
-      <w:r>
-        <w:t>t</w:t>
-      </w:r>
-      <w:r>
-        <w:t xml:space="preserve"> adaptation il faut que les poids </w:t>
-      </w:r>
-      <w:r>
-        <w:rPr>
-          <w:rFonts w:cstheme="minorHAnsi"/>
-        </w:rPr>
-        <w:t>θ</w:t>
-      </w:r>
-      <w:r>
-        <w:t xml:space="preserve">i soient </w:t>
-      </w:r>
-      <w:r>
-        <w:t>appris</w:t>
-      </w:r>
-      <w:r>
-        <w:t>.</w:t>
-      </w:r>
-      <w:r>
-        <w:t xml:space="preserve"> </w:t>
-      </w:r>
-      <w:r>
-        <w:t xml:space="preserve">On va donc les mettre à jour en fonction de </w:t>
-      </w:r>
-      <w:r>
-        <w:t>l’erreur faite</w:t>
-      </w:r>
-      <w:r>
-        <w:t xml:space="preserve"> par le modèle.</w:t>
-      </w:r>
-    </w:p>
-    <w:p>
-      <w:r>
-        <w:t>Tout d’abord on calcul l’erreur faites par la fonction Sigmoid par rapport au résultat attendu yd : err = yd – y</w:t>
-      </w:r>
-    </w:p>
-    <w:p>
-      <w:pPr>
-        <w:rPr>
-          <w:rFonts w:cstheme="minorHAnsi"/>
-        </w:rPr>
-      </w:pPr>
-      <w:r>
-        <w:t xml:space="preserve">Ensuite on calcul de combien on va </w:t>
-      </w:r>
-      <w:r>
-        <w:t>mettre à</w:t>
-      </w:r>
-      <w:r>
-        <w:t xml:space="preserve"> jour le poids </w:t>
-      </w:r>
-      <w:r>
-        <w:rPr>
-          <w:rFonts w:cstheme="minorHAnsi"/>
-        </w:rPr>
-        <w:t xml:space="preserve">θi : ∆θi = λ . err . xi     avec </w:t>
-      </w:r>
-      <w:r>
-        <w:rPr>
-          <w:rFonts w:cstheme="minorHAnsi"/>
-        </w:rPr>
-        <w:t>λ</w:t>
-      </w:r>
-      <w:r>
-        <w:rPr>
-          <w:rFonts w:cstheme="minorHAnsi"/>
-        </w:rPr>
-        <w:t xml:space="preserve"> un coefficient d’apprentissage.</w:t>
-      </w:r>
-    </w:p>
-    <w:p>
-      <w:pPr>
-        <w:rPr>
-          <w:rFonts w:cstheme="minorHAnsi"/>
-        </w:rPr>
-      </w:pPr>
-      <w:r>
-        <w:rPr>
-          <w:rFonts w:cstheme="minorHAnsi"/>
-        </w:rPr>
-        <w:t xml:space="preserve">Enfin on met à jour le poids : </w:t>
-      </w:r>
-      <w:r>
-        <w:rPr>
-          <w:rFonts w:cstheme="minorHAnsi"/>
-        </w:rPr>
-        <w:t>θi</w:t>
-      </w:r>
-      <w:r>
-        <w:rPr>
-          <w:rFonts w:cstheme="minorHAnsi"/>
-        </w:rPr>
-        <w:t xml:space="preserve">(t+1) = </w:t>
-      </w:r>
-      <w:r>
-        <w:rPr>
-          <w:rFonts w:cstheme="minorHAnsi"/>
-        </w:rPr>
-        <w:t>θi</w:t>
-      </w:r>
-      <w:r>
-        <w:rPr>
-          <w:rFonts w:cstheme="minorHAnsi"/>
-        </w:rPr>
-        <w:t>(t</w:t>
-      </w:r>
-      <w:r>
-        <w:rPr>
-          <w:rFonts w:cstheme="minorHAnsi"/>
-        </w:rPr>
-        <w:t>)</w:t>
-      </w:r>
-      <w:r>
-        <w:rPr>
-          <w:rFonts w:cstheme="minorHAnsi"/>
-        </w:rPr>
-        <w:t xml:space="preserve"> + </w:t>
-      </w:r>
-      <w:r>
-        <w:rPr>
-          <w:rFonts w:cstheme="minorHAnsi"/>
-        </w:rPr>
-        <w:t>∆θi</w:t>
-      </w:r>
-    </w:p>
-    <w:p>
-      <w:pPr>
-        <w:rPr>
-          <w:rFonts w:cstheme="minorHAnsi"/>
-        </w:rPr>
-      </w:pPr>
-      <w:r>
-        <w:rPr>
-          <w:rFonts w:cstheme="minorHAnsi"/>
-        </w:rPr>
-        <w:t xml:space="preserve">On met ainsi à jour </w:t>
-      </w:r>
-      <w:r>
-        <w:rPr>
-          <w:rFonts w:cstheme="minorHAnsi"/>
-        </w:rPr>
-        <w:t>tous</w:t>
-      </w:r>
-      <w:r>
-        <w:rPr>
-          <w:rFonts w:cstheme="minorHAnsi"/>
-        </w:rPr>
-        <w:t xml:space="preserve"> les poids du modèle de façon à ce qu’ils s’adaptent en fonction de l’erreur qu’ils ont provoqué</w:t>
-      </w:r>
-      <w:r>
-        <w:rPr>
-          <w:rFonts w:cstheme="minorHAnsi"/>
-        </w:rPr>
-        <w:t>s</w:t>
-      </w:r>
-      <w:r>
-        <w:rPr>
-          <w:rFonts w:cstheme="minorHAnsi"/>
-        </w:rPr>
-        <w:t>.</w:t>
-      </w:r>
-    </w:p>
-    <w:p>
-      <w:pPr>
-        <w:rPr>
-          <w:rFonts w:cstheme="minorHAnsi"/>
-        </w:rPr>
-      </w:pPr>
+        <w:drawing>
+          <wp:anchor distT="0" distB="0" distL="114300" distR="114300" simplePos="0" relativeHeight="251671552" behindDoc="0" locked="0" layoutInCell="1" allowOverlap="1">
+            <wp:simplePos x="0" y="0"/>
+            <wp:positionH relativeFrom="column">
+              <wp:posOffset>386080</wp:posOffset>
+            </wp:positionH>
+            <wp:positionV relativeFrom="paragraph">
+              <wp:posOffset>995680</wp:posOffset>
+            </wp:positionV>
+            <wp:extent cx="2695575" cy="1641475"/>
+            <wp:effectExtent l="0" t="0" r="9525" b="0"/>
+            <wp:wrapTopAndBottom/>
+            <wp:docPr id="8" name="Image 8"/>
+            <wp:cNvGraphicFramePr>
+              <a:graphicFrameLocks xmlns:a="http://schemas.openxmlformats.org/drawingml/2006/main" noChangeAspect="1"/>
+            </wp:cNvGraphicFramePr>
+            <a:graphic xmlns:a="http://schemas.openxmlformats.org/drawingml/2006/main">
+              <a:graphicData uri="http://schemas.openxmlformats.org/drawingml/2006/picture">
+                <pic:pic xmlns:pic="http://schemas.openxmlformats.org/drawingml/2006/picture">
+                  <pic:nvPicPr>
+                    <pic:cNvPr id="8" name="neurone.PNG"/>
+                    <pic:cNvPicPr/>
+                  </pic:nvPicPr>
+                  <pic:blipFill>
+                    <a:blip r:embed="rId21">
+                      <a:extLst>
+                        <a:ext uri="{28A0092B-C50C-407E-A947-70E740481C1C}">
+                          <a14:useLocalDpi xmlns:a14="http://schemas.microsoft.com/office/drawing/2010/main" val="0"/>
+                        </a:ext>
+                      </a:extLst>
+                    </a:blip>
+                    <a:stretch>
+                      <a:fillRect/>
+                    </a:stretch>
+                  </pic:blipFill>
+                  <pic:spPr>
+                    <a:xfrm>
+                      <a:off x="0" y="0"/>
+                      <a:ext cx="2695575" cy="1641475"/>
+                    </a:xfrm>
+                    <a:prstGeom prst="rect">
+                      <a:avLst/>
+                    </a:prstGeom>
+                  </pic:spPr>
+                </pic:pic>
+              </a:graphicData>
+            </a:graphic>
+            <wp14:sizeRelH relativeFrom="margin">
+              <wp14:pctWidth>0</wp14:pctWidth>
+            </wp14:sizeRelH>
+            <wp14:sizeRelV relativeFrom="margin">
+              <wp14:pctHeight>0</wp14:pctHeight>
+            </wp14:sizeRelV>
+          </wp:anchor>
+        </w:drawing>
+      </w:r>
       <w:r>
         <w:rPr>
           <w:noProof/>
@@ -3655,10 +4469,10 @@
           <wp:anchor distT="0" distB="0" distL="114300" distR="114300" simplePos="0" relativeHeight="251670528" behindDoc="0" locked="0" layoutInCell="1" allowOverlap="1">
             <wp:simplePos x="0" y="0"/>
             <wp:positionH relativeFrom="column">
-              <wp:posOffset>1706245</wp:posOffset>
+              <wp:posOffset>3487420</wp:posOffset>
             </wp:positionH>
             <wp:positionV relativeFrom="paragraph">
-              <wp:posOffset>656590</wp:posOffset>
+              <wp:posOffset>685165</wp:posOffset>
             </wp:positionV>
             <wp:extent cx="1884680" cy="2225040"/>
             <wp:effectExtent l="0" t="0" r="1270" b="3810"/>
@@ -3675,7 +4489,7 @@
                     <pic:cNvPicPr/>
                   </pic:nvPicPr>
                   <pic:blipFill rotWithShape="1">
-                    <a:blip r:embed="rId21">
+                    <a:blip r:embed="rId22">
                       <a:extLst>
                         <a:ext uri="{28A0092B-C50C-407E-A947-70E740481C1C}">
                           <a14:useLocalDpi xmlns:a14="http://schemas.microsoft.com/office/drawing/2010/main" val="0"/>
@@ -3736,12 +4550,32 @@
         <w:rPr>
           <w:rFonts w:cstheme="minorHAnsi"/>
         </w:rPr>
-        <w:t xml:space="preserve"> où les neurones prennent un vecteur d’entré qu’il passe dans une fonction sigmoid et renvoi le </w:t>
+        <w:t xml:space="preserve"> (perceptron simple)</w:t>
       </w:r>
       <w:r>
         <w:rPr>
           <w:rFonts w:cstheme="minorHAnsi"/>
         </w:rPr>
+        <w:t xml:space="preserve"> où les neurones prennent un vecteur d’entré qu’il passe dans une fonction </w:t>
+      </w:r>
+      <w:proofErr w:type="spellStart"/>
+      <w:r>
+        <w:rPr>
+          <w:rFonts w:cstheme="minorHAnsi"/>
+        </w:rPr>
+        <w:t>sigmoid</w:t>
+      </w:r>
+      <w:proofErr w:type="spellEnd"/>
+      <w:r>
+        <w:rPr>
+          <w:rFonts w:cstheme="minorHAnsi"/>
+        </w:rPr>
+        <w:t xml:space="preserve"> et renvoi le </w:t>
+      </w:r>
+      <w:r>
+        <w:rPr>
+          <w:rFonts w:cstheme="minorHAnsi"/>
+        </w:rPr>
         <w:t>résultat</w:t>
       </w:r>
       <w:r>
@@ -3787,8 +4621,13 @@
       <w:r>
         <w:t>« </w:t>
       </w:r>
-      <w:r>
-        <w:t>from scratch</w:t>
+      <w:proofErr w:type="spellStart"/>
+      <w:r>
+        <w:t>from</w:t>
+      </w:r>
+      <w:proofErr w:type="spellEnd"/>
+      <w:r>
+        <w:t xml:space="preserve"> scratch</w:t>
       </w:r>
       <w:r>
         <w:t> »</w:t>
@@ -3807,7 +4646,13 @@
     </w:p>
     <w:p>
       <w:r>
-        <w:t xml:space="preserve">Après avoir passé l’entièreté du training set on obtient 33,2% de reconnaissance sur le test set. </w:t>
+        <w:t>Après avoir passé l’entièr</w:t>
+      </w:r>
+      <w:r>
+        <w:t>eté du training set on obtient 5</w:t>
+      </w:r>
+      <w:r>
+        <w:t xml:space="preserve">3,2% de reconnaissance sur le test set. </w:t>
       </w:r>
     </w:p>
     <w:p>
@@ -3825,13 +4670,39 @@
     </w:p>
     <w:p>
       <w:r>
-        <w:t>Nous avons également essayé avec la bibliothèque sklearn qui utilise une version amélioré avec une fonction softmax à la place de la sigmoide et offre un affichage facile des résultats. Surprenament nous obtenons un score beaucoup plus élevé  de 62.3% de reconnaissance</w:t>
+        <w:t xml:space="preserve">Nous avons également essayé avec la bibliothèque </w:t>
+      </w:r>
+      <w:proofErr w:type="spellStart"/>
+      <w:r>
+        <w:t>sklearn</w:t>
+      </w:r>
+      <w:proofErr w:type="spellEnd"/>
+      <w:r>
+        <w:t xml:space="preserve"> qui utilise une version amélioré avec une fonction </w:t>
+      </w:r>
+      <w:proofErr w:type="spellStart"/>
+      <w:r>
+        <w:t>softmax</w:t>
+      </w:r>
+      <w:proofErr w:type="spellEnd"/>
+      <w:r>
+        <w:t xml:space="preserve"> à la place de la </w:t>
+      </w:r>
+      <w:r>
+        <w:t>sigmoïde</w:t>
+      </w:r>
+      <w:r>
+        <w:t xml:space="preserve"> et offre un affichage fa</w:t>
+      </w:r>
+      <w:r>
+        <w:t>cile des résultats. N</w:t>
+      </w:r>
+      <w:r>
+        <w:t>ous obtenons un score plus élevé  de 62.3% de reconnaissance</w:t>
       </w:r>
       <w:r>
         <w:t xml:space="preserve"> sur 5000 exemple d’apprentissage</w:t>
       </w:r>
-      <w:bookmarkStart w:id="13" w:name="_GoBack"/>
-      <w:bookmarkEnd w:id="13"/>
       <w:r>
         <w:t xml:space="preserve">. </w:t>
       </w:r>
@@ -3843,20 +4714,13 @@
         </w:rPr>
       </w:pPr>
       <w:r>
-        <w:lastRenderedPageBreak/>
         <w:t xml:space="preserve">Si l’on s’amuse à afficher les ensembles </w:t>
       </w:r>
       <w:r>
         <w:rPr>
           <w:rFonts w:cstheme="minorHAnsi"/>
         </w:rPr>
-        <w:t>θ</w:t>
-      </w:r>
-      <w:r>
-        <w:rPr>
-          <w:rFonts w:cstheme="minorHAnsi"/>
-        </w:rPr>
-        <w:t xml:space="preserve"> de chaque classe on peut voir quel</w:t>
+        <w:t>θ de chaque classe on peut voir quel</w:t>
       </w:r>
       <w:r>
         <w:rPr>
@@ -3919,7 +4783,7 @@
                     <pic:cNvPicPr/>
                   </pic:nvPicPr>
                   <pic:blipFill rotWithShape="1">
-                    <a:blip r:embed="rId22">
+                    <a:blip r:embed="rId23">
                       <a:extLst>
                         <a:ext uri="{28A0092B-C50C-407E-A947-70E740481C1C}">
                           <a14:useLocalDpi xmlns:a14="http://schemas.microsoft.com/office/drawing/2010/main" val="0"/>
@@ -3957,7 +4821,7 @@
       <w:pPr>
         <w:pStyle w:val="Titre3"/>
       </w:pPr>
-      <w:bookmarkStart w:id="14" w:name="_Toc508324243"/>
+      <w:bookmarkStart w:id="14" w:name="_Toc508456193"/>
       <w:r>
         <w:t>Méthode</w:t>
       </w:r>
@@ -3978,6 +4842,221 @@
       </w:r>
     </w:p>
     <w:p>
+      <w:r>
+        <w:t>Le perceptron multicouche (</w:t>
+      </w:r>
+      <w:r>
+        <w:t>Hinton 1986</w:t>
+      </w:r>
+      <w:r>
+        <w:t>) est basé sur le principe de la régression logistique sous forme de réseau de neurones</w:t>
+      </w:r>
+      <w:r>
+        <w:t xml:space="preserve">. Cependant contrairement au perceptron simple qui est une méthode de classification linéaire, le perceptron multicouche pourra résoudre des problèmes non </w:t>
+      </w:r>
+      <w:r>
+        <w:t>linéaires</w:t>
+      </w:r>
+      <w:r>
+        <w:t>.</w:t>
+      </w:r>
+    </w:p>
+    <w:p>
+      <w:r>
+        <w:t xml:space="preserve"> </w:t>
+      </w:r>
+      <w:r>
+        <w:t>Le principe est d’ajouter des couches, dites cachées, entre le couche d’entré et la couche de sortie.</w:t>
+      </w:r>
+    </w:p>
+    <w:p>
+      <w:r>
+        <w:rPr>
+          <w:noProof/>
+          <w:lang w:eastAsia="fr-FR"/>
+        </w:rPr>
+        <w:lastRenderedPageBreak/>
+        <w:drawing>
+          <wp:anchor distT="0" distB="0" distL="114300" distR="114300" simplePos="0" relativeHeight="251672576" behindDoc="0" locked="0" layoutInCell="1" allowOverlap="1">
+            <wp:simplePos x="0" y="0"/>
+            <wp:positionH relativeFrom="column">
+              <wp:posOffset>1081829</wp:posOffset>
+            </wp:positionH>
+            <wp:positionV relativeFrom="paragraph">
+              <wp:posOffset>0</wp:posOffset>
+            </wp:positionV>
+            <wp:extent cx="3429297" cy="3086367"/>
+            <wp:effectExtent l="0" t="0" r="0" b="0"/>
+            <wp:wrapTopAndBottom/>
+            <wp:docPr id="18" name="Image 18"/>
+            <wp:cNvGraphicFramePr>
+              <a:graphicFrameLocks xmlns:a="http://schemas.openxmlformats.org/drawingml/2006/main" noChangeAspect="1"/>
+            </wp:cNvGraphicFramePr>
+            <a:graphic xmlns:a="http://schemas.openxmlformats.org/drawingml/2006/main">
+              <a:graphicData uri="http://schemas.openxmlformats.org/drawingml/2006/picture">
+                <pic:pic xmlns:pic="http://schemas.openxmlformats.org/drawingml/2006/picture">
+                  <pic:nvPicPr>
+                    <pic:cNvPr id="18" name="mlp.PNG"/>
+                    <pic:cNvPicPr/>
+                  </pic:nvPicPr>
+                  <pic:blipFill>
+                    <a:blip r:embed="rId24">
+                      <a:extLst>
+                        <a:ext uri="{28A0092B-C50C-407E-A947-70E740481C1C}">
+                          <a14:useLocalDpi xmlns:a14="http://schemas.microsoft.com/office/drawing/2010/main" val="0"/>
+                        </a:ext>
+                      </a:extLst>
+                    </a:blip>
+                    <a:stretch>
+                      <a:fillRect/>
+                    </a:stretch>
+                  </pic:blipFill>
+                  <pic:spPr>
+                    <a:xfrm>
+                      <a:off x="0" y="0"/>
+                      <a:ext cx="3429297" cy="3086367"/>
+                    </a:xfrm>
+                    <a:prstGeom prst="rect">
+                      <a:avLst/>
+                    </a:prstGeom>
+                  </pic:spPr>
+                </pic:pic>
+              </a:graphicData>
+            </a:graphic>
+          </wp:anchor>
+        </w:drawing>
+      </w:r>
+      <w:r>
+        <w:t>Les neurones on le même comportement que dans le perceptron simple (somme des poids d’entrées et sigmoïde</w:t>
+      </w:r>
+      <w:r>
+        <w:t xml:space="preserve">). La différence et dans </w:t>
+      </w:r>
+      <w:r>
+        <w:t>la manière de mettre à jour les poids du réseau. L’idée est de minimiser la fonction d’erreur par le calcul du gradient et la mise à jour des poids en conséquence.</w:t>
+      </w:r>
+    </w:p>
+    <w:p>
+      <w:r>
+        <w:t xml:space="preserve">Sous la forme matricielle on suit les étapes suivantes : </w:t>
+      </w:r>
+    </w:p>
+    <w:p>
+      <w:r>
+        <w:t xml:space="preserve">Calcul de l’erreur des neurones de sortie : </w:t>
+      </w:r>
+      <w:r>
+        <w:rPr>
+          <w:highlight w:val="red"/>
+        </w:rPr>
+        <w:t>EQ</w:t>
+      </w:r>
+    </w:p>
+    <w:p>
+      <w:r>
+        <w:t xml:space="preserve">Calcul du signal d’erreur des neurones : </w:t>
+      </w:r>
+      <w:r>
+        <w:rPr>
+          <w:highlight w:val="red"/>
+        </w:rPr>
+        <w:t>EQ</w:t>
+      </w:r>
+    </w:p>
+    <w:p>
+      <w:r>
+        <w:t xml:space="preserve">Calcul du signal d’erreur de la couche précédente : </w:t>
+      </w:r>
+      <w:r>
+        <w:rPr>
+          <w:highlight w:val="red"/>
+        </w:rPr>
+        <w:t>EQ</w:t>
+      </w:r>
+    </w:p>
+    <w:p>
+      <w:r>
+        <w:t xml:space="preserve">Mise à jour des poids : </w:t>
+      </w:r>
+      <w:r>
+        <w:rPr>
+          <w:highlight w:val="red"/>
+        </w:rPr>
+        <w:t>EQ</w:t>
+      </w:r>
+    </w:p>
+    <w:p>
+      <w:r>
+        <w:t xml:space="preserve">Calcul du signal d’erreur : </w:t>
+      </w:r>
+      <w:r>
+        <w:rPr>
+          <w:highlight w:val="red"/>
+        </w:rPr>
+        <w:t>EQ</w:t>
+      </w:r>
+    </w:p>
+    <w:p>
+      <w:r>
+        <w:t>Et on répète ce</w:t>
+      </w:r>
+      <w:r>
+        <w:t>s étapes pour mettre à jour tous</w:t>
+      </w:r>
+      <w:r>
+        <w:t xml:space="preserve"> les poids du réseau.</w:t>
+      </w:r>
+    </w:p>
+    <w:p>
+      <w:r>
+        <w:t>Ainsi, de la même manière qu’avec la régression logistique, on peut modifier nos poids en fonction de l’erreur commise par le modèle et donc le faire apprendre.</w:t>
+      </w:r>
+      <w:r>
+        <w:t xml:space="preserve"> Cet algorithme s’</w:t>
+      </w:r>
+      <w:r>
+        <w:t>appelle</w:t>
+      </w:r>
+      <w:r>
+        <w:t xml:space="preserve"> la </w:t>
+      </w:r>
+      <w:proofErr w:type="spellStart"/>
+      <w:r>
+        <w:t>backpropagation</w:t>
+      </w:r>
+      <w:proofErr w:type="spellEnd"/>
+      <w:r>
+        <w:t xml:space="preserve"> ou gradient-</w:t>
+      </w:r>
+      <w:proofErr w:type="spellStart"/>
+      <w:r>
+        <w:t>descent</w:t>
+      </w:r>
+      <w:proofErr w:type="spellEnd"/>
+      <w:r>
+        <w:t>.</w:t>
+      </w:r>
+    </w:p>
+    <w:p>
+      <w:r>
+        <w:t xml:space="preserve">Pour aider à la généralisation, nous utilisons sur ce genre de réseau une technique de régularisation appelé dropout. Le principe est simple, on désactive aléatoirement un certain pourcentage de neurones sur chaque couche à chaque tour d’apprentissage. Cette technique va permettre un renforcement plus rapide des poids des neurones en fonction de leur importance et </w:t>
+      </w:r>
+      <w:r>
+        <w:t>prévient</w:t>
+      </w:r>
+      <w:r>
+        <w:t xml:space="preserve"> également de l’</w:t>
+      </w:r>
+      <w:proofErr w:type="spellStart"/>
+      <w:r>
+        <w:t>overfitting</w:t>
+      </w:r>
+      <w:proofErr w:type="spellEnd"/>
+      <w:r>
+        <w:t>.</w:t>
+      </w:r>
+    </w:p>
+    <w:p>
       <w:pPr>
         <w:pStyle w:val="Titre4"/>
       </w:pPr>
@@ -3986,6 +5065,277 @@
       </w:r>
     </w:p>
     <w:p>
+      <w:r>
+        <w:t xml:space="preserve">Cette technique </w:t>
+      </w:r>
+      <w:proofErr w:type="spellStart"/>
+      <w:r>
+        <w:t>à</w:t>
+      </w:r>
+      <w:proofErr w:type="spellEnd"/>
+      <w:r>
+        <w:t xml:space="preserve"> </w:t>
+      </w:r>
+      <w:r>
+        <w:t xml:space="preserve">également été programmé </w:t>
+      </w:r>
+      <w:proofErr w:type="spellStart"/>
+      <w:r>
+        <w:t>from</w:t>
+      </w:r>
+      <w:proofErr w:type="spellEnd"/>
+      <w:r>
+        <w:t xml:space="preserve"> scratch mais nous n’avons pas pu tester sa performance sur notre base de données car celle-ci est trop grande et trop complexe. Elle nécessite un réseau avec beaucoup de neurones en couche caché et le nombre d’images à entrainer ont rendu l’apprentissage trop long pour un être calculé sur CPU sur un seul thread.</w:t>
+      </w:r>
+    </w:p>
+    <w:p>
+      <w:r>
+        <w:t xml:space="preserve">Nous avons donc utilisé la </w:t>
+      </w:r>
+      <w:proofErr w:type="spellStart"/>
+      <w:r>
+        <w:t>librarie</w:t>
+      </w:r>
+      <w:proofErr w:type="spellEnd"/>
+      <w:r>
+        <w:t xml:space="preserve"> de machine </w:t>
+      </w:r>
+      <w:proofErr w:type="spellStart"/>
+      <w:r>
+        <w:t>learning</w:t>
+      </w:r>
+      <w:proofErr w:type="spellEnd"/>
+      <w:r>
+        <w:t xml:space="preserve"> </w:t>
+      </w:r>
+      <w:proofErr w:type="spellStart"/>
+      <w:r>
+        <w:t>Tensorflow</w:t>
+      </w:r>
+      <w:proofErr w:type="spellEnd"/>
+      <w:r>
+        <w:t xml:space="preserve"> qui propose du calcule sur carte graphique.</w:t>
+      </w:r>
+      <w:r>
+        <w:t xml:space="preserve"> </w:t>
+      </w:r>
+    </w:p>
+    <w:p>
+      <w:r>
+        <w:lastRenderedPageBreak/>
+        <w:t>Modèle choisi :</w:t>
+      </w:r>
+    </w:p>
+    <w:tbl>
+      <w:tblPr>
+        <w:tblStyle w:val="Grilledutableau"/>
+        <w:tblW w:w="0" w:type="auto"/>
+        <w:tblLook w:val="04A0" w:firstRow="1" w:lastRow="0" w:firstColumn="1" w:lastColumn="0" w:noHBand="0" w:noVBand="1"/>
+      </w:tblPr>
+      <w:tblGrid>
+        <w:gridCol w:w="4531"/>
+        <w:gridCol w:w="4531"/>
+      </w:tblGrid>
+      <w:tr>
+        <w:tc>
+          <w:tcPr>
+            <w:tcW w:w="4531" w:type="dxa"/>
+          </w:tcPr>
+          <w:p>
+            <w:pPr>
+              <w:rPr>
+                <w:b/>
+              </w:rPr>
+            </w:pPr>
+            <w:r>
+              <w:rPr>
+                <w:b/>
+              </w:rPr>
+              <w:t>Couche</w:t>
+            </w:r>
+          </w:p>
+        </w:tc>
+        <w:tc>
+          <w:tcPr>
+            <w:tcW w:w="4531" w:type="dxa"/>
+          </w:tcPr>
+          <w:p>
+            <w:pPr>
+              <w:rPr>
+                <w:b/>
+              </w:rPr>
+            </w:pPr>
+            <w:r>
+              <w:rPr>
+                <w:b/>
+              </w:rPr>
+              <w:t>Nombre neurones</w:t>
+            </w:r>
+          </w:p>
+        </w:tc>
+      </w:tr>
+      <w:tr>
+        <w:tc>
+          <w:tcPr>
+            <w:tcW w:w="4531" w:type="dxa"/>
+          </w:tcPr>
+          <w:p>
+            <w:r>
+              <w:t>Input</w:t>
+            </w:r>
+          </w:p>
+        </w:tc>
+        <w:tc>
+          <w:tcPr>
+            <w:tcW w:w="4531" w:type="dxa"/>
+          </w:tcPr>
+          <w:p>
+            <w:r>
+              <w:t>10000</w:t>
+            </w:r>
+          </w:p>
+        </w:tc>
+      </w:tr>
+      <w:tr>
+        <w:tc>
+          <w:tcPr>
+            <w:tcW w:w="4531" w:type="dxa"/>
+          </w:tcPr>
+          <w:p>
+            <w:proofErr w:type="spellStart"/>
+            <w:r>
+              <w:t>Hidden</w:t>
+            </w:r>
+            <w:proofErr w:type="spellEnd"/>
+            <w:r>
+              <w:t xml:space="preserve"> 1</w:t>
+            </w:r>
+            <w:r>
+              <w:t xml:space="preserve"> + dropout 0.5</w:t>
+            </w:r>
+          </w:p>
+        </w:tc>
+        <w:tc>
+          <w:tcPr>
+            <w:tcW w:w="4531" w:type="dxa"/>
+          </w:tcPr>
+          <w:p>
+            <w:r>
+              <w:t>1024</w:t>
+            </w:r>
+          </w:p>
+        </w:tc>
+      </w:tr>
+      <w:tr>
+        <w:tc>
+          <w:tcPr>
+            <w:tcW w:w="4531" w:type="dxa"/>
+          </w:tcPr>
+          <w:p>
+            <w:proofErr w:type="spellStart"/>
+            <w:r>
+              <w:t>Hidden</w:t>
+            </w:r>
+            <w:proofErr w:type="spellEnd"/>
+            <w:r>
+              <w:t xml:space="preserve"> 2</w:t>
+            </w:r>
+            <w:r>
+              <w:t xml:space="preserve"> + dropout 0.5</w:t>
+            </w:r>
+          </w:p>
+        </w:tc>
+        <w:tc>
+          <w:tcPr>
+            <w:tcW w:w="4531" w:type="dxa"/>
+          </w:tcPr>
+          <w:p>
+            <w:r>
+              <w:t>512</w:t>
+            </w:r>
+          </w:p>
+        </w:tc>
+      </w:tr>
+      <w:tr>
+        <w:tc>
+          <w:tcPr>
+            <w:tcW w:w="4531" w:type="dxa"/>
+          </w:tcPr>
+          <w:p>
+            <w:proofErr w:type="spellStart"/>
+            <w:r>
+              <w:t>Hidden</w:t>
+            </w:r>
+            <w:proofErr w:type="spellEnd"/>
+            <w:r>
+              <w:t xml:space="preserve"> 3</w:t>
+            </w:r>
+            <w:r>
+              <w:t xml:space="preserve"> + dropout 0.5</w:t>
+            </w:r>
+          </w:p>
+        </w:tc>
+        <w:tc>
+          <w:tcPr>
+            <w:tcW w:w="4531" w:type="dxa"/>
+          </w:tcPr>
+          <w:p>
+            <w:r>
+              <w:t>256</w:t>
+            </w:r>
+          </w:p>
+        </w:tc>
+      </w:tr>
+      <w:tr>
+        <w:tc>
+          <w:tcPr>
+            <w:tcW w:w="4531" w:type="dxa"/>
+          </w:tcPr>
+          <w:p>
+            <w:r>
+              <w:t>Output</w:t>
+            </w:r>
+          </w:p>
+        </w:tc>
+        <w:tc>
+          <w:tcPr>
+            <w:tcW w:w="4531" w:type="dxa"/>
+          </w:tcPr>
+          <w:p>
+            <w:r>
+              <w:t>17</w:t>
+            </w:r>
+          </w:p>
+        </w:tc>
+      </w:tr>
+      <w:tr>
+        <w:tc>
+          <w:tcPr>
+            <w:tcW w:w="9062" w:type="dxa"/>
+            <w:gridSpan w:val="2"/>
+          </w:tcPr>
+          <w:p>
+            <w:r>
+              <w:rPr>
+                <w:b/>
+              </w:rPr>
+              <w:t>Total de poids</w:t>
+            </w:r>
+            <w:r>
+              <w:t> :</w:t>
+            </w:r>
+            <w:r>
+              <w:t xml:space="preserve"> </w:t>
+            </w:r>
+            <w:r>
+              <w:t>10 899 712</w:t>
+            </w:r>
+          </w:p>
+        </w:tc>
+      </w:tr>
+    </w:tbl>
+    <w:p/>
+    <w:p>
       <w:pPr>
         <w:pStyle w:val="Titre4"/>
       </w:pPr>
@@ -3994,10 +5344,59 @@
       </w:r>
     </w:p>
     <w:p>
+      <w:r>
+        <w:t>Avec le modèle décrit ci-dessus on obtient 67</w:t>
+      </w:r>
+      <w:r>
+        <w:t>,1</w:t>
+      </w:r>
+      <w:r>
+        <w:t xml:space="preserve">% de reconnaissance sur notre base de données. Ce résultat n’est pas significativement supérieur au résultat obtenu avec la </w:t>
+      </w:r>
+      <w:r>
+        <w:t>régression</w:t>
+      </w:r>
+      <w:r>
+        <w:t xml:space="preserve"> </w:t>
+      </w:r>
+      <w:proofErr w:type="spellStart"/>
+      <w:r>
+        <w:t>softmax</w:t>
+      </w:r>
+      <w:proofErr w:type="spellEnd"/>
+      <w:r>
+        <w:t xml:space="preserve"> de </w:t>
+      </w:r>
+      <w:proofErr w:type="spellStart"/>
+      <w:r>
+        <w:t>sklearn</w:t>
+      </w:r>
+      <w:proofErr w:type="spellEnd"/>
+      <w:r>
+        <w:t>.</w:t>
+      </w:r>
+      <w:r>
+        <w:t xml:space="preserve"> Le problème vient peut-être donc du type de réseau de neurones utilisé. </w:t>
+      </w:r>
+    </w:p>
+    <w:p>
+      <w:r>
+        <w:t xml:space="preserve">Avec 67,1% de reconnaissance nous sommes encore loin des 99% de </w:t>
+      </w:r>
+      <w:proofErr w:type="spellStart"/>
+      <w:r>
+        <w:t>FaceNet</w:t>
+      </w:r>
+      <w:proofErr w:type="spellEnd"/>
+      <w:r>
+        <w:t>, nous ne gardons donc pas le perceptron multicouche comme solution de reconnaissance faciale.</w:t>
+      </w:r>
+    </w:p>
+    <w:p>
       <w:pPr>
         <w:pStyle w:val="Titre3"/>
       </w:pPr>
-      <w:bookmarkStart w:id="15" w:name="_Toc508324244"/>
+      <w:bookmarkStart w:id="15" w:name="_Toc508456194"/>
       <w:r>
         <w:t>Méthode</w:t>
       </w:r>
@@ -4005,9 +5404,14 @@
         <w:t xml:space="preserve"> p</w:t>
       </w:r>
       <w:r>
-        <w:t>ar réseau de neurones convolutif</w:t>
+        <w:t xml:space="preserve">ar réseau de neurones </w:t>
+      </w:r>
+      <w:proofErr w:type="spellStart"/>
+      <w:r>
+        <w:t>convolutif</w:t>
       </w:r>
       <w:bookmarkEnd w:id="15"/>
+      <w:proofErr w:type="spellEnd"/>
     </w:p>
     <w:p>
       <w:pPr>
@@ -4018,14 +5422,2069 @@
       </w:r>
     </w:p>
     <w:p>
+      <w:r>
+        <w:t xml:space="preserve">Le problème avec le perceptron multicouche c’est qu’il est long à entrainer quand on augmente son nombre de neurones car tous les neurones des couches successives sont connectés entre eux. Il y a aussi une perte d’informations lorsque l’on aplatit notre image en un vecteur car la continuité qu’il a entre les différentes lignes d’une image n’est pas </w:t>
+      </w:r>
+      <w:r>
+        <w:t>prise</w:t>
+      </w:r>
+      <w:r>
+        <w:t xml:space="preserve"> en compte.</w:t>
+      </w:r>
+    </w:p>
+    <w:p>
+      <w:r>
+        <w:t xml:space="preserve">C’est ce qu’apporte l’arrivé des réseaux de </w:t>
+      </w:r>
+      <w:proofErr w:type="gramStart"/>
+      <w:r>
+        <w:t>neurones</w:t>
+      </w:r>
+      <w:proofErr w:type="gramEnd"/>
+      <w:r>
+        <w:t xml:space="preserve"> </w:t>
+      </w:r>
+      <w:proofErr w:type="spellStart"/>
+      <w:r>
+        <w:t>convolutif</w:t>
+      </w:r>
+      <w:proofErr w:type="spellEnd"/>
+      <w:r>
+        <w:t xml:space="preserve"> (CNN, </w:t>
+      </w:r>
+      <w:proofErr w:type="spellStart"/>
+      <w:r>
+        <w:t>Y.Lecun</w:t>
+      </w:r>
+      <w:proofErr w:type="spellEnd"/>
+      <w:r>
+        <w:t xml:space="preserve"> 1998) </w:t>
+      </w:r>
+      <w:r>
+        <w:t xml:space="preserve">et le </w:t>
+      </w:r>
+      <w:r>
+        <w:t>développement</w:t>
+      </w:r>
+      <w:r>
+        <w:t xml:space="preserve"> du </w:t>
+      </w:r>
+      <w:proofErr w:type="spellStart"/>
+      <w:r>
+        <w:t>deeplearning</w:t>
+      </w:r>
+      <w:proofErr w:type="spellEnd"/>
+      <w:r>
+        <w:t>.</w:t>
+      </w:r>
+      <w:r>
+        <w:t xml:space="preserve"> Le principe des CNN est d’ajouter des couches dites de convolutions avant un perceptron multicouche.</w:t>
+      </w:r>
+    </w:p>
+    <w:p>
+      <w:r>
+        <w:rPr>
+          <w:noProof/>
+        </w:rPr>
+        <mc:AlternateContent>
+          <mc:Choice Requires="wps">
+            <w:drawing>
+              <wp:anchor distT="0" distB="0" distL="114300" distR="114300" simplePos="0" relativeHeight="251677696" behindDoc="0" locked="0" layoutInCell="1" allowOverlap="1" wp14:anchorId="2D467321" wp14:editId="02BB8904">
+                <wp:simplePos x="0" y="0"/>
+                <wp:positionH relativeFrom="column">
+                  <wp:posOffset>1689735</wp:posOffset>
+                </wp:positionH>
+                <wp:positionV relativeFrom="paragraph">
+                  <wp:posOffset>1430655</wp:posOffset>
+                </wp:positionV>
+                <wp:extent cx="2341880" cy="635"/>
+                <wp:effectExtent l="0" t="0" r="0" b="0"/>
+                <wp:wrapTopAndBottom/>
+                <wp:docPr id="22" name="Zone de texte 22"/>
+                <wp:cNvGraphicFramePr/>
+                <a:graphic xmlns:a="http://schemas.openxmlformats.org/drawingml/2006/main">
+                  <a:graphicData uri="http://schemas.microsoft.com/office/word/2010/wordprocessingShape">
+                    <wps:wsp>
+                      <wps:cNvSpPr txBox="1"/>
+                      <wps:spPr>
+                        <a:xfrm>
+                          <a:off x="0" y="0"/>
+                          <a:ext cx="2341880" cy="635"/>
+                        </a:xfrm>
+                        <a:prstGeom prst="rect">
+                          <a:avLst/>
+                        </a:prstGeom>
+                        <a:solidFill>
+                          <a:prstClr val="white"/>
+                        </a:solidFill>
+                        <a:ln>
+                          <a:noFill/>
+                        </a:ln>
+                        <a:effectLst/>
+                      </wps:spPr>
+                      <wps:txbx>
+                        <w:txbxContent>
+                          <w:p>
+                            <w:pPr>
+                              <w:pStyle w:val="Lgende"/>
+                              <w:rPr>
+                                <w:noProof/>
+                              </w:rPr>
+                            </w:pPr>
+                            <w:r>
+                              <w:t xml:space="preserve">Figure </w:t>
+                            </w:r>
+                            <w:fldSimple w:instr=" SEQ Figure \* ARABIC ">
+                              <w:r>
+                                <w:rPr>
+                                  <w:noProof/>
+                                </w:rPr>
+                                <w:t>2</w:t>
+                              </w:r>
+                            </w:fldSimple>
+                            <w:r>
+                              <w:t xml:space="preserve"> Noyaux</w:t>
+                            </w:r>
+                          </w:p>
+                        </w:txbxContent>
+                      </wps:txbx>
+                      <wps:bodyPr rot="0" spcFirstLastPara="0" vertOverflow="overflow" horzOverflow="overflow" vert="horz" wrap="square" lIns="0" tIns="0" rIns="0" bIns="0" numCol="1" spcCol="0" rtlCol="0" fromWordArt="0" anchor="t" anchorCtr="0" forceAA="0" compatLnSpc="1">
+                        <a:prstTxWarp prst="textNoShape">
+                          <a:avLst/>
+                        </a:prstTxWarp>
+                        <a:spAutoFit/>
+                      </wps:bodyPr>
+                    </wps:wsp>
+                  </a:graphicData>
+                </a:graphic>
+              </wp:anchor>
+            </w:drawing>
+          </mc:Choice>
+          <mc:Fallback>
+            <w:pict>
+              <v:shape w14:anchorId="2D467321" id="Zone de texte 22" o:spid="_x0000_s1027" type="#_x0000_t202" style="position:absolute;left:0;text-align:left;margin-left:133.05pt;margin-top:112.65pt;width:184.4pt;height:.05pt;z-index:251677696;visibility:visible;mso-wrap-style:square;mso-wrap-distance-left:9pt;mso-wrap-distance-top:0;mso-wrap-distance-right:9pt;mso-wrap-distance-bottom:0;mso-position-horizontal:absolute;mso-position-horizontal-relative:text;mso-position-vertical:absolute;mso-position-vertical-relative:text;v-text-anchor:top" o:gfxdata="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" stroked="f">
+                <v:textbox style="mso-fit-shape-to-text:t" inset="0,0,0,0">
+                  <w:txbxContent>
+                    <w:p>
+                      <w:pPr>
+                        <w:pStyle w:val="Lgende"/>
+                        <w:rPr>
+                          <w:noProof/>
+                        </w:rPr>
+                      </w:pPr>
+                      <w:r>
+                        <w:t xml:space="preserve">Figure </w:t>
+                      </w:r>
+                      <w:fldSimple w:instr=" SEQ Figure \* ARABIC ">
+                        <w:r>
+                          <w:rPr>
+                            <w:noProof/>
+                          </w:rPr>
+                          <w:t>2</w:t>
+                        </w:r>
+                      </w:fldSimple>
+                      <w:r>
+                        <w:t xml:space="preserve"> Noyaux</w:t>
+                      </w:r>
+                    </w:p>
+                  </w:txbxContent>
+                </v:textbox>
+                <w10:wrap type="topAndBottom"/>
+              </v:shape>
+            </w:pict>
+          </mc:Fallback>
+        </mc:AlternateContent>
+      </w:r>
+      <w:r>
+        <w:rPr>
+          <w:noProof/>
+          <w:lang w:eastAsia="fr-FR"/>
+        </w:rPr>
+        <w:drawing>
+          <wp:anchor distT="0" distB="0" distL="114300" distR="114300" simplePos="0" relativeHeight="251675648" behindDoc="0" locked="0" layoutInCell="1" allowOverlap="1">
+            <wp:simplePos x="0" y="0"/>
+            <wp:positionH relativeFrom="margin">
+              <wp:posOffset>1690007</wp:posOffset>
+            </wp:positionH>
+            <wp:positionV relativeFrom="paragraph">
+              <wp:posOffset>659584</wp:posOffset>
+            </wp:positionV>
+            <wp:extent cx="2341880" cy="714375"/>
+            <wp:effectExtent l="0" t="0" r="0" b="0"/>
+            <wp:wrapTopAndBottom/>
+            <wp:docPr id="21" name="Image 21"/>
+            <wp:cNvGraphicFramePr>
+              <a:graphicFrameLocks xmlns:a="http://schemas.openxmlformats.org/drawingml/2006/main" noChangeAspect="1"/>
+            </wp:cNvGraphicFramePr>
+            <a:graphic xmlns:a="http://schemas.openxmlformats.org/drawingml/2006/main">
+              <a:graphicData uri="http://schemas.openxmlformats.org/drawingml/2006/picture">
+                <pic:pic xmlns:pic="http://schemas.openxmlformats.org/drawingml/2006/picture">
+                  <pic:nvPicPr>
+                    <pic:cNvPr id="21" name="filtre.PNG"/>
+                    <pic:cNvPicPr/>
+                  </pic:nvPicPr>
+                  <pic:blipFill>
+                    <a:blip r:embed="rId25" cstate="print">
+                      <a:extLst>
+                        <a:ext uri="{28A0092B-C50C-407E-A947-70E740481C1C}">
+                          <a14:useLocalDpi xmlns:a14="http://schemas.microsoft.com/office/drawing/2010/main" val="0"/>
+                        </a:ext>
+                      </a:extLst>
+                    </a:blip>
+                    <a:stretch>
+                      <a:fillRect/>
+                    </a:stretch>
+                  </pic:blipFill>
+                  <pic:spPr>
+                    <a:xfrm>
+                      <a:off x="0" y="0"/>
+                      <a:ext cx="2341880" cy="714375"/>
+                    </a:xfrm>
+                    <a:prstGeom prst="rect">
+                      <a:avLst/>
+                    </a:prstGeom>
+                  </pic:spPr>
+                </pic:pic>
+              </a:graphicData>
+            </a:graphic>
+            <wp14:sizeRelH relativeFrom="margin">
+              <wp14:pctWidth>0</wp14:pctWidth>
+            </wp14:sizeRelH>
+            <wp14:sizeRelV relativeFrom="margin">
+              <wp14:pctHeight>0</wp14:pctHeight>
+            </wp14:sizeRelV>
+          </wp:anchor>
+        </w:drawing>
+      </w:r>
+      <w:r>
+        <w:t xml:space="preserve">Le principe de la convolution est </w:t>
+      </w:r>
+      <w:r>
+        <w:t xml:space="preserve">d’utiliser des noyaux, initialisé aléatoirement puis appris, que l’on la </w:t>
+      </w:r>
+      <w:proofErr w:type="spellStart"/>
+      <w:r>
+        <w:t>convoluer</w:t>
+      </w:r>
+      <w:proofErr w:type="spellEnd"/>
+      <w:r>
+        <w:t xml:space="preserve"> sur l’image d’entrée pour obtenir des filtres.</w:t>
+      </w:r>
+      <w:r>
+        <w:t xml:space="preserve"> Dans un filtre obtenu, chaque valeur sera le taux de correspondance entre le noyau et la partie de l’image centré en ce point.</w:t>
+      </w:r>
+    </w:p>
+    <w:p/>
+    <w:p>
+      <w:r>
+        <w:rPr>
+          <w:noProof/>
+          <w:lang w:eastAsia="fr-FR"/>
+        </w:rPr>
+        <w:lastRenderedPageBreak/>
+        <w:drawing>
+          <wp:anchor distT="0" distB="0" distL="114300" distR="114300" simplePos="0" relativeHeight="251674624" behindDoc="0" locked="0" layoutInCell="1" allowOverlap="1">
+            <wp:simplePos x="0" y="0"/>
+            <wp:positionH relativeFrom="column">
+              <wp:posOffset>4780915</wp:posOffset>
+            </wp:positionH>
+            <wp:positionV relativeFrom="paragraph">
+              <wp:posOffset>1034415</wp:posOffset>
+            </wp:positionV>
+            <wp:extent cx="1350010" cy="1313180"/>
+            <wp:effectExtent l="0" t="0" r="2540" b="1270"/>
+            <wp:wrapTopAndBottom/>
+            <wp:docPr id="20" name="Image 20"/>
+            <wp:cNvGraphicFramePr>
+              <a:graphicFrameLocks xmlns:a="http://schemas.openxmlformats.org/drawingml/2006/main" noChangeAspect="1"/>
+            </wp:cNvGraphicFramePr>
+            <a:graphic xmlns:a="http://schemas.openxmlformats.org/drawingml/2006/main">
+              <a:graphicData uri="http://schemas.openxmlformats.org/drawingml/2006/picture">
+                <pic:pic xmlns:pic="http://schemas.openxmlformats.org/drawingml/2006/picture">
+                  <pic:nvPicPr>
+                    <pic:cNvPr id="20" name="convolution2.PNG"/>
+                    <pic:cNvPicPr/>
+                  </pic:nvPicPr>
+                  <pic:blipFill>
+                    <a:blip r:embed="rId26" cstate="print">
+                      <a:extLst>
+                        <a:ext uri="{28A0092B-C50C-407E-A947-70E740481C1C}">
+                          <a14:useLocalDpi xmlns:a14="http://schemas.microsoft.com/office/drawing/2010/main" val="0"/>
+                        </a:ext>
+                      </a:extLst>
+                    </a:blip>
+                    <a:stretch>
+                      <a:fillRect/>
+                    </a:stretch>
+                  </pic:blipFill>
+                  <pic:spPr>
+                    <a:xfrm>
+                      <a:off x="0" y="0"/>
+                      <a:ext cx="1350010" cy="1313180"/>
+                    </a:xfrm>
+                    <a:prstGeom prst="rect">
+                      <a:avLst/>
+                    </a:prstGeom>
+                  </pic:spPr>
+                </pic:pic>
+              </a:graphicData>
+            </a:graphic>
+            <wp14:sizeRelH relativeFrom="margin">
+              <wp14:pctWidth>0</wp14:pctWidth>
+            </wp14:sizeRelH>
+            <wp14:sizeRelV relativeFrom="margin">
+              <wp14:pctHeight>0</wp14:pctHeight>
+            </wp14:sizeRelV>
+          </wp:anchor>
+        </w:drawing>
+      </w:r>
+      <w:r>
+        <w:rPr>
+          <w:noProof/>
+        </w:rPr>
+        <mc:AlternateContent>
+          <mc:Choice Requires="wps">
+            <w:drawing>
+              <wp:anchor distT="0" distB="0" distL="114300" distR="114300" simplePos="0" relativeHeight="251681792" behindDoc="0" locked="0" layoutInCell="1" allowOverlap="1" wp14:anchorId="355BF820" wp14:editId="244AAA5C">
+                <wp:simplePos x="0" y="0"/>
+                <wp:positionH relativeFrom="column">
+                  <wp:posOffset>4781006</wp:posOffset>
+                </wp:positionH>
+                <wp:positionV relativeFrom="paragraph">
+                  <wp:posOffset>2404926</wp:posOffset>
+                </wp:positionV>
+                <wp:extent cx="1350010" cy="635"/>
+                <wp:effectExtent l="0" t="0" r="0" b="0"/>
+                <wp:wrapTopAndBottom/>
+                <wp:docPr id="24" name="Zone de texte 24"/>
+                <wp:cNvGraphicFramePr/>
+                <a:graphic xmlns:a="http://schemas.openxmlformats.org/drawingml/2006/main">
+                  <a:graphicData uri="http://schemas.microsoft.com/office/word/2010/wordprocessingShape">
+                    <wps:wsp>
+                      <wps:cNvSpPr txBox="1"/>
+                      <wps:spPr>
+                        <a:xfrm>
+                          <a:off x="0" y="0"/>
+                          <a:ext cx="1350010" cy="635"/>
+                        </a:xfrm>
+                        <a:prstGeom prst="rect">
+                          <a:avLst/>
+                        </a:prstGeom>
+                        <a:solidFill>
+                          <a:prstClr val="white"/>
+                        </a:solidFill>
+                        <a:ln>
+                          <a:noFill/>
+                        </a:ln>
+                        <a:effectLst/>
+                      </wps:spPr>
+                      <wps:txbx>
+                        <w:txbxContent>
+                          <w:p>
+                            <w:pPr>
+                              <w:pStyle w:val="Lgende"/>
+                              <w:rPr>
+                                <w:noProof/>
+                              </w:rPr>
+                            </w:pPr>
+                            <w:r>
+                              <w:t xml:space="preserve">Figure </w:t>
+                            </w:r>
+                            <w:fldSimple w:instr=" SEQ Figure \* ARABIC ">
+                              <w:r>
+                                <w:rPr>
+                                  <w:noProof/>
+                                </w:rPr>
+                                <w:t>3</w:t>
+                              </w:r>
+                            </w:fldSimple>
+                            <w:r>
+                              <w:t xml:space="preserve"> Filtre obtenu</w:t>
+                            </w:r>
+                          </w:p>
+                        </w:txbxContent>
+                      </wps:txbx>
+                      <wps:bodyPr rot="0" spcFirstLastPara="0" vertOverflow="overflow" horzOverflow="overflow" vert="horz" wrap="square" lIns="0" tIns="0" rIns="0" bIns="0" numCol="1" spcCol="0" rtlCol="0" fromWordArt="0" anchor="t" anchorCtr="0" forceAA="0" compatLnSpc="1">
+                        <a:prstTxWarp prst="textNoShape">
+                          <a:avLst/>
+                        </a:prstTxWarp>
+                        <a:spAutoFit/>
+                      </wps:bodyPr>
+                    </wps:wsp>
+                  </a:graphicData>
+                </a:graphic>
+              </wp:anchor>
+            </w:drawing>
+          </mc:Choice>
+          <mc:Fallback>
+            <w:pict>
+              <v:shape w14:anchorId="355BF820" id="Zone de texte 24" o:spid="_x0000_s1028" type="#_x0000_t202" style="position:absolute;left:0;text-align:left;margin-left:376.45pt;margin-top:189.35pt;width:106.3pt;height:.05pt;z-index:251681792;visibility:visible;mso-wrap-style:square;mso-wrap-distance-left:9pt;mso-wrap-distance-top:0;mso-wrap-distance-right:9pt;mso-wrap-distance-bottom:0;mso-position-horizontal:absolute;mso-position-horizontal-relative:text;mso-position-vertical:absolute;mso-position-vertical-relative:text;v-text-anchor:top" o:gfxdata="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" stroked="f">
+                <v:textbox style="mso-fit-shape-to-text:t" inset="0,0,0,0">
+                  <w:txbxContent>
+                    <w:p>
+                      <w:pPr>
+                        <w:pStyle w:val="Lgende"/>
+                        <w:rPr>
+                          <w:noProof/>
+                        </w:rPr>
+                      </w:pPr>
+                      <w:r>
+                        <w:t xml:space="preserve">Figure </w:t>
+                      </w:r>
+                      <w:fldSimple w:instr=" SEQ Figure \* ARABIC ">
+                        <w:r>
+                          <w:rPr>
+                            <w:noProof/>
+                          </w:rPr>
+                          <w:t>3</w:t>
+                        </w:r>
+                      </w:fldSimple>
+                      <w:r>
+                        <w:t xml:space="preserve"> Filtre obtenu</w:t>
+                      </w:r>
+                    </w:p>
+                  </w:txbxContent>
+                </v:textbox>
+                <w10:wrap type="topAndBottom"/>
+              </v:shape>
+            </w:pict>
+          </mc:Fallback>
+        </mc:AlternateContent>
+      </w:r>
+      <w:r>
+        <w:rPr>
+          <w:noProof/>
+        </w:rPr>
+        <mc:AlternateContent>
+          <mc:Choice Requires="wps">
+            <w:drawing>
+              <wp:anchor distT="0" distB="0" distL="114300" distR="114300" simplePos="0" relativeHeight="251679744" behindDoc="0" locked="0" layoutInCell="1" allowOverlap="1" wp14:anchorId="4B5E1CCB" wp14:editId="74836991">
+                <wp:simplePos x="0" y="0"/>
+                <wp:positionH relativeFrom="column">
+                  <wp:posOffset>-61595</wp:posOffset>
+                </wp:positionH>
+                <wp:positionV relativeFrom="paragraph">
+                  <wp:posOffset>2461260</wp:posOffset>
+                </wp:positionV>
+                <wp:extent cx="4751705" cy="635"/>
+                <wp:effectExtent l="0" t="0" r="0" b="0"/>
+                <wp:wrapTopAndBottom/>
+                <wp:docPr id="23" name="Zone de texte 23"/>
+                <wp:cNvGraphicFramePr/>
+                <a:graphic xmlns:a="http://schemas.openxmlformats.org/drawingml/2006/main">
+                  <a:graphicData uri="http://schemas.microsoft.com/office/word/2010/wordprocessingShape">
+                    <wps:wsp>
+                      <wps:cNvSpPr txBox="1"/>
+                      <wps:spPr>
+                        <a:xfrm>
+                          <a:off x="0" y="0"/>
+                          <a:ext cx="4751705" cy="635"/>
+                        </a:xfrm>
+                        <a:prstGeom prst="rect">
+                          <a:avLst/>
+                        </a:prstGeom>
+                        <a:solidFill>
+                          <a:prstClr val="white"/>
+                        </a:solidFill>
+                        <a:ln>
+                          <a:noFill/>
+                        </a:ln>
+                        <a:effectLst/>
+                      </wps:spPr>
+                      <wps:txbx>
+                        <w:txbxContent>
+                          <w:p>
+                            <w:pPr>
+                              <w:pStyle w:val="Lgende"/>
+                              <w:rPr>
+                                <w:noProof/>
+                              </w:rPr>
+                            </w:pPr>
+                            <w:r>
+                              <w:t xml:space="preserve">Figure </w:t>
+                            </w:r>
+                            <w:fldSimple w:instr=" SEQ Figure \* ARABIC ">
+                              <w:r>
+                                <w:rPr>
+                                  <w:noProof/>
+                                </w:rPr>
+                                <w:t>4</w:t>
+                              </w:r>
+                            </w:fldSimple>
+                            <w:r>
+                              <w:t xml:space="preserve"> Opération de convolution</w:t>
+                            </w:r>
+                          </w:p>
+                        </w:txbxContent>
+                      </wps:txbx>
+                      <wps:bodyPr rot="0" spcFirstLastPara="0" vertOverflow="overflow" horzOverflow="overflow" vert="horz" wrap="square" lIns="0" tIns="0" rIns="0" bIns="0" numCol="1" spcCol="0" rtlCol="0" fromWordArt="0" anchor="t" anchorCtr="0" forceAA="0" compatLnSpc="1">
+                        <a:prstTxWarp prst="textNoShape">
+                          <a:avLst/>
+                        </a:prstTxWarp>
+                        <a:spAutoFit/>
+                      </wps:bodyPr>
+                    </wps:wsp>
+                  </a:graphicData>
+                </a:graphic>
+              </wp:anchor>
+            </w:drawing>
+          </mc:Choice>
+          <mc:Fallback>
+            <w:pict>
+              <v:shape w14:anchorId="4B5E1CCB" id="Zone de texte 23" o:spid="_x0000_s1029" type="#_x0000_t202" style="position:absolute;left:0;text-align:left;margin-left:-4.85pt;margin-top:193.8pt;width:374.15pt;height:.05pt;z-index:251679744;visibility:visible;mso-wrap-style:square;mso-wrap-distance-left:9pt;mso-wrap-distance-top:0;mso-wrap-distance-right:9pt;mso-wrap-distance-bottom:0;mso-position-horizontal:absolute;mso-position-horizontal-relative:text;mso-position-vertical:absolute;mso-position-vertical-relative:text;v-text-anchor:top" o:gfxdata="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" stroked="f">
+                <v:textbox style="mso-fit-shape-to-text:t" inset="0,0,0,0">
+                  <w:txbxContent>
+                    <w:p>
+                      <w:pPr>
+                        <w:pStyle w:val="Lgende"/>
+                        <w:rPr>
+                          <w:noProof/>
+                        </w:rPr>
+                      </w:pPr>
+                      <w:r>
+                        <w:t xml:space="preserve">Figure </w:t>
+                      </w:r>
+                      <w:fldSimple w:instr=" SEQ Figure \* ARABIC ">
+                        <w:r>
+                          <w:rPr>
+                            <w:noProof/>
+                          </w:rPr>
+                          <w:t>4</w:t>
+                        </w:r>
+                      </w:fldSimple>
+                      <w:r>
+                        <w:t xml:space="preserve"> Opération de convolution</w:t>
+                      </w:r>
+                    </w:p>
+                  </w:txbxContent>
+                </v:textbox>
+                <w10:wrap type="topAndBottom"/>
+              </v:shape>
+            </w:pict>
+          </mc:Fallback>
+        </mc:AlternateContent>
+      </w:r>
+      <w:r>
+        <w:rPr>
+          <w:noProof/>
+          <w:lang w:eastAsia="fr-FR"/>
+        </w:rPr>
+        <w:drawing>
+          <wp:anchor distT="0" distB="0" distL="114300" distR="114300" simplePos="0" relativeHeight="251673600" behindDoc="0" locked="0" layoutInCell="1" allowOverlap="1">
+            <wp:simplePos x="0" y="0"/>
+            <wp:positionH relativeFrom="column">
+              <wp:posOffset>-279309</wp:posOffset>
+            </wp:positionH>
+            <wp:positionV relativeFrom="paragraph">
+              <wp:posOffset>263616</wp:posOffset>
+            </wp:positionV>
+            <wp:extent cx="4751705" cy="2187575"/>
+            <wp:effectExtent l="0" t="0" r="0" b="3175"/>
+            <wp:wrapTopAndBottom/>
+            <wp:docPr id="19" name="Image 19"/>
+            <wp:cNvGraphicFramePr>
+              <a:graphicFrameLocks xmlns:a="http://schemas.openxmlformats.org/drawingml/2006/main" noChangeAspect="1"/>
+            </wp:cNvGraphicFramePr>
+            <a:graphic xmlns:a="http://schemas.openxmlformats.org/drawingml/2006/main">
+              <a:graphicData uri="http://schemas.openxmlformats.org/drawingml/2006/picture">
+                <pic:pic xmlns:pic="http://schemas.openxmlformats.org/drawingml/2006/picture">
+                  <pic:nvPicPr>
+                    <pic:cNvPr id="19" name="convolution.PNG"/>
+                    <pic:cNvPicPr/>
+                  </pic:nvPicPr>
+                  <pic:blipFill>
+                    <a:blip r:embed="rId27" cstate="print">
+                      <a:extLst>
+                        <a:ext uri="{28A0092B-C50C-407E-A947-70E740481C1C}">
+                          <a14:useLocalDpi xmlns:a14="http://schemas.microsoft.com/office/drawing/2010/main" val="0"/>
+                        </a:ext>
+                      </a:extLst>
+                    </a:blip>
+                    <a:stretch>
+                      <a:fillRect/>
+                    </a:stretch>
+                  </pic:blipFill>
+                  <pic:spPr>
+                    <a:xfrm>
+                      <a:off x="0" y="0"/>
+                      <a:ext cx="4751705" cy="2187575"/>
+                    </a:xfrm>
+                    <a:prstGeom prst="rect">
+                      <a:avLst/>
+                    </a:prstGeom>
+                  </pic:spPr>
+                </pic:pic>
+              </a:graphicData>
+            </a:graphic>
+            <wp14:sizeRelH relativeFrom="margin">
+              <wp14:pctWidth>0</wp14:pctWidth>
+            </wp14:sizeRelH>
+            <wp14:sizeRelV relativeFrom="margin">
+              <wp14:pctHeight>0</wp14:pctHeight>
+            </wp14:sizeRelV>
+          </wp:anchor>
+        </w:drawing>
+      </w:r>
+    </w:p>
+    <w:p>
+      <w:r>
+        <w:t xml:space="preserve">On peut utiliser plusieurs </w:t>
+      </w:r>
+      <w:r>
+        <w:t>paramètres</w:t>
+      </w:r>
+      <w:r>
+        <w:t xml:space="preserve"> pour customiser l’</w:t>
+      </w:r>
+      <w:r>
+        <w:t>opération de convolution :</w:t>
+      </w:r>
+    </w:p>
+    <w:p>
+      <w:pPr>
+        <w:pStyle w:val="Paragraphedeliste"/>
+        <w:numPr>
+          <w:ilvl w:val="0"/>
+          <w:numId w:val="3"/>
+        </w:numPr>
+      </w:pPr>
+      <w:r>
+        <w:t xml:space="preserve">Le </w:t>
+      </w:r>
+      <w:proofErr w:type="spellStart"/>
+      <w:r>
+        <w:t>padding</w:t>
+      </w:r>
+      <w:proofErr w:type="spellEnd"/>
+      <w:r>
+        <w:t> : Si l’on effectue une convolution simple sur l’image (avec un ‘</w:t>
+      </w:r>
+      <w:proofErr w:type="spellStart"/>
+      <w:r>
+        <w:t>same</w:t>
+      </w:r>
+      <w:proofErr w:type="spellEnd"/>
+      <w:r>
+        <w:t xml:space="preserve"> </w:t>
+      </w:r>
+      <w:proofErr w:type="spellStart"/>
+      <w:r>
+        <w:t>padding</w:t>
+      </w:r>
+      <w:proofErr w:type="spellEnd"/>
+      <w:r>
+        <w:t>’)</w:t>
+      </w:r>
+      <w:r>
+        <w:t xml:space="preserve"> on aura une réduction de dimension des filtres obtenu par rapport à l’image d’entrée. On peut donc entouré notre image d’entré de 0 pour obtenir la même dimension en sortie (‘</w:t>
+      </w:r>
+      <w:proofErr w:type="spellStart"/>
+      <w:r>
+        <w:t>zero</w:t>
+      </w:r>
+      <w:proofErr w:type="spellEnd"/>
+      <w:r>
+        <w:t xml:space="preserve"> </w:t>
+      </w:r>
+      <w:proofErr w:type="spellStart"/>
+      <w:r>
+        <w:t>padding</w:t>
+      </w:r>
+      <w:proofErr w:type="spellEnd"/>
+      <w:r>
+        <w:t>’, utilisé dans l’exemple ci-dessus)</w:t>
+      </w:r>
+    </w:p>
+    <w:p>
+      <w:pPr>
+        <w:pStyle w:val="Paragraphedeliste"/>
+        <w:numPr>
+          <w:ilvl w:val="0"/>
+          <w:numId w:val="3"/>
+        </w:numPr>
+      </w:pPr>
+      <w:r>
+        <w:t xml:space="preserve">Le </w:t>
+      </w:r>
+      <w:proofErr w:type="spellStart"/>
+      <w:r>
+        <w:t>stride</w:t>
+      </w:r>
+      <w:proofErr w:type="spellEnd"/>
+      <w:r>
+        <w:t xml:space="preserve"> : Le décalage en pixel du noyau lorsqu’on le ‘glisse’ pendant l’opération de convolution. Le </w:t>
+      </w:r>
+      <w:proofErr w:type="spellStart"/>
+      <w:r>
+        <w:t>stride</w:t>
+      </w:r>
+      <w:proofErr w:type="spellEnd"/>
+      <w:r>
+        <w:t xml:space="preserve"> à un impact sur la taille de</w:t>
+      </w:r>
+      <w:r>
+        <w:t>s</w:t>
+      </w:r>
+      <w:r>
+        <w:t xml:space="preserve"> filtre</w:t>
+      </w:r>
+      <w:r>
+        <w:t>s</w:t>
+      </w:r>
+      <w:r>
+        <w:t xml:space="preserve"> de sortie.</w:t>
+      </w:r>
+    </w:p>
+    <w:p>
+      <w:r>
+        <w:t>On peut par la suite enchainer les couches de convolution en utilisant les filtres comme image d’entrée pour la couche suivante. Les couches de convolution vont permettre de décrire l’image en différents pattern. On va donc avoir des filtres qu</w:t>
+      </w:r>
+      <w:r>
+        <w:t>i permettront</w:t>
+      </w:r>
+      <w:r>
+        <w:t xml:space="preserve"> de décrire de plus en plus précisément notre image originale. </w:t>
+      </w:r>
+    </w:p>
+    <w:p>
+      <w:r>
+        <w:rPr>
+          <w:noProof/>
+        </w:rPr>
+        <mc:AlternateContent>
+          <mc:Choice Requires="wps">
+            <w:drawing>
+              <wp:anchor distT="0" distB="0" distL="114300" distR="114300" simplePos="0" relativeHeight="251687936" behindDoc="0" locked="0" layoutInCell="1" allowOverlap="1" wp14:anchorId="226F1C38" wp14:editId="1B9A53EE">
+                <wp:simplePos x="0" y="0"/>
+                <wp:positionH relativeFrom="column">
+                  <wp:posOffset>4597400</wp:posOffset>
+                </wp:positionH>
+                <wp:positionV relativeFrom="paragraph">
+                  <wp:posOffset>2856230</wp:posOffset>
+                </wp:positionV>
+                <wp:extent cx="1414145" cy="217170"/>
+                <wp:effectExtent l="0" t="0" r="0" b="0"/>
+                <wp:wrapTopAndBottom/>
+                <wp:docPr id="31" name="Zone de texte 31"/>
+                <wp:cNvGraphicFramePr/>
+                <a:graphic xmlns:a="http://schemas.openxmlformats.org/drawingml/2006/main">
+                  <a:graphicData uri="http://schemas.microsoft.com/office/word/2010/wordprocessingShape">
+                    <wps:wsp>
+                      <wps:cNvSpPr txBox="1"/>
+                      <wps:spPr>
+                        <a:xfrm>
+                          <a:off x="0" y="0"/>
+                          <a:ext cx="1414145" cy="217170"/>
+                        </a:xfrm>
+                        <a:prstGeom prst="rect">
+                          <a:avLst/>
+                        </a:prstGeom>
+                        <a:solidFill>
+                          <a:prstClr val="white"/>
+                        </a:solidFill>
+                        <a:ln>
+                          <a:noFill/>
+                        </a:ln>
+                        <a:effectLst/>
+                      </wps:spPr>
+                      <wps:txbx>
+                        <w:txbxContent>
+                          <w:p>
+                            <w:pPr>
+                              <w:pStyle w:val="Lgende"/>
+                              <w:rPr>
+                                <w:noProof/>
+                              </w:rPr>
+                            </w:pPr>
+                            <w:r>
+                              <w:t xml:space="preserve">Figure </w:t>
+                            </w:r>
+                            <w:fldSimple w:instr=" SEQ Figure \* ARABIC ">
+                              <w:r>
+                                <w:rPr>
+                                  <w:noProof/>
+                                </w:rPr>
+                                <w:t>5</w:t>
+                              </w:r>
+                            </w:fldSimple>
+                            <w:r>
+                              <w:t xml:space="preserve"> Résultat </w:t>
+                            </w:r>
+                            <w:proofErr w:type="spellStart"/>
+                            <w:r>
+                              <w:t>maxPooling</w:t>
+                            </w:r>
+                            <w:proofErr w:type="spellEnd"/>
+                          </w:p>
+                        </w:txbxContent>
+                      </wps:txbx>
+                      <wps:bodyPr rot="0" spcFirstLastPara="0" vertOverflow="overflow" horzOverflow="overflow" vert="horz" wrap="square" lIns="0" tIns="0" rIns="0" bIns="0" numCol="1" spcCol="0" rtlCol="0" fromWordArt="0" anchor="t" anchorCtr="0" forceAA="0" compatLnSpc="1">
+                        <a:prstTxWarp prst="textNoShape">
+                          <a:avLst/>
+                        </a:prstTxWarp>
+                        <a:noAutofit/>
+                      </wps:bodyPr>
+                    </wps:wsp>
+                  </a:graphicData>
+                </a:graphic>
+                <wp14:sizeRelH relativeFrom="margin">
+                  <wp14:pctWidth>0</wp14:pctWidth>
+                </wp14:sizeRelH>
+                <wp14:sizeRelV relativeFrom="margin">
+                  <wp14:pctHeight>0</wp14:pctHeight>
+                </wp14:sizeRelV>
+              </wp:anchor>
+            </w:drawing>
+          </mc:Choice>
+          <mc:Fallback>
+            <w:pict>
+              <v:shape w14:anchorId="226F1C38" id="Zone de texte 31" o:spid="_x0000_s1030" type="#_x0000_t202" style="position:absolute;left:0;text-align:left;margin-left:362pt;margin-top:224.9pt;width:111.35pt;height:17.1pt;z-index:251687936;visibility:visible;mso-wrap-style:square;mso-width-percent:0;mso-height-percent:0;mso-wrap-distance-left:9pt;mso-wrap-distance-top:0;mso-wrap-distance-right:9pt;mso-wrap-distance-bottom:0;mso-position-horizontal:absolute;mso-position-horizontal-relative:text;mso-position-vertical:absolute;mso-position-vertical-relative:text;mso-width-percent:0;mso-height-percent:0;mso-width-relative:margin;mso-height-relative:margin;v-text-anchor:top" o:gfxdata="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" stroked="f">
+                <v:textbox inset="0,0,0,0">
+                  <w:txbxContent>
+                    <w:p>
+                      <w:pPr>
+                        <w:pStyle w:val="Lgende"/>
+                        <w:rPr>
+                          <w:noProof/>
+                        </w:rPr>
+                      </w:pPr>
+                      <w:r>
+                        <w:t xml:space="preserve">Figure </w:t>
+                      </w:r>
+                      <w:fldSimple w:instr=" SEQ Figure \* ARABIC ">
+                        <w:r>
+                          <w:rPr>
+                            <w:noProof/>
+                          </w:rPr>
+                          <w:t>5</w:t>
+                        </w:r>
+                      </w:fldSimple>
+                      <w:r>
+                        <w:t xml:space="preserve"> Résultat </w:t>
+                      </w:r>
+                      <w:proofErr w:type="spellStart"/>
+                      <w:r>
+                        <w:t>maxPooling</w:t>
+                      </w:r>
+                      <w:proofErr w:type="spellEnd"/>
+                    </w:p>
+                  </w:txbxContent>
+                </v:textbox>
+                <w10:wrap type="topAndBottom"/>
+              </v:shape>
+            </w:pict>
+          </mc:Fallback>
+        </mc:AlternateContent>
+      </w:r>
+      <w:r>
+        <w:rPr>
+          <w:noProof/>
+          <w:lang w:eastAsia="fr-FR"/>
+        </w:rPr>
+        <w:drawing>
+          <wp:anchor distT="0" distB="0" distL="114300" distR="114300" simplePos="0" relativeHeight="251683840" behindDoc="0" locked="0" layoutInCell="1" allowOverlap="1">
+            <wp:simplePos x="0" y="0"/>
+            <wp:positionH relativeFrom="column">
+              <wp:posOffset>4619262</wp:posOffset>
+            </wp:positionH>
+            <wp:positionV relativeFrom="paragraph">
+              <wp:posOffset>1528445</wp:posOffset>
+            </wp:positionV>
+            <wp:extent cx="1283335" cy="1273175"/>
+            <wp:effectExtent l="0" t="0" r="0" b="3175"/>
+            <wp:wrapTopAndBottom/>
+            <wp:docPr id="29" name="Image 29"/>
+            <wp:cNvGraphicFramePr>
+              <a:graphicFrameLocks xmlns:a="http://schemas.openxmlformats.org/drawingml/2006/main" noChangeAspect="1"/>
+            </wp:cNvGraphicFramePr>
+            <a:graphic xmlns:a="http://schemas.openxmlformats.org/drawingml/2006/main">
+              <a:graphicData uri="http://schemas.openxmlformats.org/drawingml/2006/picture">
+                <pic:pic xmlns:pic="http://schemas.openxmlformats.org/drawingml/2006/picture">
+                  <pic:nvPicPr>
+                    <pic:cNvPr id="29" name="pooling2.PNG"/>
+                    <pic:cNvPicPr/>
+                  </pic:nvPicPr>
+                  <pic:blipFill>
+                    <a:blip r:embed="rId28" cstate="print">
+                      <a:extLst>
+                        <a:ext uri="{28A0092B-C50C-407E-A947-70E740481C1C}">
+                          <a14:useLocalDpi xmlns:a14="http://schemas.microsoft.com/office/drawing/2010/main" val="0"/>
+                        </a:ext>
+                      </a:extLst>
+                    </a:blip>
+                    <a:stretch>
+                      <a:fillRect/>
+                    </a:stretch>
+                  </pic:blipFill>
+                  <pic:spPr>
+                    <a:xfrm>
+                      <a:off x="0" y="0"/>
+                      <a:ext cx="1283335" cy="1273175"/>
+                    </a:xfrm>
+                    <a:prstGeom prst="rect">
+                      <a:avLst/>
+                    </a:prstGeom>
+                  </pic:spPr>
+                </pic:pic>
+              </a:graphicData>
+            </a:graphic>
+            <wp14:sizeRelH relativeFrom="margin">
+              <wp14:pctWidth>0</wp14:pctWidth>
+            </wp14:sizeRelH>
+            <wp14:sizeRelV relativeFrom="margin">
+              <wp14:pctHeight>0</wp14:pctHeight>
+            </wp14:sizeRelV>
+          </wp:anchor>
+        </w:drawing>
+      </w:r>
+      <w:r>
+        <w:rPr>
+          <w:noProof/>
+        </w:rPr>
+        <mc:AlternateContent>
+          <mc:Choice Requires="wps">
+            <w:drawing>
+              <wp:anchor distT="0" distB="0" distL="114300" distR="114300" simplePos="0" relativeHeight="251685888" behindDoc="0" locked="0" layoutInCell="1" allowOverlap="1" wp14:anchorId="0FD2C5F5" wp14:editId="240114A8">
+                <wp:simplePos x="0" y="0"/>
+                <wp:positionH relativeFrom="column">
+                  <wp:posOffset>-556895</wp:posOffset>
+                </wp:positionH>
+                <wp:positionV relativeFrom="paragraph">
+                  <wp:posOffset>3272155</wp:posOffset>
+                </wp:positionV>
+                <wp:extent cx="5029200" cy="635"/>
+                <wp:effectExtent l="0" t="0" r="0" b="0"/>
+                <wp:wrapTopAndBottom/>
+                <wp:docPr id="30" name="Zone de texte 30"/>
+                <wp:cNvGraphicFramePr/>
+                <a:graphic xmlns:a="http://schemas.openxmlformats.org/drawingml/2006/main">
+                  <a:graphicData uri="http://schemas.microsoft.com/office/word/2010/wordprocessingShape">
+                    <wps:wsp>
+                      <wps:cNvSpPr txBox="1"/>
+                      <wps:spPr>
+                        <a:xfrm>
+                          <a:off x="0" y="0"/>
+                          <a:ext cx="5029200" cy="635"/>
+                        </a:xfrm>
+                        <a:prstGeom prst="rect">
+                          <a:avLst/>
+                        </a:prstGeom>
+                        <a:solidFill>
+                          <a:prstClr val="white"/>
+                        </a:solidFill>
+                        <a:ln>
+                          <a:noFill/>
+                        </a:ln>
+                        <a:effectLst/>
+                      </wps:spPr>
+                      <wps:txbx>
+                        <w:txbxContent>
+                          <w:p>
+                            <w:pPr>
+                              <w:pStyle w:val="Lgende"/>
+                              <w:rPr>
+                                <w:noProof/>
+                              </w:rPr>
+                            </w:pPr>
+                            <w:r>
+                              <w:t xml:space="preserve">Figure </w:t>
+                            </w:r>
+                            <w:fldSimple w:instr=" SEQ Figure \* ARABIC ">
+                              <w:r>
+                                <w:rPr>
+                                  <w:noProof/>
+                                </w:rPr>
+                                <w:t>6</w:t>
+                              </w:r>
+                            </w:fldSimple>
+                            <w:r>
+                              <w:t xml:space="preserve"> Opération de </w:t>
+                            </w:r>
+                            <w:proofErr w:type="spellStart"/>
+                            <w:r>
+                              <w:t>Pooling</w:t>
+                            </w:r>
+                            <w:proofErr w:type="spellEnd"/>
+                          </w:p>
+                        </w:txbxContent>
+                      </wps:txbx>
+                      <wps:bodyPr rot="0" spcFirstLastPara="0" vertOverflow="overflow" horzOverflow="overflow" vert="horz" wrap="square" lIns="0" tIns="0" rIns="0" bIns="0" numCol="1" spcCol="0" rtlCol="0" fromWordArt="0" anchor="t" anchorCtr="0" forceAA="0" compatLnSpc="1">
+                        <a:prstTxWarp prst="textNoShape">
+                          <a:avLst/>
+                        </a:prstTxWarp>
+                        <a:spAutoFit/>
+                      </wps:bodyPr>
+                    </wps:wsp>
+                  </a:graphicData>
+                </a:graphic>
+              </wp:anchor>
+            </w:drawing>
+          </mc:Choice>
+          <mc:Fallback>
+            <w:pict>
+              <v:shape w14:anchorId="0FD2C5F5" id="Zone de texte 30" o:spid="_x0000_s1031" type="#_x0000_t202" style="position:absolute;left:0;text-align:left;margin-left:-43.85pt;margin-top:257.65pt;width:396pt;height:.05pt;z-index:251685888;visibility:visible;mso-wrap-style:square;mso-wrap-distance-left:9pt;mso-wrap-distance-top:0;mso-wrap-distance-right:9pt;mso-wrap-distance-bottom:0;mso-position-horizontal:absolute;mso-position-horizontal-relative:text;mso-position-vertical:absolute;mso-position-vertical-relative:text;v-text-anchor:top" o:gfxdata="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" stroked="f">
+                <v:textbox style="mso-fit-shape-to-text:t" inset="0,0,0,0">
+                  <w:txbxContent>
+                    <w:p>
+                      <w:pPr>
+                        <w:pStyle w:val="Lgende"/>
+                        <w:rPr>
+                          <w:noProof/>
+                        </w:rPr>
+                      </w:pPr>
+                      <w:r>
+                        <w:t xml:space="preserve">Figure </w:t>
+                      </w:r>
+                      <w:fldSimple w:instr=" SEQ Figure \* ARABIC ">
+                        <w:r>
+                          <w:rPr>
+                            <w:noProof/>
+                          </w:rPr>
+                          <w:t>6</w:t>
+                        </w:r>
+                      </w:fldSimple>
+                      <w:r>
+                        <w:t xml:space="preserve"> Opération de </w:t>
+                      </w:r>
+                      <w:proofErr w:type="spellStart"/>
+                      <w:r>
+                        <w:t>Pooling</w:t>
+                      </w:r>
+                      <w:proofErr w:type="spellEnd"/>
+                    </w:p>
+                  </w:txbxContent>
+                </v:textbox>
+                <w10:wrap type="topAndBottom"/>
+              </v:shape>
+            </w:pict>
+          </mc:Fallback>
+        </mc:AlternateContent>
+      </w:r>
+      <w:r>
+        <w:rPr>
+          <w:noProof/>
+          <w:lang w:eastAsia="fr-FR"/>
+        </w:rPr>
+        <w:drawing>
+          <wp:anchor distT="0" distB="0" distL="114300" distR="114300" simplePos="0" relativeHeight="251682816" behindDoc="0" locked="0" layoutInCell="1" allowOverlap="1">
+            <wp:simplePos x="0" y="0"/>
+            <wp:positionH relativeFrom="page">
+              <wp:posOffset>342991</wp:posOffset>
+            </wp:positionH>
+            <wp:positionV relativeFrom="paragraph">
+              <wp:posOffset>852805</wp:posOffset>
+            </wp:positionV>
+            <wp:extent cx="5029307" cy="2362200"/>
+            <wp:effectExtent l="0" t="0" r="0" b="0"/>
+            <wp:wrapTopAndBottom/>
+            <wp:docPr id="25" name="Image 25"/>
+            <wp:cNvGraphicFramePr>
+              <a:graphicFrameLocks xmlns:a="http://schemas.openxmlformats.org/drawingml/2006/main" noChangeAspect="1"/>
+            </wp:cNvGraphicFramePr>
+            <a:graphic xmlns:a="http://schemas.openxmlformats.org/drawingml/2006/main">
+              <a:graphicData uri="http://schemas.openxmlformats.org/drawingml/2006/picture">
+                <pic:pic xmlns:pic="http://schemas.openxmlformats.org/drawingml/2006/picture">
+                  <pic:nvPicPr>
+                    <pic:cNvPr id="25" name="pooling.PNG"/>
+                    <pic:cNvPicPr/>
+                  </pic:nvPicPr>
+                  <pic:blipFill>
+                    <a:blip r:embed="rId29" cstate="print">
+                      <a:extLst>
+                        <a:ext uri="{28A0092B-C50C-407E-A947-70E740481C1C}">
+                          <a14:useLocalDpi xmlns:a14="http://schemas.microsoft.com/office/drawing/2010/main" val="0"/>
+                        </a:ext>
+                      </a:extLst>
+                    </a:blip>
+                    <a:stretch>
+                      <a:fillRect/>
+                    </a:stretch>
+                  </pic:blipFill>
+                  <pic:spPr>
+                    <a:xfrm>
+                      <a:off x="0" y="0"/>
+                      <a:ext cx="5029307" cy="2362200"/>
+                    </a:xfrm>
+                    <a:prstGeom prst="rect">
+                      <a:avLst/>
+                    </a:prstGeom>
+                  </pic:spPr>
+                </pic:pic>
+              </a:graphicData>
+            </a:graphic>
+          </wp:anchor>
+        </w:drawing>
+      </w:r>
+      <w:r>
+        <w:t>Une autre opération que l’on introduit</w:t>
+      </w:r>
+      <w:r>
+        <w:t xml:space="preserve"> avec le CNN est le </w:t>
+      </w:r>
+      <w:proofErr w:type="spellStart"/>
+      <w:r>
+        <w:t>pooling</w:t>
+      </w:r>
+      <w:proofErr w:type="spellEnd"/>
+      <w:r>
+        <w:t xml:space="preserve">, en </w:t>
+      </w:r>
+      <w:r>
+        <w:t>particulier</w:t>
+      </w:r>
+      <w:r>
+        <w:t xml:space="preserve"> le max polling.</w:t>
+      </w:r>
+      <w:r>
+        <w:t xml:space="preserve"> C’est une couche qui v</w:t>
+      </w:r>
+      <w:r>
+        <w:t>a permettre de réduire la dimens</w:t>
+      </w:r>
+      <w:r>
+        <w:t>ion de nos filtres en gardant l’information importante.</w:t>
+      </w:r>
+      <w:r>
+        <w:t xml:space="preserve"> On prend un noyau d’une certaine taille, en fonction de la façon dont on veut diminuer la dimension, et on ne garde que la valeur maximale de l’image dans le noyau.</w:t>
+      </w:r>
+    </w:p>
+    <w:p>
+      <w:r>
+        <w:t xml:space="preserve">On peut de la même manière joué sur le </w:t>
+      </w:r>
+      <w:proofErr w:type="spellStart"/>
+      <w:r>
+        <w:t>stride</w:t>
+      </w:r>
+      <w:proofErr w:type="spellEnd"/>
+      <w:r>
+        <w:t xml:space="preserve"> du </w:t>
+      </w:r>
+      <w:proofErr w:type="spellStart"/>
+      <w:r>
+        <w:t>pooling</w:t>
+      </w:r>
+      <w:proofErr w:type="spellEnd"/>
+      <w:r>
+        <w:t>.</w:t>
+      </w:r>
+    </w:p>
+    <w:p>
+      <w:r>
+        <w:rPr>
+          <w:noProof/>
+          <w:lang w:eastAsia="fr-FR"/>
+        </w:rPr>
+        <w:lastRenderedPageBreak/>
+        <w:drawing>
+          <wp:anchor distT="0" distB="0" distL="114300" distR="114300" simplePos="0" relativeHeight="251689984" behindDoc="0" locked="0" layoutInCell="1" allowOverlap="1">
+            <wp:simplePos x="0" y="0"/>
+            <wp:positionH relativeFrom="column">
+              <wp:posOffset>4640036</wp:posOffset>
+            </wp:positionH>
+            <wp:positionV relativeFrom="paragraph">
+              <wp:posOffset>2052774</wp:posOffset>
+            </wp:positionV>
+            <wp:extent cx="1534160" cy="1513840"/>
+            <wp:effectExtent l="0" t="0" r="8890" b="0"/>
+            <wp:wrapTopAndBottom/>
+            <wp:docPr id="27" name="Image 27"/>
+            <wp:cNvGraphicFramePr>
+              <a:graphicFrameLocks xmlns:a="http://schemas.openxmlformats.org/drawingml/2006/main" noChangeAspect="1"/>
+            </wp:cNvGraphicFramePr>
+            <a:graphic xmlns:a="http://schemas.openxmlformats.org/drawingml/2006/main">
+              <a:graphicData uri="http://schemas.openxmlformats.org/drawingml/2006/picture">
+                <pic:pic xmlns:pic="http://schemas.openxmlformats.org/drawingml/2006/picture">
+                  <pic:nvPicPr>
+                    <pic:cNvPr id="27" name="normalisation2.PNG"/>
+                    <pic:cNvPicPr/>
+                  </pic:nvPicPr>
+                  <pic:blipFill>
+                    <a:blip r:embed="rId30" cstate="print">
+                      <a:extLst>
+                        <a:ext uri="{28A0092B-C50C-407E-A947-70E740481C1C}">
+                          <a14:useLocalDpi xmlns:a14="http://schemas.microsoft.com/office/drawing/2010/main" val="0"/>
+                        </a:ext>
+                      </a:extLst>
+                    </a:blip>
+                    <a:stretch>
+                      <a:fillRect/>
+                    </a:stretch>
+                  </pic:blipFill>
+                  <pic:spPr>
+                    <a:xfrm>
+                      <a:off x="0" y="0"/>
+                      <a:ext cx="1534160" cy="1513840"/>
+                    </a:xfrm>
+                    <a:prstGeom prst="rect">
+                      <a:avLst/>
+                    </a:prstGeom>
+                  </pic:spPr>
+                </pic:pic>
+              </a:graphicData>
+            </a:graphic>
+            <wp14:sizeRelH relativeFrom="margin">
+              <wp14:pctWidth>0</wp14:pctWidth>
+            </wp14:sizeRelH>
+            <wp14:sizeRelV relativeFrom="margin">
+              <wp14:pctHeight>0</wp14:pctHeight>
+            </wp14:sizeRelV>
+          </wp:anchor>
+        </w:drawing>
+      </w:r>
+      <w:r>
+        <w:rPr>
+          <w:noProof/>
+          <w:lang w:eastAsia="fr-FR"/>
+        </w:rPr>
+        <w:drawing>
+          <wp:anchor distT="0" distB="0" distL="114300" distR="114300" simplePos="0" relativeHeight="251688960" behindDoc="0" locked="0" layoutInCell="1" allowOverlap="1">
+            <wp:simplePos x="0" y="0"/>
+            <wp:positionH relativeFrom="margin">
+              <wp:align>left</wp:align>
+            </wp:positionH>
+            <wp:positionV relativeFrom="paragraph">
+              <wp:posOffset>1527084</wp:posOffset>
+            </wp:positionV>
+            <wp:extent cx="4382770" cy="2089785"/>
+            <wp:effectExtent l="0" t="0" r="0" b="5715"/>
+            <wp:wrapTopAndBottom/>
+            <wp:docPr id="26" name="Image 26"/>
+            <wp:cNvGraphicFramePr>
+              <a:graphicFrameLocks xmlns:a="http://schemas.openxmlformats.org/drawingml/2006/main" noChangeAspect="1"/>
+            </wp:cNvGraphicFramePr>
+            <a:graphic xmlns:a="http://schemas.openxmlformats.org/drawingml/2006/main">
+              <a:graphicData uri="http://schemas.openxmlformats.org/drawingml/2006/picture">
+                <pic:pic xmlns:pic="http://schemas.openxmlformats.org/drawingml/2006/picture">
+                  <pic:nvPicPr>
+                    <pic:cNvPr id="26" name="normalisation.PNG"/>
+                    <pic:cNvPicPr/>
+                  </pic:nvPicPr>
+                  <pic:blipFill>
+                    <a:blip r:embed="rId31" cstate="print">
+                      <a:extLst>
+                        <a:ext uri="{28A0092B-C50C-407E-A947-70E740481C1C}">
+                          <a14:useLocalDpi xmlns:a14="http://schemas.microsoft.com/office/drawing/2010/main" val="0"/>
+                        </a:ext>
+                      </a:extLst>
+                    </a:blip>
+                    <a:stretch>
+                      <a:fillRect/>
+                    </a:stretch>
+                  </pic:blipFill>
+                  <pic:spPr>
+                    <a:xfrm>
+                      <a:off x="0" y="0"/>
+                      <a:ext cx="4382770" cy="2089785"/>
+                    </a:xfrm>
+                    <a:prstGeom prst="rect">
+                      <a:avLst/>
+                    </a:prstGeom>
+                  </pic:spPr>
+                </pic:pic>
+              </a:graphicData>
+            </a:graphic>
+            <wp14:sizeRelH relativeFrom="margin">
+              <wp14:pctWidth>0</wp14:pctWidth>
+            </wp14:sizeRelH>
+            <wp14:sizeRelV relativeFrom="margin">
+              <wp14:pctHeight>0</wp14:pctHeight>
+            </wp14:sizeRelV>
+          </wp:anchor>
+        </w:drawing>
+      </w:r>
+      <w:r>
+        <w:t xml:space="preserve">Enfin on change notre fonction d’activation </w:t>
+      </w:r>
+      <w:r>
+        <w:t>sigmoïde</w:t>
+      </w:r>
+      <w:r>
+        <w:t xml:space="preserve"> par une fonction </w:t>
+      </w:r>
+      <w:proofErr w:type="spellStart"/>
+      <w:r>
+        <w:t>ReLU</w:t>
+      </w:r>
+      <w:proofErr w:type="spellEnd"/>
+      <w:r>
+        <w:t xml:space="preserve"> (</w:t>
+      </w:r>
+      <w:proofErr w:type="spellStart"/>
+      <w:r>
+        <w:t>Rectify</w:t>
+      </w:r>
+      <w:proofErr w:type="spellEnd"/>
+      <w:r>
+        <w:t xml:space="preserve"> </w:t>
+      </w:r>
+      <w:proofErr w:type="spellStart"/>
+      <w:r>
+        <w:t>Linear</w:t>
+      </w:r>
+      <w:proofErr w:type="spellEnd"/>
+      <w:r>
+        <w:t xml:space="preserve"> Unit) car la fonction </w:t>
+      </w:r>
+      <w:r>
+        <w:t>sigmoïde</w:t>
+      </w:r>
+      <w:r>
+        <w:t xml:space="preserve"> à pour désavantage d’être ‘aspirante’ à ses extrémité.</w:t>
+      </w:r>
+      <w:r>
+        <w:rPr>
+          <w:noProof/>
+          <w:lang w:eastAsia="fr-FR"/>
+        </w:rPr>
+        <w:drawing>
+          <wp:anchor distT="0" distB="0" distL="114300" distR="114300" simplePos="0" relativeHeight="251691008" behindDoc="0" locked="0" layoutInCell="1" allowOverlap="1">
+            <wp:simplePos x="0" y="0"/>
+            <wp:positionH relativeFrom="column">
+              <wp:posOffset>798286</wp:posOffset>
+            </wp:positionH>
+            <wp:positionV relativeFrom="paragraph">
+              <wp:posOffset>382361</wp:posOffset>
+            </wp:positionV>
+            <wp:extent cx="2109470" cy="1534795"/>
+            <wp:effectExtent l="0" t="0" r="5080" b="8255"/>
+            <wp:wrapTopAndBottom/>
+            <wp:docPr id="28" name="Image 28"/>
+            <wp:cNvGraphicFramePr>
+              <a:graphicFrameLocks xmlns:a="http://schemas.openxmlformats.org/drawingml/2006/main" noChangeAspect="1"/>
+            </wp:cNvGraphicFramePr>
+            <a:graphic xmlns:a="http://schemas.openxmlformats.org/drawingml/2006/main">
+              <a:graphicData uri="http://schemas.openxmlformats.org/drawingml/2006/picture">
+                <pic:pic xmlns:pic="http://schemas.openxmlformats.org/drawingml/2006/picture">
+                  <pic:nvPicPr>
+                    <pic:cNvPr id="28" name="ReLU.png"/>
+                    <pic:cNvPicPr/>
+                  </pic:nvPicPr>
+                  <pic:blipFill>
+                    <a:blip r:embed="rId32" cstate="print">
+                      <a:extLst>
+                        <a:ext uri="{28A0092B-C50C-407E-A947-70E740481C1C}">
+                          <a14:useLocalDpi xmlns:a14="http://schemas.microsoft.com/office/drawing/2010/main" val="0"/>
+                        </a:ext>
+                      </a:extLst>
+                    </a:blip>
+                    <a:stretch>
+                      <a:fillRect/>
+                    </a:stretch>
+                  </pic:blipFill>
+                  <pic:spPr>
+                    <a:xfrm>
+                      <a:off x="0" y="0"/>
+                      <a:ext cx="2109470" cy="1534795"/>
+                    </a:xfrm>
+                    <a:prstGeom prst="rect">
+                      <a:avLst/>
+                    </a:prstGeom>
+                  </pic:spPr>
+                </pic:pic>
+              </a:graphicData>
+            </a:graphic>
+          </wp:anchor>
+        </w:drawing>
+      </w:r>
+    </w:p>
+    <w:p>
       <w:pPr>
         <w:pStyle w:val="Titre4"/>
       </w:pPr>
+    </w:p>
+    <w:p>
+      <w:r>
+        <w:t>On peut maintenant mettre bout à bout toutes ces couches pour obtenir notre CNN</w:t>
+      </w:r>
+      <w:r>
+        <w:t xml:space="preserve">. On suit généralement </w:t>
+      </w:r>
+      <w:r>
+        <w:t xml:space="preserve">une architecture </w:t>
+      </w:r>
+      <w:r>
+        <w:t>comme :</w:t>
+      </w:r>
+    </w:p>
+    <w:p>
+      <w:pPr>
+        <w:rPr>
+          <w:rStyle w:val="CodeHTML"/>
+          <w:rFonts w:eastAsiaTheme="majorEastAsia"/>
+        </w:rPr>
+      </w:pPr>
+      <w:r>
+        <w:rPr>
+          <w:rStyle w:val="CodeHTML"/>
+          <w:rFonts w:eastAsiaTheme="majorEastAsia"/>
+        </w:rPr>
+        <w:t>INPUT -&gt; [[CONV -&gt; RELU]*N -&gt; POOL?]*M -&gt; [FC -&gt; RELU]*K -&gt; FC</w:t>
+      </w:r>
+    </w:p>
+    <w:p>
+      <w:r>
+        <w:t>Avec FC (</w:t>
+      </w:r>
+      <w:proofErr w:type="spellStart"/>
+      <w:r>
+        <w:t>Fully</w:t>
+      </w:r>
+      <w:proofErr w:type="spellEnd"/>
+      <w:r>
+        <w:t xml:space="preserve"> </w:t>
+      </w:r>
+      <w:proofErr w:type="spellStart"/>
+      <w:r>
+        <w:t>Connected</w:t>
+      </w:r>
+      <w:proofErr w:type="spellEnd"/>
+      <w:r>
+        <w:t xml:space="preserve">) des couches de perceptron. </w:t>
+      </w:r>
+    </w:p>
+    <w:p>
+      <w:r>
+        <w:t xml:space="preserve">Pour l’apprentissage on utilise le même principe de minimisation par descente du gradient mais de manière stochastique </w:t>
+      </w:r>
+      <w:r>
+        <w:t>(</w:t>
+      </w:r>
+      <w:proofErr w:type="spellStart"/>
+      <w:r>
+        <w:t>sto</w:t>
+      </w:r>
+      <w:r>
+        <w:t>chastic</w:t>
+      </w:r>
+      <w:proofErr w:type="spellEnd"/>
+      <w:r>
+        <w:t xml:space="preserve"> gradient </w:t>
+      </w:r>
+      <w:proofErr w:type="spellStart"/>
+      <w:r>
+        <w:t>descent</w:t>
+      </w:r>
+      <w:proofErr w:type="spellEnd"/>
+      <w:r>
+        <w:t>)</w:t>
+      </w:r>
+      <w:r>
+        <w:t>.</w:t>
+      </w:r>
+      <w:r>
+        <w:t xml:space="preserve"> Cette technique </w:t>
+      </w:r>
+      <w:r>
+        <w:t>nécessite</w:t>
+      </w:r>
+      <w:r>
+        <w:t xml:space="preserve"> plus d’étapes pour converger mais est beaucoup plus rapide à calculer.</w:t>
+      </w:r>
+    </w:p>
+    <w:p>
+      <w:r>
+        <w:rPr>
+          <w:noProof/>
+          <w:lang w:eastAsia="fr-FR"/>
+        </w:rPr>
+        <w:drawing>
+          <wp:anchor distT="0" distB="0" distL="114300" distR="114300" simplePos="0" relativeHeight="251692032" behindDoc="0" locked="0" layoutInCell="1" allowOverlap="1">
+            <wp:simplePos x="0" y="0"/>
+            <wp:positionH relativeFrom="column">
+              <wp:posOffset>3719</wp:posOffset>
+            </wp:positionH>
+            <wp:positionV relativeFrom="paragraph">
+              <wp:posOffset>-3447</wp:posOffset>
+            </wp:positionV>
+            <wp:extent cx="5734050" cy="2476500"/>
+            <wp:effectExtent l="0" t="0" r="0" b="0"/>
+            <wp:wrapTopAndBottom/>
+            <wp:docPr id="32" name="Image 32"/>
+            <wp:cNvGraphicFramePr>
+              <a:graphicFrameLocks xmlns:a="http://schemas.openxmlformats.org/drawingml/2006/main" noChangeAspect="1"/>
+            </wp:cNvGraphicFramePr>
+            <a:graphic xmlns:a="http://schemas.openxmlformats.org/drawingml/2006/main">
+              <a:graphicData uri="http://schemas.openxmlformats.org/drawingml/2006/picture">
+                <pic:pic xmlns:pic="http://schemas.openxmlformats.org/drawingml/2006/picture">
+                  <pic:nvPicPr>
+                    <pic:cNvPr id="32" name="sgd.png"/>
+                    <pic:cNvPicPr/>
+                  </pic:nvPicPr>
+                  <pic:blipFill>
+                    <a:blip r:embed="rId33">
+                      <a:extLst>
+                        <a:ext uri="{28A0092B-C50C-407E-A947-70E740481C1C}">
+                          <a14:useLocalDpi xmlns:a14="http://schemas.microsoft.com/office/drawing/2010/main" val="0"/>
+                        </a:ext>
+                      </a:extLst>
+                    </a:blip>
+                    <a:stretch>
+                      <a:fillRect/>
+                    </a:stretch>
+                  </pic:blipFill>
+                  <pic:spPr>
+                    <a:xfrm>
+                      <a:off x="0" y="0"/>
+                      <a:ext cx="5734050" cy="2476500"/>
+                    </a:xfrm>
+                    <a:prstGeom prst="rect">
+                      <a:avLst/>
+                    </a:prstGeom>
+                  </pic:spPr>
+                </pic:pic>
+              </a:graphicData>
+            </a:graphic>
+          </wp:anchor>
+        </w:drawing>
+      </w:r>
+    </w:p>
+    <w:p>
+      <w:pPr>
+        <w:pStyle w:val="Titre4"/>
+      </w:pPr>
       <w:r>
         <w:t>Implémentation</w:t>
       </w:r>
     </w:p>
     <w:p>
+      <w:r>
+        <w:t xml:space="preserve">Cette fois ci nous n’avons pas implémenté ce modèle </w:t>
+      </w:r>
+      <w:proofErr w:type="spellStart"/>
+      <w:r>
+        <w:t>from</w:t>
+      </w:r>
+      <w:proofErr w:type="spellEnd"/>
+      <w:r>
+        <w:t xml:space="preserve"> scratch mais nous avons utilisé la </w:t>
+      </w:r>
+      <w:proofErr w:type="spellStart"/>
+      <w:r>
+        <w:t>librarie</w:t>
+      </w:r>
+      <w:proofErr w:type="spellEnd"/>
+      <w:r>
+        <w:t xml:space="preserve"> </w:t>
+      </w:r>
+      <w:proofErr w:type="spellStart"/>
+      <w:r>
+        <w:t>K</w:t>
+      </w:r>
+      <w:r>
+        <w:t>eras</w:t>
+      </w:r>
+      <w:proofErr w:type="spellEnd"/>
+      <w:r>
+        <w:t xml:space="preserve"> qui tourne avec </w:t>
+      </w:r>
+      <w:proofErr w:type="spellStart"/>
+      <w:r>
+        <w:t>Tensorflow</w:t>
+      </w:r>
+      <w:proofErr w:type="spellEnd"/>
+      <w:r>
+        <w:t xml:space="preserve"> pour un entrainement rapide sur carte graphique.</w:t>
+      </w:r>
+    </w:p>
+    <w:p>
+      <w:r>
+        <w:lastRenderedPageBreak/>
+        <w:t>Nous voulions initialement implémenter les même</w:t>
+      </w:r>
+      <w:r>
+        <w:t>s</w:t>
+      </w:r>
+      <w:r>
+        <w:t xml:space="preserve"> architecture</w:t>
+      </w:r>
+      <w:r>
+        <w:t xml:space="preserve">s que </w:t>
+      </w:r>
+      <w:proofErr w:type="spellStart"/>
+      <w:r>
+        <w:t>DeepFace</w:t>
+      </w:r>
+      <w:proofErr w:type="spellEnd"/>
+      <w:r>
+        <w:t xml:space="preserve"> et </w:t>
+      </w:r>
+      <w:proofErr w:type="spellStart"/>
+      <w:r>
+        <w:t>FaceNet</w:t>
+      </w:r>
+      <w:proofErr w:type="spellEnd"/>
+      <w:r>
+        <w:t xml:space="preserve"> mais au moment de la création de la base de données nous avons sauvegarder les images en 100x100 alors que </w:t>
+      </w:r>
+      <w:proofErr w:type="spellStart"/>
+      <w:r>
+        <w:t>Deepface</w:t>
+      </w:r>
+      <w:proofErr w:type="spellEnd"/>
+      <w:r>
+        <w:t xml:space="preserve"> utilise des images de 152x152 et </w:t>
+      </w:r>
+      <w:proofErr w:type="spellStart"/>
+      <w:proofErr w:type="gramStart"/>
+      <w:r>
+        <w:t>FaceNet</w:t>
+      </w:r>
+      <w:proofErr w:type="spellEnd"/>
+      <w:r>
+        <w:t xml:space="preserve"> .</w:t>
+      </w:r>
+      <w:proofErr w:type="gramEnd"/>
+    </w:p>
+    <w:p>
+      <w:r>
+        <w:t>Nous avons donc décidé de desi</w:t>
+      </w:r>
+      <w:r>
+        <w:t xml:space="preserve">gner notre propre architecture. Nous décidons également de rester sur des images en noir et blanc, en pensant que l’humain ne nécessite pas la couleur pour identifier des gens sur une photo et nous voulions que notre réseau ‘se focalise ‘ sur les formes des visages. Nous sommes </w:t>
+      </w:r>
+      <w:r>
+        <w:t>conscients</w:t>
+      </w:r>
+      <w:r>
+        <w:t xml:space="preserve"> que c’</w:t>
+      </w:r>
+      <w:r>
+        <w:t>est un part</w:t>
+      </w:r>
+      <w:r>
+        <w:t xml:space="preserve">ie-prit </w:t>
+      </w:r>
+      <w:r>
+        <w:t>os</w:t>
+      </w:r>
+      <w:r>
+        <w:t>é de par la quantité d’informations que l’on retire.</w:t>
+      </w:r>
+      <w:r>
+        <w:t xml:space="preserve"> Les résultats présenté si dessous sont donc réalisé sur des images noir et blanc, de </w:t>
+      </w:r>
+      <w:r>
+        <w:t>nouveaux</w:t>
+      </w:r>
+      <w:r>
+        <w:t xml:space="preserve"> </w:t>
+      </w:r>
+      <w:r>
+        <w:t>résultats</w:t>
+      </w:r>
+      <w:r>
+        <w:t xml:space="preserve"> seront peut être présenté en couleur pour la présentation.</w:t>
+      </w:r>
+    </w:p>
+    <w:p>
+      <w:r>
+        <w:t>Architecture choisit :</w:t>
+      </w:r>
+    </w:p>
+    <w:tbl>
+      <w:tblPr>
+        <w:tblStyle w:val="Grilledutableau"/>
+        <w:tblW w:w="0" w:type="auto"/>
+        <w:tblLook w:val="04A0" w:firstRow="1" w:lastRow="0" w:firstColumn="1" w:lastColumn="0" w:noHBand="0" w:noVBand="1"/>
+      </w:tblPr>
+      <w:tblGrid>
+        <w:gridCol w:w="4531"/>
+        <w:gridCol w:w="4531"/>
+      </w:tblGrid>
+      <w:tr>
+        <w:tc>
+          <w:tcPr>
+            <w:tcW w:w="4531" w:type="dxa"/>
+          </w:tcPr>
+          <w:p>
+            <w:pPr>
+              <w:rPr>
+                <w:b/>
+              </w:rPr>
+            </w:pPr>
+            <w:r>
+              <w:rPr>
+                <w:b/>
+              </w:rPr>
+              <w:t>Couches</w:t>
+            </w:r>
+          </w:p>
+        </w:tc>
+        <w:tc>
+          <w:tcPr>
+            <w:tcW w:w="4531" w:type="dxa"/>
+          </w:tcPr>
+          <w:p>
+            <w:pPr>
+              <w:rPr>
+                <w:b/>
+              </w:rPr>
+            </w:pPr>
+            <w:r>
+              <w:rPr>
+                <w:b/>
+              </w:rPr>
+              <w:t>Description</w:t>
+            </w:r>
+          </w:p>
+        </w:tc>
+      </w:tr>
+      <w:tr>
+        <w:tc>
+          <w:tcPr>
+            <w:tcW w:w="4531" w:type="dxa"/>
+          </w:tcPr>
+          <w:p>
+            <w:r>
+              <w:t>Convolution</w:t>
+            </w:r>
+          </w:p>
+        </w:tc>
+        <w:tc>
+          <w:tcPr>
+            <w:tcW w:w="4531" w:type="dxa"/>
+          </w:tcPr>
+          <w:p>
+            <w:r>
+              <w:t>32 filtres, noyau (3x3)</w:t>
+            </w:r>
+          </w:p>
+        </w:tc>
+      </w:tr>
+      <w:tr>
+        <w:tc>
+          <w:tcPr>
+            <w:tcW w:w="4531" w:type="dxa"/>
+          </w:tcPr>
+          <w:p>
+            <w:proofErr w:type="spellStart"/>
+            <w:r>
+              <w:t>ReLU</w:t>
+            </w:r>
+            <w:proofErr w:type="spellEnd"/>
+          </w:p>
+        </w:tc>
+        <w:tc>
+          <w:tcPr>
+            <w:tcW w:w="4531" w:type="dxa"/>
+          </w:tcPr>
+          <w:p/>
+        </w:tc>
+      </w:tr>
+      <w:tr>
+        <w:tc>
+          <w:tcPr>
+            <w:tcW w:w="4531" w:type="dxa"/>
+          </w:tcPr>
+          <w:p>
+            <w:r>
+              <w:t>Convolution</w:t>
+            </w:r>
+          </w:p>
+        </w:tc>
+        <w:tc>
+          <w:tcPr>
+            <w:tcW w:w="4531" w:type="dxa"/>
+          </w:tcPr>
+          <w:p>
+            <w:r>
+              <w:t>32 filtres, noyau (3x3)</w:t>
+            </w:r>
+          </w:p>
+        </w:tc>
+      </w:tr>
+      <w:tr>
+        <w:tc>
+          <w:tcPr>
+            <w:tcW w:w="4531" w:type="dxa"/>
+          </w:tcPr>
+          <w:p>
+            <w:proofErr w:type="spellStart"/>
+            <w:r>
+              <w:t>MaxPooling</w:t>
+            </w:r>
+            <w:proofErr w:type="spellEnd"/>
+            <w:r>
+              <w:t xml:space="preserve"> + Dropout 0.5</w:t>
+            </w:r>
+          </w:p>
+        </w:tc>
+        <w:tc>
+          <w:tcPr>
+            <w:tcW w:w="4531" w:type="dxa"/>
+          </w:tcPr>
+          <w:p>
+            <w:r>
+              <w:t>Noyau (2x2)</w:t>
+            </w:r>
+          </w:p>
+        </w:tc>
+      </w:tr>
+      <w:tr>
+        <w:tc>
+          <w:tcPr>
+            <w:tcW w:w="4531" w:type="dxa"/>
+          </w:tcPr>
+          <w:p>
+            <w:r>
+              <w:t>Convolution</w:t>
+            </w:r>
+          </w:p>
+        </w:tc>
+        <w:tc>
+          <w:tcPr>
+            <w:tcW w:w="4531" w:type="dxa"/>
+          </w:tcPr>
+          <w:p>
+            <w:r>
+              <w:t>64 filtres, noyau (3x3)</w:t>
+            </w:r>
+          </w:p>
+        </w:tc>
+      </w:tr>
+      <w:tr>
+        <w:tc>
+          <w:tcPr>
+            <w:tcW w:w="4531" w:type="dxa"/>
+          </w:tcPr>
+          <w:p>
+            <w:proofErr w:type="spellStart"/>
+            <w:r>
+              <w:t>ReLU</w:t>
+            </w:r>
+            <w:proofErr w:type="spellEnd"/>
+          </w:p>
+        </w:tc>
+        <w:tc>
+          <w:tcPr>
+            <w:tcW w:w="4531" w:type="dxa"/>
+          </w:tcPr>
+          <w:p/>
+        </w:tc>
+      </w:tr>
+      <w:tr>
+        <w:tc>
+          <w:tcPr>
+            <w:tcW w:w="4531" w:type="dxa"/>
+          </w:tcPr>
+          <w:p>
+            <w:r>
+              <w:t>Convolution</w:t>
+            </w:r>
+          </w:p>
+        </w:tc>
+        <w:tc>
+          <w:tcPr>
+            <w:tcW w:w="4531" w:type="dxa"/>
+          </w:tcPr>
+          <w:p>
+            <w:r>
+              <w:t>64 filtres, noyau (3x3)</w:t>
+            </w:r>
+          </w:p>
+        </w:tc>
+      </w:tr>
+      <w:tr>
+        <w:tc>
+          <w:tcPr>
+            <w:tcW w:w="4531" w:type="dxa"/>
+          </w:tcPr>
+          <w:p>
+            <w:proofErr w:type="spellStart"/>
+            <w:r>
+              <w:t>ReLU</w:t>
+            </w:r>
+            <w:proofErr w:type="spellEnd"/>
+          </w:p>
+        </w:tc>
+        <w:tc>
+          <w:tcPr>
+            <w:tcW w:w="4531" w:type="dxa"/>
+          </w:tcPr>
+          <w:p/>
+        </w:tc>
+      </w:tr>
+      <w:tr>
+        <w:tc>
+          <w:tcPr>
+            <w:tcW w:w="4531" w:type="dxa"/>
+          </w:tcPr>
+          <w:p>
+            <w:proofErr w:type="spellStart"/>
+            <w:r>
+              <w:t>MaxPooling</w:t>
+            </w:r>
+            <w:proofErr w:type="spellEnd"/>
+            <w:r>
+              <w:t xml:space="preserve"> + Dropout 0.5</w:t>
+            </w:r>
+          </w:p>
+        </w:tc>
+        <w:tc>
+          <w:tcPr>
+            <w:tcW w:w="4531" w:type="dxa"/>
+          </w:tcPr>
+          <w:p>
+            <w:r>
+              <w:t>Noyau (2x2)</w:t>
+            </w:r>
+          </w:p>
+        </w:tc>
+      </w:tr>
+      <w:tr>
+        <w:tc>
+          <w:tcPr>
+            <w:tcW w:w="4531" w:type="dxa"/>
+          </w:tcPr>
+          <w:p>
+            <w:proofErr w:type="spellStart"/>
+            <w:r>
+              <w:t>Flatten</w:t>
+            </w:r>
+            <w:proofErr w:type="spellEnd"/>
+          </w:p>
+        </w:tc>
+        <w:tc>
+          <w:tcPr>
+            <w:tcW w:w="4531" w:type="dxa"/>
+          </w:tcPr>
+          <w:p>
+            <w:r>
+              <w:t>Mise en vecteur des filtres</w:t>
+            </w:r>
+          </w:p>
+        </w:tc>
+      </w:tr>
+      <w:tr>
+        <w:tc>
+          <w:tcPr>
+            <w:tcW w:w="4531" w:type="dxa"/>
+          </w:tcPr>
+          <w:p>
+            <w:proofErr w:type="spellStart"/>
+            <w:r>
+              <w:t>Fully</w:t>
+            </w:r>
+            <w:proofErr w:type="spellEnd"/>
+            <w:r>
+              <w:t xml:space="preserve"> </w:t>
+            </w:r>
+            <w:proofErr w:type="spellStart"/>
+            <w:r>
+              <w:t>connected</w:t>
+            </w:r>
+            <w:proofErr w:type="spellEnd"/>
+          </w:p>
+        </w:tc>
+        <w:tc>
+          <w:tcPr>
+            <w:tcW w:w="4531" w:type="dxa"/>
+          </w:tcPr>
+          <w:p>
+            <w:r>
+              <w:t>64 neurones</w:t>
+            </w:r>
+          </w:p>
+        </w:tc>
+      </w:tr>
+      <w:tr>
+        <w:tc>
+          <w:tcPr>
+            <w:tcW w:w="4531" w:type="dxa"/>
+          </w:tcPr>
+          <w:p>
+            <w:proofErr w:type="spellStart"/>
+            <w:r>
+              <w:t>ReLU</w:t>
+            </w:r>
+            <w:proofErr w:type="spellEnd"/>
+            <w:r>
+              <w:t xml:space="preserve"> + dropout 0.5</w:t>
+            </w:r>
+          </w:p>
+        </w:tc>
+        <w:tc>
+          <w:tcPr>
+            <w:tcW w:w="4531" w:type="dxa"/>
+          </w:tcPr>
+          <w:p/>
+        </w:tc>
+      </w:tr>
+      <w:tr>
+        <w:tc>
+          <w:tcPr>
+            <w:tcW w:w="4531" w:type="dxa"/>
+          </w:tcPr>
+          <w:p>
+            <w:proofErr w:type="spellStart"/>
+            <w:r>
+              <w:t>Fully</w:t>
+            </w:r>
+            <w:proofErr w:type="spellEnd"/>
+            <w:r>
+              <w:t xml:space="preserve"> </w:t>
+            </w:r>
+            <w:proofErr w:type="spellStart"/>
+            <w:r>
+              <w:t>connected</w:t>
+            </w:r>
+            <w:proofErr w:type="spellEnd"/>
+          </w:p>
+        </w:tc>
+        <w:tc>
+          <w:tcPr>
+            <w:tcW w:w="4531" w:type="dxa"/>
+          </w:tcPr>
+          <w:p>
+            <w:r>
+              <w:t>17 neurones</w:t>
+            </w:r>
+          </w:p>
+        </w:tc>
+      </w:tr>
+      <w:tr>
+        <w:tc>
+          <w:tcPr>
+            <w:tcW w:w="4531" w:type="dxa"/>
+          </w:tcPr>
+          <w:p>
+            <w:proofErr w:type="spellStart"/>
+            <w:r>
+              <w:t>SoftMax</w:t>
+            </w:r>
+            <w:proofErr w:type="spellEnd"/>
+          </w:p>
+        </w:tc>
+        <w:tc>
+          <w:tcPr>
+            <w:tcW w:w="4531" w:type="dxa"/>
+          </w:tcPr>
+          <w:p/>
+        </w:tc>
+      </w:tr>
+      <w:tr>
+        <w:tc>
+          <w:tcPr>
+            <w:tcW w:w="9062" w:type="dxa"/>
+            <w:gridSpan w:val="2"/>
+          </w:tcPr>
+          <w:p>
+            <w:r>
+              <w:rPr>
+                <w:b/>
+              </w:rPr>
+              <w:t>Total de poids</w:t>
+            </w:r>
+            <w:r>
+              <w:t> : 2 052 000</w:t>
+            </w:r>
+          </w:p>
+        </w:tc>
+      </w:tr>
+    </w:tbl>
+    <w:p/>
+    <w:p>
       <w:pPr>
         <w:pStyle w:val="Titre4"/>
       </w:pPr>
@@ -4034,22 +7493,782 @@
       </w:r>
     </w:p>
     <w:p>
+      <w:r>
+        <w:t>Avec le modèle décrit ci-dessus on obtient 97,1% de reconnaissance sur notre base de données</w:t>
+      </w:r>
+      <w:r>
+        <w:t>.</w:t>
+      </w:r>
+      <w:r>
+        <w:t xml:space="preserve"> Avec ce niveau de reconnaissance on se rapproche des résultats de </w:t>
+      </w:r>
+      <w:proofErr w:type="spellStart"/>
+      <w:r>
+        <w:t>DeepFace</w:t>
+      </w:r>
+      <w:proofErr w:type="spellEnd"/>
+      <w:r>
+        <w:t xml:space="preserve"> et </w:t>
+      </w:r>
+      <w:proofErr w:type="spellStart"/>
+      <w:r>
+        <w:t>FaceNet</w:t>
+      </w:r>
+      <w:proofErr w:type="spellEnd"/>
+      <w:r>
+        <w:t xml:space="preserve">, ce qui est logique comme on utilise le même type de réseau </w:t>
+      </w:r>
+      <w:r>
+        <w:t>qu’eux</w:t>
+      </w:r>
+      <w:r>
+        <w:t>.</w:t>
+      </w:r>
+    </w:p>
+    <w:p>
+      <w:r>
+        <w:rPr>
+          <w:noProof/>
+          <w:lang w:eastAsia="fr-FR"/>
+        </w:rPr>
+        <w:drawing>
+          <wp:anchor distT="0" distB="0" distL="114300" distR="114300" simplePos="0" relativeHeight="251694080" behindDoc="0" locked="0" layoutInCell="1" allowOverlap="1">
+            <wp:simplePos x="0" y="0"/>
+            <wp:positionH relativeFrom="column">
+              <wp:posOffset>2931795</wp:posOffset>
+            </wp:positionH>
+            <wp:positionV relativeFrom="paragraph">
+              <wp:posOffset>429895</wp:posOffset>
+            </wp:positionV>
+            <wp:extent cx="3291840" cy="2350770"/>
+            <wp:effectExtent l="0" t="0" r="3810" b="0"/>
+            <wp:wrapTopAndBottom/>
+            <wp:docPr id="34" name="Image 34"/>
+            <wp:cNvGraphicFramePr>
+              <a:graphicFrameLocks xmlns:a="http://schemas.openxmlformats.org/drawingml/2006/main" noChangeAspect="1"/>
+            </wp:cNvGraphicFramePr>
+            <a:graphic xmlns:a="http://schemas.openxmlformats.org/drawingml/2006/main">
+              <a:graphicData uri="http://schemas.openxmlformats.org/drawingml/2006/picture">
+                <pic:pic xmlns:pic="http://schemas.openxmlformats.org/drawingml/2006/picture">
+                  <pic:nvPicPr>
+                    <pic:cNvPr id="34" name="loss.png"/>
+                    <pic:cNvPicPr/>
+                  </pic:nvPicPr>
+                  <pic:blipFill>
+                    <a:blip r:embed="rId34">
+                      <a:extLst>
+                        <a:ext uri="{28A0092B-C50C-407E-A947-70E740481C1C}">
+                          <a14:useLocalDpi xmlns:a14="http://schemas.microsoft.com/office/drawing/2010/main" val="0"/>
+                        </a:ext>
+                      </a:extLst>
+                    </a:blip>
+                    <a:stretch>
+                      <a:fillRect/>
+                    </a:stretch>
+                  </pic:blipFill>
+                  <pic:spPr>
+                    <a:xfrm>
+                      <a:off x="0" y="0"/>
+                      <a:ext cx="3291840" cy="2350770"/>
+                    </a:xfrm>
+                    <a:prstGeom prst="rect">
+                      <a:avLst/>
+                    </a:prstGeom>
+                  </pic:spPr>
+                </pic:pic>
+              </a:graphicData>
+            </a:graphic>
+            <wp14:sizeRelH relativeFrom="margin">
+              <wp14:pctWidth>0</wp14:pctWidth>
+            </wp14:sizeRelH>
+            <wp14:sizeRelV relativeFrom="margin">
+              <wp14:pctHeight>0</wp14:pctHeight>
+            </wp14:sizeRelV>
+          </wp:anchor>
+        </w:drawing>
+      </w:r>
+      <w:r>
+        <w:rPr>
+          <w:noProof/>
+          <w:lang w:eastAsia="fr-FR"/>
+        </w:rPr>
+        <w:drawing>
+          <wp:anchor distT="0" distB="0" distL="114300" distR="114300" simplePos="0" relativeHeight="251693056" behindDoc="0" locked="0" layoutInCell="1" allowOverlap="1">
+            <wp:simplePos x="0" y="0"/>
+            <wp:positionH relativeFrom="column">
+              <wp:posOffset>-377825</wp:posOffset>
+            </wp:positionH>
+            <wp:positionV relativeFrom="paragraph">
+              <wp:posOffset>477430</wp:posOffset>
+            </wp:positionV>
+            <wp:extent cx="3230880" cy="2307772"/>
+            <wp:effectExtent l="0" t="0" r="7620" b="0"/>
+            <wp:wrapTopAndBottom/>
+            <wp:docPr id="33" name="Image 33"/>
+            <wp:cNvGraphicFramePr>
+              <a:graphicFrameLocks xmlns:a="http://schemas.openxmlformats.org/drawingml/2006/main" noChangeAspect="1"/>
+            </wp:cNvGraphicFramePr>
+            <a:graphic xmlns:a="http://schemas.openxmlformats.org/drawingml/2006/main">
+              <a:graphicData uri="http://schemas.openxmlformats.org/drawingml/2006/picture">
+                <pic:pic xmlns:pic="http://schemas.openxmlformats.org/drawingml/2006/picture">
+                  <pic:nvPicPr>
+                    <pic:cNvPr id="33" name="acc.png"/>
+                    <pic:cNvPicPr/>
+                  </pic:nvPicPr>
+                  <pic:blipFill>
+                    <a:blip r:embed="rId35">
+                      <a:extLst>
+                        <a:ext uri="{28A0092B-C50C-407E-A947-70E740481C1C}">
+                          <a14:useLocalDpi xmlns:a14="http://schemas.microsoft.com/office/drawing/2010/main" val="0"/>
+                        </a:ext>
+                      </a:extLst>
+                    </a:blip>
+                    <a:stretch>
+                      <a:fillRect/>
+                    </a:stretch>
+                  </pic:blipFill>
+                  <pic:spPr>
+                    <a:xfrm>
+                      <a:off x="0" y="0"/>
+                      <a:ext cx="3230880" cy="2307772"/>
+                    </a:xfrm>
+                    <a:prstGeom prst="rect">
+                      <a:avLst/>
+                    </a:prstGeom>
+                  </pic:spPr>
+                </pic:pic>
+              </a:graphicData>
+            </a:graphic>
+          </wp:anchor>
+        </w:drawing>
+      </w:r>
+      <w:r>
+        <w:t>On peut observer l’</w:t>
+      </w:r>
+      <w:r>
+        <w:t>évolution</w:t>
+      </w:r>
+      <w:r>
+        <w:t xml:space="preserve"> du </w:t>
+      </w:r>
+      <w:proofErr w:type="spellStart"/>
+      <w:r>
+        <w:t>loss</w:t>
+      </w:r>
+      <w:proofErr w:type="spellEnd"/>
+      <w:r>
+        <w:t xml:space="preserve"> (erreur que fait le réseau) et de l’</w:t>
+      </w:r>
+      <w:proofErr w:type="spellStart"/>
+      <w:r>
+        <w:t>accuracy</w:t>
+      </w:r>
+      <w:proofErr w:type="spellEnd"/>
+      <w:r>
+        <w:t xml:space="preserve"> (taux de réussite) sur la base de training et de validation pendant l’apprentissage.</w:t>
+      </w:r>
+    </w:p>
+    <w:p>
+      <w:pPr>
+        <w:tabs>
+          <w:tab w:val="left" w:pos="3261"/>
+        </w:tabs>
+      </w:pPr>
+      <w:r>
+        <w:lastRenderedPageBreak/>
+        <w:t>L’entrainement à était fait sur 50 époque</w:t>
+      </w:r>
+      <w:r>
+        <w:t>s mais on constate que le l’</w:t>
+      </w:r>
+      <w:proofErr w:type="spellStart"/>
+      <w:r>
+        <w:t>accuracy</w:t>
+      </w:r>
+      <w:proofErr w:type="spellEnd"/>
+      <w:r>
+        <w:t xml:space="preserve"> n’</w:t>
+      </w:r>
+      <w:r>
+        <w:t>augmente</w:t>
+      </w:r>
+      <w:r>
+        <w:t xml:space="preserve"> plus significativement à partir de la 7emes époque, les poids enregistrés sont donc ceux de la 7eme époque pour éviter l’</w:t>
+      </w:r>
+      <w:proofErr w:type="spellStart"/>
+      <w:r>
+        <w:t>overfitting</w:t>
+      </w:r>
+      <w:proofErr w:type="spellEnd"/>
+      <w:r>
+        <w:t xml:space="preserve">. </w:t>
+      </w:r>
+    </w:p>
+    <w:p>
+      <w:pPr>
+        <w:tabs>
+          <w:tab w:val="left" w:pos="3261"/>
+        </w:tabs>
+      </w:pPr>
+      <w:r>
+        <w:t xml:space="preserve">On peut également afficher la matrice de confusion entre les classes : </w:t>
+      </w:r>
+    </w:p>
+    <w:p>
+      <w:pPr>
+        <w:tabs>
+          <w:tab w:val="left" w:pos="3261"/>
+        </w:tabs>
+      </w:pPr>
+      <w:r>
+        <w:rPr>
+          <w:noProof/>
+          <w:lang w:eastAsia="fr-FR"/>
+        </w:rPr>
+        <w:drawing>
+          <wp:inline distT="0" distB="0" distL="0" distR="0">
+            <wp:extent cx="5760720" cy="3905250"/>
+            <wp:effectExtent l="0" t="0" r="0" b="0"/>
+            <wp:docPr id="35" name="Image 35"/>
+            <wp:cNvGraphicFramePr>
+              <a:graphicFrameLocks xmlns:a="http://schemas.openxmlformats.org/drawingml/2006/main" noChangeAspect="1"/>
+            </wp:cNvGraphicFramePr>
+            <a:graphic xmlns:a="http://schemas.openxmlformats.org/drawingml/2006/main">
+              <a:graphicData uri="http://schemas.openxmlformats.org/drawingml/2006/picture">
+                <pic:pic xmlns:pic="http://schemas.openxmlformats.org/drawingml/2006/picture">
+                  <pic:nvPicPr>
+                    <pic:cNvPr id="35" name="matrix.png"/>
+                    <pic:cNvPicPr/>
+                  </pic:nvPicPr>
+                  <pic:blipFill>
+                    <a:blip r:embed="rId36" cstate="print">
+                      <a:extLst>
+                        <a:ext uri="{28A0092B-C50C-407E-A947-70E740481C1C}">
+                          <a14:useLocalDpi xmlns:a14="http://schemas.microsoft.com/office/drawing/2010/main" val="0"/>
+                        </a:ext>
+                      </a:extLst>
+                    </a:blip>
+                    <a:stretch>
+                      <a:fillRect/>
+                    </a:stretch>
+                  </pic:blipFill>
+                  <pic:spPr>
+                    <a:xfrm>
+                      <a:off x="0" y="0"/>
+                      <a:ext cx="5760720" cy="3905250"/>
+                    </a:xfrm>
+                    <a:prstGeom prst="rect">
+                      <a:avLst/>
+                    </a:prstGeom>
+                  </pic:spPr>
+                </pic:pic>
+              </a:graphicData>
+            </a:graphic>
+          </wp:inline>
+        </w:drawing>
+      </w:r>
+    </w:p>
+    <w:p>
+      <w:pPr>
+        <w:tabs>
+          <w:tab w:val="left" w:pos="3261"/>
+        </w:tabs>
+      </w:pPr>
+      <w:r>
+        <w:rPr>
+          <w:noProof/>
+          <w:lang w:eastAsia="fr-FR"/>
+        </w:rPr>
+        <w:drawing>
+          <wp:anchor distT="0" distB="0" distL="114300" distR="114300" simplePos="0" relativeHeight="251696128" behindDoc="0" locked="0" layoutInCell="1" allowOverlap="1">
+            <wp:simplePos x="0" y="0"/>
+            <wp:positionH relativeFrom="column">
+              <wp:posOffset>1603738</wp:posOffset>
+            </wp:positionH>
+            <wp:positionV relativeFrom="paragraph">
+              <wp:posOffset>529409</wp:posOffset>
+            </wp:positionV>
+            <wp:extent cx="952500" cy="952500"/>
+            <wp:effectExtent l="0" t="0" r="0" b="0"/>
+            <wp:wrapTopAndBottom/>
+            <wp:docPr id="37" name="Image 37"/>
+            <wp:cNvGraphicFramePr>
+              <a:graphicFrameLocks xmlns:a="http://schemas.openxmlformats.org/drawingml/2006/main" noChangeAspect="1"/>
+            </wp:cNvGraphicFramePr>
+            <a:graphic xmlns:a="http://schemas.openxmlformats.org/drawingml/2006/main">
+              <a:graphicData uri="http://schemas.openxmlformats.org/drawingml/2006/picture">
+                <pic:pic xmlns:pic="http://schemas.openxmlformats.org/drawingml/2006/picture">
+                  <pic:nvPicPr>
+                    <pic:cNvPr id="37" name="lowRGBlearning__3751.jpg"/>
+                    <pic:cNvPicPr/>
+                  </pic:nvPicPr>
+                  <pic:blipFill>
+                    <a:blip r:embed="rId37">
+                      <a:extLst>
+                        <a:ext uri="{28A0092B-C50C-407E-A947-70E740481C1C}">
+                          <a14:useLocalDpi xmlns:a14="http://schemas.microsoft.com/office/drawing/2010/main" val="0"/>
+                        </a:ext>
+                      </a:extLst>
+                    </a:blip>
+                    <a:stretch>
+                      <a:fillRect/>
+                    </a:stretch>
+                  </pic:blipFill>
+                  <pic:spPr>
+                    <a:xfrm>
+                      <a:off x="0" y="0"/>
+                      <a:ext cx="952500" cy="952500"/>
+                    </a:xfrm>
+                    <a:prstGeom prst="rect">
+                      <a:avLst/>
+                    </a:prstGeom>
+                  </pic:spPr>
+                </pic:pic>
+              </a:graphicData>
+            </a:graphic>
+          </wp:anchor>
+        </w:drawing>
+      </w:r>
+      <w:r>
+        <w:rPr>
+          <w:noProof/>
+          <w:lang w:eastAsia="fr-FR"/>
+        </w:rPr>
+        <w:drawing>
+          <wp:anchor distT="0" distB="0" distL="114300" distR="114300" simplePos="0" relativeHeight="251695104" behindDoc="0" locked="0" layoutInCell="1" allowOverlap="1">
+            <wp:simplePos x="0" y="0"/>
+            <wp:positionH relativeFrom="column">
+              <wp:posOffset>2975338</wp:posOffset>
+            </wp:positionH>
+            <wp:positionV relativeFrom="paragraph">
+              <wp:posOffset>519248</wp:posOffset>
+            </wp:positionV>
+            <wp:extent cx="952500" cy="952500"/>
+            <wp:effectExtent l="0" t="0" r="0" b="0"/>
+            <wp:wrapTopAndBottom/>
+            <wp:docPr id="38" name="Image 38"/>
+            <wp:cNvGraphicFramePr>
+              <a:graphicFrameLocks xmlns:a="http://schemas.openxmlformats.org/drawingml/2006/main" noChangeAspect="1"/>
+            </wp:cNvGraphicFramePr>
+            <a:graphic xmlns:a="http://schemas.openxmlformats.org/drawingml/2006/main">
+              <a:graphicData uri="http://schemas.openxmlformats.org/drawingml/2006/picture">
+                <pic:pic xmlns:pic="http://schemas.openxmlformats.org/drawingml/2006/picture">
+                  <pic:nvPicPr>
+                    <pic:cNvPr id="38" name="lowRGBlearning__3984.jpg"/>
+                    <pic:cNvPicPr/>
+                  </pic:nvPicPr>
+                  <pic:blipFill>
+                    <a:blip r:embed="rId38">
+                      <a:extLst>
+                        <a:ext uri="{28A0092B-C50C-407E-A947-70E740481C1C}">
+                          <a14:useLocalDpi xmlns:a14="http://schemas.microsoft.com/office/drawing/2010/main" val="0"/>
+                        </a:ext>
+                      </a:extLst>
+                    </a:blip>
+                    <a:stretch>
+                      <a:fillRect/>
+                    </a:stretch>
+                  </pic:blipFill>
+                  <pic:spPr>
+                    <a:xfrm>
+                      <a:off x="0" y="0"/>
+                      <a:ext cx="952500" cy="952500"/>
+                    </a:xfrm>
+                    <a:prstGeom prst="rect">
+                      <a:avLst/>
+                    </a:prstGeom>
+                  </pic:spPr>
+                </pic:pic>
+              </a:graphicData>
+            </a:graphic>
+          </wp:anchor>
+        </w:drawing>
+      </w:r>
+      <w:r>
+        <w:t xml:space="preserve">On remarque qu’il y </w:t>
+      </w:r>
+      <w:proofErr w:type="spellStart"/>
+      <w:r>
+        <w:t>à</w:t>
+      </w:r>
+      <w:proofErr w:type="spellEnd"/>
+      <w:r>
+        <w:t xml:space="preserve"> très peu de confusion entre les classes. De plus certaines confusion sont explicable, par exemple </w:t>
+      </w:r>
+      <w:r>
+        <w:t>il y a eu 255+12=267 erreur entre la classe c et la classe k :</w:t>
+      </w:r>
+    </w:p>
+    <w:p>
+      <w:pPr>
+        <w:tabs>
+          <w:tab w:val="left" w:pos="3261"/>
+        </w:tabs>
+      </w:pPr>
+      <w:r>
+        <w:t xml:space="preserve">Les deux </w:t>
+      </w:r>
+      <w:r>
+        <w:t>individus</w:t>
+      </w:r>
+      <w:r>
+        <w:t xml:space="preserve"> ont une forme de visage assez ronde, des yeux qui se ressemble, des cheveux long</w:t>
+      </w:r>
+      <w:r>
+        <w:t>s</w:t>
+      </w:r>
+      <w:r>
+        <w:t xml:space="preserve"> …</w:t>
+      </w:r>
+      <w:r>
+        <w:t xml:space="preserve"> Les erreurs commise entre ces deux classes sont donc compréhensible (ce nombre d’erreur reste tr</w:t>
+      </w:r>
+      <w:r>
+        <w:t>ès faible par rapport au nombre</w:t>
+      </w:r>
+      <w:r>
+        <w:t xml:space="preserve"> d’images total)</w:t>
+      </w:r>
+    </w:p>
+    <w:p>
+      <w:pPr>
+        <w:tabs>
+          <w:tab w:val="left" w:pos="3261"/>
+        </w:tabs>
+      </w:pPr>
+      <w:r>
+        <w:t>On remarque que l’on obtient de meilleur</w:t>
+      </w:r>
+      <w:r>
+        <w:t>es</w:t>
+      </w:r>
+      <w:r>
+        <w:t xml:space="preserve"> performance</w:t>
+      </w:r>
+      <w:r>
+        <w:t>s</w:t>
+      </w:r>
+      <w:r>
+        <w:t xml:space="preserve"> sur la validation que sur le training ce qui s’explique par le fait que comme notre base est très, </w:t>
+      </w:r>
+      <w:r>
+        <w:t>trop, beaucoup trop, redondante.</w:t>
+      </w:r>
+      <w:r>
+        <w:t xml:space="preserve"> </w:t>
+      </w:r>
+      <w:r>
+        <w:t>L</w:t>
+      </w:r>
+      <w:r>
+        <w:t>ors de la division en 3 sous bases, une grande partie</w:t>
+      </w:r>
+      <w:r>
+        <w:t>,</w:t>
+      </w:r>
+      <w:r>
+        <w:t xml:space="preserve"> voir la totalité</w:t>
+      </w:r>
+      <w:r>
+        <w:t>, de nos</w:t>
+      </w:r>
+      <w:r>
+        <w:t xml:space="preserve"> validation set et test set sont composé</w:t>
+      </w:r>
+      <w:r>
+        <w:t>s</w:t>
+      </w:r>
+      <w:r>
+        <w:t xml:space="preserve"> d’images du training set. Nous n’avons donc aucun moyen de prévenir l’</w:t>
+      </w:r>
+      <w:proofErr w:type="spellStart"/>
+      <w:r>
+        <w:t>overfitting</w:t>
+      </w:r>
+      <w:proofErr w:type="spellEnd"/>
+      <w:r>
+        <w:t xml:space="preserve"> de notre modèle.</w:t>
+      </w:r>
+    </w:p>
+    <w:p>
+      <w:pPr>
+        <w:tabs>
+          <w:tab w:val="left" w:pos="3261"/>
+        </w:tabs>
+      </w:pPr>
+      <w:r>
+        <w:t>On remarque effectivement l’</w:t>
+      </w:r>
+      <w:proofErr w:type="spellStart"/>
+      <w:r>
+        <w:t>overfitting</w:t>
+      </w:r>
+      <w:proofErr w:type="spellEnd"/>
+      <w:r>
+        <w:t xml:space="preserve"> </w:t>
+      </w:r>
+      <w:r>
+        <w:t>lorsque l’on déploie notre application et que l’on test des images qu</w:t>
+      </w:r>
+      <w:r>
+        <w:t>i</w:t>
+      </w:r>
+      <w:r>
+        <w:t xml:space="preserve"> n’appartiennent pas à notre base de données.</w:t>
+      </w:r>
+      <w:r>
+        <w:t xml:space="preserve"> Nous avon</w:t>
+      </w:r>
+      <w:r>
+        <w:t>s testé sur 3</w:t>
+      </w:r>
+      <w:r>
+        <w:t xml:space="preserve"> images </w:t>
+      </w:r>
+      <w:r>
+        <w:t>de 3 classes différentes. Pour 2 des 3</w:t>
+      </w:r>
+      <w:r>
+        <w:t xml:space="preserve"> classes le visage est reconnu.</w:t>
+      </w:r>
+    </w:p>
+    <w:p>
+      <w:pPr>
+        <w:tabs>
+          <w:tab w:val="left" w:pos="3261"/>
+        </w:tabs>
+      </w:pPr>
+      <w:r>
+        <w:rPr>
+          <w:noProof/>
+          <w:lang w:eastAsia="fr-FR"/>
+        </w:rPr>
+        <w:lastRenderedPageBreak/>
+        <w:drawing>
+          <wp:inline distT="0" distB="0" distL="0" distR="0">
+            <wp:extent cx="5760720" cy="2127250"/>
+            <wp:effectExtent l="0" t="0" r="0" b="6350"/>
+            <wp:docPr id="39" name="Image 39"/>
+            <wp:cNvGraphicFramePr>
+              <a:graphicFrameLocks xmlns:a="http://schemas.openxmlformats.org/drawingml/2006/main" noChangeAspect="1"/>
+            </wp:cNvGraphicFramePr>
+            <a:graphic xmlns:a="http://schemas.openxmlformats.org/drawingml/2006/main">
+              <a:graphicData uri="http://schemas.openxmlformats.org/drawingml/2006/picture">
+                <pic:pic xmlns:pic="http://schemas.openxmlformats.org/drawingml/2006/picture">
+                  <pic:nvPicPr>
+                    <pic:cNvPr id="39" name="matthieu.png"/>
+                    <pic:cNvPicPr/>
+                  </pic:nvPicPr>
+                  <pic:blipFill>
+                    <a:blip r:embed="rId39">
+                      <a:extLst>
+                        <a:ext uri="{28A0092B-C50C-407E-A947-70E740481C1C}">
+                          <a14:useLocalDpi xmlns:a14="http://schemas.microsoft.com/office/drawing/2010/main" val="0"/>
+                        </a:ext>
+                      </a:extLst>
+                    </a:blip>
+                    <a:stretch>
+                      <a:fillRect/>
+                    </a:stretch>
+                  </pic:blipFill>
+                  <pic:spPr>
+                    <a:xfrm>
+                      <a:off x="0" y="0"/>
+                      <a:ext cx="5760720" cy="2127250"/>
+                    </a:xfrm>
+                    <a:prstGeom prst="rect">
+                      <a:avLst/>
+                    </a:prstGeom>
+                  </pic:spPr>
+                </pic:pic>
+              </a:graphicData>
+            </a:graphic>
+          </wp:inline>
+        </w:drawing>
+      </w:r>
+    </w:p>
+    <w:p>
+      <w:pPr>
+        <w:tabs>
+          <w:tab w:val="left" w:pos="3261"/>
+        </w:tabs>
+      </w:pPr>
+      <w:r>
+        <w:t>Nous prenons donc une nouvelle photo de l’individu de la 3eme classe dans d’autre</w:t>
+      </w:r>
+      <w:r>
+        <w:t>s</w:t>
+      </w:r>
+      <w:r>
+        <w:t xml:space="preserve"> conditions de luminosité, d’angle </w:t>
+      </w:r>
+      <w:proofErr w:type="spellStart"/>
+      <w:r>
+        <w:t>ect</w:t>
+      </w:r>
+      <w:proofErr w:type="spellEnd"/>
+      <w:r>
+        <w:t>. Le modèle n’arrive toujours pas à l’identifier</w:t>
+      </w:r>
+      <w:r>
+        <w:t>.</w:t>
+      </w:r>
+    </w:p>
+    <w:p>
+      <w:pPr>
+        <w:tabs>
+          <w:tab w:val="left" w:pos="3261"/>
+        </w:tabs>
+      </w:pPr>
+      <w:r>
+        <w:t>Nous n’avons malheureusement pas pu faire de réel test chiffré pour l’utilisation du modèle dans le monde réel.</w:t>
+      </w:r>
+      <w:r>
+        <w:t xml:space="preserve"> Nous n’avons donc aucun moyen de savoir de manière fiable la performance de notre solution de reconnaissance faciale.</w:t>
+      </w:r>
+      <w:r>
+        <w:t xml:space="preserve"> Nous </w:t>
+      </w:r>
+      <w:r>
+        <w:t>espérons</w:t>
+      </w:r>
+      <w:r>
+        <w:t xml:space="preserve"> pouvoir faire c</w:t>
+      </w:r>
+      <w:r>
+        <w:t xml:space="preserve">es tests </w:t>
+      </w:r>
+      <w:r>
+        <w:t>avant</w:t>
+      </w:r>
+      <w:r>
+        <w:t xml:space="preserve"> la soutenance.</w:t>
+      </w:r>
+    </w:p>
+    <w:p>
       <w:pPr>
         <w:pStyle w:val="Titre2"/>
       </w:pPr>
-      <w:bookmarkStart w:id="16" w:name="_Toc508324245"/>
-      <w:r>
-        <w:t>Implémentation dans Face Key</w:t>
+      <w:bookmarkStart w:id="16" w:name="_Toc508456195"/>
+      <w:r>
+        <w:t>Conclusion :</w:t>
+      </w:r>
+      <w:r>
+        <w:t xml:space="preserve"> remarques, avancement et</w:t>
+      </w:r>
+      <w:r>
+        <w:t xml:space="preserve"> améliorations possibles</w:t>
       </w:r>
       <w:bookmarkEnd w:id="16"/>
     </w:p>
     <w:p>
-      <w:pPr>
-        <w:pStyle w:val="Titre2"/>
-      </w:pPr>
-      <w:bookmarkStart w:id="17" w:name="_Toc508324246"/>
-      <w:r>
-        <w:t>Conclusion : Avancement &amp; améliorations possibles</w:t>
+      <w:r>
+        <w:t xml:space="preserve">Nous remarquons que la plupart de nos problèmes viennent de la mal formation de la base de données. Nous avons passé beaucoup de temps pour la constitué mais il </w:t>
+      </w:r>
+      <w:proofErr w:type="spellStart"/>
+      <w:r>
+        <w:t>à</w:t>
+      </w:r>
+      <w:proofErr w:type="spellEnd"/>
+      <w:r>
+        <w:t xml:space="preserve"> sans doute manqué un temps de recherche sur comment bien constituer une base de données. </w:t>
+      </w:r>
+    </w:p>
+    <w:p>
+      <w:r>
+        <w:t>La finition de cette partie n’est pas parfaite, nous avons passé beaucoup de temps à nous documenter, constituer la base, choisir les modèle, prendre en mains les outils et implémenter tous les algorithmes (y compris ceux qui ne se voient pas sur la manipulation de données pour la construction de la base). Il ne nous restait donc plus beaucoup de temps pour faire le lien entre tout ce qui a était</w:t>
+      </w:r>
+      <w:r>
+        <w:t xml:space="preserve"> développé.</w:t>
+      </w:r>
+    </w:p>
+    <w:p>
+      <w:r>
+        <w:t xml:space="preserve">Au niveau des améliorations possible </w:t>
+      </w:r>
+      <w:r>
+        <w:t xml:space="preserve">nous pensons bien évidement à la refonte totale de la base de données (nombre, d’images, taille, augmentation différentes …). Nous pensons également </w:t>
+      </w:r>
+      <w:r>
+        <w:t xml:space="preserve">à la recherche d’un modèle réellement efficace, voir sir </w:t>
+      </w:r>
+      <w:proofErr w:type="spellStart"/>
+      <w:r>
+        <w:t>FaceNet</w:t>
+      </w:r>
+      <w:proofErr w:type="spellEnd"/>
+      <w:r>
+        <w:t xml:space="preserve"> marche aussi bien sur une base de données maison (99,63% ont été obtenu sur la base de données </w:t>
+      </w:r>
+      <w:proofErr w:type="spellStart"/>
+      <w:r>
+        <w:t>Labeled</w:t>
+      </w:r>
+      <w:proofErr w:type="spellEnd"/>
+      <w:r>
+        <w:t xml:space="preserve"> Faces in the Wild LFW).</w:t>
+      </w:r>
+      <w:r>
+        <w:t xml:space="preserve"> Et enfin une nouvelle méthode de localisation des visages, implémentation de HOG pour test ou utiliser un réseau qui localise également le visage (Object detector, exemple réseau YOLO)</w:t>
+      </w:r>
+      <w:r>
+        <w:t>.</w:t>
+      </w:r>
+    </w:p>
+    <w:p>
+      <w:r>
+        <w:t xml:space="preserve">D’un point de vue pratique, mais qui soulève un problème théorique, comment </w:t>
+      </w:r>
+      <w:r>
+        <w:t>allons-nous</w:t>
+      </w:r>
+      <w:r>
+        <w:t xml:space="preserve"> </w:t>
+      </w:r>
+      <w:r>
+        <w:t>gérer</w:t>
+      </w:r>
+      <w:r>
+        <w:t xml:space="preserve"> l’ajout d’un </w:t>
+      </w:r>
+      <w:r>
+        <w:t>nouvel</w:t>
+      </w:r>
+      <w:r>
+        <w:t xml:space="preserve"> utilisateur ? Il faut rajouter une classe de sortie mais doit-on </w:t>
+      </w:r>
+      <w:r>
+        <w:t>ré entrainer</w:t>
+      </w:r>
+      <w:r>
+        <w:t xml:space="preserve"> le réseau avec uniquement les photos de l’utilisateur ? A priori ce poserais des problèmes de généralisation de cette classe, mais </w:t>
+      </w:r>
+      <w:r>
+        <w:t>doit-on</w:t>
+      </w:r>
+      <w:r>
+        <w:t xml:space="preserve"> alors </w:t>
+      </w:r>
+      <w:r>
+        <w:t>réapprendre</w:t>
+      </w:r>
+      <w:r>
+        <w:t xml:space="preserve"> toute la base ? Ce qui est difficile pour une application qui possède </w:t>
+      </w:r>
+      <w:r>
+        <w:t>plusieurs</w:t>
+      </w:r>
+      <w:r>
+        <w:t xml:space="preserve"> milliers d’utilisateurs. Ce genre de problème est pour nous sans réponse pour le moment mais ils vaudraient la peine de se pencher dessus.</w:t>
+      </w:r>
+    </w:p>
+    <w:p>
+      <w:pPr>
+        <w:pStyle w:val="Titre1"/>
+      </w:pPr>
+      <w:bookmarkStart w:id="17" w:name="_Toc508456196"/>
+      <w:r>
+        <w:t>Sécurité</w:t>
       </w:r>
       <w:bookmarkEnd w:id="17"/>
     </w:p>
@@ -4057,24 +8276,13 @@
       <w:pPr>
         <w:pStyle w:val="Titre1"/>
       </w:pPr>
-      <w:bookmarkStart w:id="18" w:name="_Toc508324247"/>
-      <w:r>
-        <w:t>Sécurité</w:t>
+      <w:bookmarkStart w:id="18" w:name="_Toc508456197"/>
+      <w:r>
+        <w:t>Conclusion</w:t>
       </w:r>
       <w:bookmarkEnd w:id="18"/>
     </w:p>
-    <w:p>
-      <w:pPr>
-        <w:pStyle w:val="Titre1"/>
-      </w:pPr>
-      <w:bookmarkStart w:id="19" w:name="_Toc508324248"/>
-      <w:r>
-        <w:t>Conclusion</w:t>
-      </w:r>
-      <w:bookmarkEnd w:id="19"/>
-    </w:p>
     <w:sectPr>
-      <w:footerReference w:type="default" r:id="rId23"/>
       <w:pgSz w:w="11906" w:h="16838"/>
       <w:pgMar w:top="1417" w:right="1417" w:bottom="1417" w:left="1417" w:header="708" w:footer="708" w:gutter="0"/>
       <w:cols w:space="708"/>
@@ -4109,16 +8317,6 @@
 </w:endnotes>
 </file>
 
-<file path=word/footer1.xml><?xml version="1.0" encoding="utf-8"?>
-<w:ftr xmlns:wpc="http://schemas.microsoft.com/office/word/2010/wordprocessingCanvas" xmlns:mc="http://schemas.openxmlformats.org/markup-compatibility/2006" xmlns:o="urn:schemas-microsoft-com:office:office" xmlns:r="http://schemas.openxmlformats.org/officeDocument/2006/relationships" xmlns:m="http://schemas.openxmlformats.org/officeDocument/2006/math" xmlns:v="urn:schemas-microsoft-com:vml" xmlns:wp14="http://schemas.microsoft.com/office/word/2010/wordprocessingDrawing" xmlns:wp="http://schemas.openxmlformats.org/drawingml/2006/wordprocessingDrawing" xmlns:w10="urn:schemas-microsoft-com:office:word" xmlns:w="http://schemas.openxmlformats.org/wordprocessingml/2006/main" xmlns:w14="http://schemas.microsoft.com/office/word/2010/wordml" xmlns:w15="http://schemas.microsoft.com/office/word/2012/wordml" xmlns:wpg="http://schemas.microsoft.com/office/word/2010/wordprocessingGroup" xmlns:wpi="http://schemas.microsoft.com/office/word/2010/wordprocessingInk" xmlns:wne="http://schemas.microsoft.com/office/word/2006/wordml" xmlns:wps="http://schemas.microsoft.com/office/word/2010/wordprocessingShape" mc:Ignorable="w14 w15 wp14">
-  <w:p>
-    <w:pPr>
-      <w:pStyle w:val="Pieddepage"/>
-    </w:pPr>
-  </w:p>
-</w:ftr>
-</file>
-
 <file path=word/footnotes.xml><?xml version="1.0" encoding="utf-8"?>
 <w:footnotes xmlns:wpc="http://schemas.microsoft.com/office/word/2010/wordprocessingCanvas" xmlns:mc="http://schemas.openxmlformats.org/markup-compatibility/2006" xmlns:o="urn:schemas-microsoft-com:office:office" xmlns:r="http://schemas.openxmlformats.org/officeDocument/2006/relationships" xmlns:m="http://schemas.openxmlformats.org/officeDocument/2006/math" xmlns:v="urn:schemas-microsoft-com:vml" xmlns:wp14="http://schemas.microsoft.com/office/word/2010/wordprocessingDrawing" xmlns:wp="http://schemas.openxmlformats.org/drawingml/2006/wordprocessingDrawing" xmlns:w10="urn:schemas-microsoft-com:office:word" xmlns:w="http://schemas.openxmlformats.org/wordprocessingml/2006/main" xmlns:w14="http://schemas.microsoft.com/office/word/2010/wordml" xmlns:w15="http://schemas.microsoft.com/office/word/2012/wordml" xmlns:wpg="http://schemas.microsoft.com/office/word/2010/wordprocessingGroup" xmlns:wpi="http://schemas.microsoft.com/office/word/2010/wordprocessingInk" xmlns:wne="http://schemas.microsoft.com/office/word/2006/wordml" xmlns:wps="http://schemas.microsoft.com/office/word/2010/wordprocessingShape" mc:Ignorable="w14 w15 wp14">
   <w:footnote w:type="separator" w:id="-1">
@@ -4172,8 +8370,21 @@
         <w:t xml:space="preserve"> </w:t>
       </w:r>
       <w:r>
-        <w:t>github.com/aleju/imgaug</w:t>
-      </w:r>
+        <w:t>github.com/</w:t>
+      </w:r>
+      <w:proofErr w:type="spellStart"/>
+      <w:r>
+        <w:t>aleju</w:t>
+      </w:r>
+      <w:proofErr w:type="spellEnd"/>
+      <w:r>
+        <w:t>/</w:t>
+      </w:r>
+      <w:proofErr w:type="spellStart"/>
+      <w:r>
+        <w:t>imgaug</w:t>
+      </w:r>
+      <w:proofErr w:type="spellEnd"/>
     </w:p>
   </w:footnote>
 </w:footnotes>
@@ -4182,6 +8393,232 @@
 <file path=word/numbering.xml><?xml version="1.0" encoding="utf-8"?>
 <w:numbering xmlns:wpc="http://schemas.microsoft.com/office/word/2010/wordprocessingCanvas" xmlns:mc="http://schemas.openxmlformats.org/markup-compatibility/2006" xmlns:o="urn:schemas-microsoft-com:office:office" xmlns:r="http://schemas.openxmlformats.org/officeDocument/2006/relationships" xmlns:m="http://schemas.openxmlformats.org/officeDocument/2006/math" xmlns:v="urn:schemas-microsoft-com:vml" xmlns:wp14="http://schemas.microsoft.com/office/word/2010/wordprocessingDrawing" xmlns:wp="http://schemas.openxmlformats.org/drawingml/2006/wordprocessingDrawing" xmlns:w10="urn:schemas-microsoft-com:office:word" xmlns:w="http://schemas.openxmlformats.org/wordprocessingml/2006/main" xmlns:w14="http://schemas.microsoft.com/office/word/2010/wordml" xmlns:w15="http://schemas.microsoft.com/office/word/2012/wordml" xmlns:wpg="http://schemas.microsoft.com/office/word/2010/wordprocessingGroup" xmlns:wpi="http://schemas.microsoft.com/office/word/2010/wordprocessingInk" xmlns:wne="http://schemas.microsoft.com/office/word/2006/wordml" xmlns:wps="http://schemas.microsoft.com/office/word/2010/wordprocessingShape" mc:Ignorable="w14 w15 wp14">
   <w:abstractNum w:abstractNumId="0" w15:restartNumberingAfterBreak="0">
+    <w:nsid w:val="1C3255D4"/>
+    <w:multiLevelType w:val="hybridMultilevel"/>
+    <w:tmpl w:val="C6FC49E8"/>
+    <w:lvl w:ilvl="0" w:tplc="040C0001">
+      <w:start w:val="1"/>
+      <w:numFmt w:val="bullet"/>
+      <w:lvlText w:val=""/>
+      <w:lvlJc w:val="left"/>
+      <w:pPr>
+        <w:ind w:left="720" w:hanging="360"/>
+      </w:pPr>
+      <w:rPr>
+        <w:rFonts w:ascii="Symbol" w:hAnsi="Symbol" w:hint="default"/>
+      </w:rPr>
+    </w:lvl>
+    <w:lvl w:ilvl="1" w:tplc="040C0003" w:tentative="1">
+      <w:start w:val="1"/>
+      <w:numFmt w:val="bullet"/>
+      <w:lvlText w:val="o"/>
+      <w:lvlJc w:val="left"/>
+      <w:pPr>
+        <w:ind w:left="1440" w:hanging="360"/>
+      </w:pPr>
+      <w:rPr>
+        <w:rFonts w:ascii="Courier New" w:hAnsi="Courier New" w:cs="Courier New" w:hint="default"/>
+      </w:rPr>
+    </w:lvl>
+    <w:lvl w:ilvl="2" w:tplc="040C0005" w:tentative="1">
+      <w:start w:val="1"/>
+      <w:numFmt w:val="bullet"/>
+      <w:lvlText w:val=""/>
+      <w:lvlJc w:val="left"/>
+      <w:pPr>
+        <w:ind w:left="2160" w:hanging="360"/>
+      </w:pPr>
+      <w:rPr>
+        <w:rFonts w:ascii="Wingdings" w:hAnsi="Wingdings" w:hint="default"/>
+      </w:rPr>
+    </w:lvl>
+    <w:lvl w:ilvl="3" w:tplc="040C0001" w:tentative="1">
+      <w:start w:val="1"/>
+      <w:numFmt w:val="bullet"/>
+      <w:lvlText w:val=""/>
+      <w:lvlJc w:val="left"/>
+      <w:pPr>
+        <w:ind w:left="2880" w:hanging="360"/>
+      </w:pPr>
+      <w:rPr>
+        <w:rFonts w:ascii="Symbol" w:hAnsi="Symbol" w:hint="default"/>
+      </w:rPr>
+    </w:lvl>
+    <w:lvl w:ilvl="4" w:tplc="040C0003" w:tentative="1">
+      <w:start w:val="1"/>
+      <w:numFmt w:val="bullet"/>
+      <w:lvlText w:val="o"/>
+      <w:lvlJc w:val="left"/>
+      <w:pPr>
+        <w:ind w:left="3600" w:hanging="360"/>
+      </w:pPr>
+      <w:rPr>
+        <w:rFonts w:ascii="Courier New" w:hAnsi="Courier New" w:cs="Courier New" w:hint="default"/>
+      </w:rPr>
+    </w:lvl>
+    <w:lvl w:ilvl="5" w:tplc="040C0005" w:tentative="1">
+      <w:start w:val="1"/>
+      <w:numFmt w:val="bullet"/>
+      <w:lvlText w:val=""/>
+      <w:lvlJc w:val="left"/>
+      <w:pPr>
+        <w:ind w:left="4320" w:hanging="360"/>
+      </w:pPr>
+      <w:rPr>
+        <w:rFonts w:ascii="Wingdings" w:hAnsi="Wingdings" w:hint="default"/>
+      </w:rPr>
+    </w:lvl>
+    <w:lvl w:ilvl="6" w:tplc="040C0001" w:tentative="1">
+      <w:start w:val="1"/>
+      <w:numFmt w:val="bullet"/>
+      <w:lvlText w:val=""/>
+      <w:lvlJc w:val="left"/>
+      <w:pPr>
+        <w:ind w:left="5040" w:hanging="360"/>
+      </w:pPr>
+      <w:rPr>
+        <w:rFonts w:ascii="Symbol" w:hAnsi="Symbol" w:hint="default"/>
+      </w:rPr>
+    </w:lvl>
+    <w:lvl w:ilvl="7" w:tplc="040C0003" w:tentative="1">
+      <w:start w:val="1"/>
+      <w:numFmt w:val="bullet"/>
+      <w:lvlText w:val="o"/>
+      <w:lvlJc w:val="left"/>
+      <w:pPr>
+        <w:ind w:left="5760" w:hanging="360"/>
+      </w:pPr>
+      <w:rPr>
+        <w:rFonts w:ascii="Courier New" w:hAnsi="Courier New" w:cs="Courier New" w:hint="default"/>
+      </w:rPr>
+    </w:lvl>
+    <w:lvl w:ilvl="8" w:tplc="040C0005" w:tentative="1">
+      <w:start w:val="1"/>
+      <w:numFmt w:val="bullet"/>
+      <w:lvlText w:val=""/>
+      <w:lvlJc w:val="left"/>
+      <w:pPr>
+        <w:ind w:left="6480" w:hanging="360"/>
+      </w:pPr>
+      <w:rPr>
+        <w:rFonts w:ascii="Wingdings" w:hAnsi="Wingdings" w:hint="default"/>
+      </w:rPr>
+    </w:lvl>
+  </w:abstractNum>
+  <w:abstractNum w:abstractNumId="1" w15:restartNumberingAfterBreak="0">
+    <w:nsid w:val="53A53A2C"/>
+    <w:multiLevelType w:val="hybridMultilevel"/>
+    <w:tmpl w:val="AD08B984"/>
+    <w:lvl w:ilvl="0" w:tplc="040C0001">
+      <w:start w:val="1"/>
+      <w:numFmt w:val="bullet"/>
+      <w:lvlText w:val=""/>
+      <w:lvlJc w:val="left"/>
+      <w:pPr>
+        <w:ind w:left="720" w:hanging="360"/>
+      </w:pPr>
+      <w:rPr>
+        <w:rFonts w:ascii="Symbol" w:hAnsi="Symbol" w:hint="default"/>
+      </w:rPr>
+    </w:lvl>
+    <w:lvl w:ilvl="1" w:tplc="040C0003" w:tentative="1">
+      <w:start w:val="1"/>
+      <w:numFmt w:val="bullet"/>
+      <w:lvlText w:val="o"/>
+      <w:lvlJc w:val="left"/>
+      <w:pPr>
+        <w:ind w:left="1440" w:hanging="360"/>
+      </w:pPr>
+      <w:rPr>
+        <w:rFonts w:ascii="Courier New" w:hAnsi="Courier New" w:cs="Courier New" w:hint="default"/>
+      </w:rPr>
+    </w:lvl>
+    <w:lvl w:ilvl="2" w:tplc="040C0005" w:tentative="1">
+      <w:start w:val="1"/>
+      <w:numFmt w:val="bullet"/>
+      <w:lvlText w:val=""/>
+      <w:lvlJc w:val="left"/>
+      <w:pPr>
+        <w:ind w:left="2160" w:hanging="360"/>
+      </w:pPr>
+      <w:rPr>
+        <w:rFonts w:ascii="Wingdings" w:hAnsi="Wingdings" w:hint="default"/>
+      </w:rPr>
+    </w:lvl>
+    <w:lvl w:ilvl="3" w:tplc="040C0001" w:tentative="1">
+      <w:start w:val="1"/>
+      <w:numFmt w:val="bullet"/>
+      <w:lvlText w:val=""/>
+      <w:lvlJc w:val="left"/>
+      <w:pPr>
+        <w:ind w:left="2880" w:hanging="360"/>
+      </w:pPr>
+      <w:rPr>
+        <w:rFonts w:ascii="Symbol" w:hAnsi="Symbol" w:hint="default"/>
+      </w:rPr>
+    </w:lvl>
+    <w:lvl w:ilvl="4" w:tplc="040C0003" w:tentative="1">
+      <w:start w:val="1"/>
+      <w:numFmt w:val="bullet"/>
+      <w:lvlText w:val="o"/>
+      <w:lvlJc w:val="left"/>
+      <w:pPr>
+        <w:ind w:left="3600" w:hanging="360"/>
+      </w:pPr>
+      <w:rPr>
+        <w:rFonts w:ascii="Courier New" w:hAnsi="Courier New" w:cs="Courier New" w:hint="default"/>
+      </w:rPr>
+    </w:lvl>
+    <w:lvl w:ilvl="5" w:tplc="040C0005" w:tentative="1">
+      <w:start w:val="1"/>
+      <w:numFmt w:val="bullet"/>
+      <w:lvlText w:val=""/>
+      <w:lvlJc w:val="left"/>
+      <w:pPr>
+        <w:ind w:left="4320" w:hanging="360"/>
+      </w:pPr>
+      <w:rPr>
+        <w:rFonts w:ascii="Wingdings" w:hAnsi="Wingdings" w:hint="default"/>
+      </w:rPr>
+    </w:lvl>
+    <w:lvl w:ilvl="6" w:tplc="040C0001" w:tentative="1">
+      <w:start w:val="1"/>
+      <w:numFmt w:val="bullet"/>
+      <w:lvlText w:val=""/>
+      <w:lvlJc w:val="left"/>
+      <w:pPr>
+        <w:ind w:left="5040" w:hanging="360"/>
+      </w:pPr>
+      <w:rPr>
+        <w:rFonts w:ascii="Symbol" w:hAnsi="Symbol" w:hint="default"/>
+      </w:rPr>
+    </w:lvl>
+    <w:lvl w:ilvl="7" w:tplc="040C0003" w:tentative="1">
+      <w:start w:val="1"/>
+      <w:numFmt w:val="bullet"/>
+      <w:lvlText w:val="o"/>
+      <w:lvlJc w:val="left"/>
+      <w:pPr>
+        <w:ind w:left="5760" w:hanging="360"/>
+      </w:pPr>
+      <w:rPr>
+        <w:rFonts w:ascii="Courier New" w:hAnsi="Courier New" w:cs="Courier New" w:hint="default"/>
+      </w:rPr>
+    </w:lvl>
+    <w:lvl w:ilvl="8" w:tplc="040C0005" w:tentative="1">
+      <w:start w:val="1"/>
+      <w:numFmt w:val="bullet"/>
+      <w:lvlText w:val=""/>
+      <w:lvlJc w:val="left"/>
+      <w:pPr>
+        <w:ind w:left="6480" w:hanging="360"/>
+      </w:pPr>
+      <w:rPr>
+        <w:rFonts w:ascii="Wingdings" w:hAnsi="Wingdings" w:hint="default"/>
+      </w:rPr>
+    </w:lvl>
+  </w:abstractNum>
+  <w:abstractNum w:abstractNumId="2" w15:restartNumberingAfterBreak="0">
     <w:nsid w:val="57A9385E"/>
     <w:multiLevelType w:val="hybridMultilevel"/>
     <w:tmpl w:val="35D0E880"/>
@@ -4268,7 +8705,7 @@
       </w:pPr>
     </w:lvl>
   </w:abstractNum>
-  <w:abstractNum w:abstractNumId="1" w15:restartNumberingAfterBreak="0">
+  <w:abstractNum w:abstractNumId="3" w15:restartNumberingAfterBreak="0">
     <w:nsid w:val="59BD713C"/>
     <w:multiLevelType w:val="hybridMultilevel"/>
     <w:tmpl w:val="BE8A6ABE"/>
@@ -4355,11 +8792,365 @@
       </w:pPr>
     </w:lvl>
   </w:abstractNum>
+  <w:abstractNum w:abstractNumId="4" w15:restartNumberingAfterBreak="0">
+    <w:nsid w:val="78691BD2"/>
+    <w:multiLevelType w:val="hybridMultilevel"/>
+    <w:tmpl w:val="EBC0CB22"/>
+    <w:lvl w:ilvl="0" w:tplc="040C0001">
+      <w:start w:val="1"/>
+      <w:numFmt w:val="bullet"/>
+      <w:lvlText w:val=""/>
+      <w:lvlJc w:val="left"/>
+      <w:pPr>
+        <w:ind w:left="720" w:hanging="360"/>
+      </w:pPr>
+      <w:rPr>
+        <w:rFonts w:ascii="Symbol" w:hAnsi="Symbol" w:hint="default"/>
+      </w:rPr>
+    </w:lvl>
+    <w:lvl w:ilvl="1" w:tplc="040C0003" w:tentative="1">
+      <w:start w:val="1"/>
+      <w:numFmt w:val="bullet"/>
+      <w:lvlText w:val="o"/>
+      <w:lvlJc w:val="left"/>
+      <w:pPr>
+        <w:ind w:left="1440" w:hanging="360"/>
+      </w:pPr>
+      <w:rPr>
+        <w:rFonts w:ascii="Courier New" w:hAnsi="Courier New" w:cs="Courier New" w:hint="default"/>
+      </w:rPr>
+    </w:lvl>
+    <w:lvl w:ilvl="2" w:tplc="040C0005" w:tentative="1">
+      <w:start w:val="1"/>
+      <w:numFmt w:val="bullet"/>
+      <w:lvlText w:val=""/>
+      <w:lvlJc w:val="left"/>
+      <w:pPr>
+        <w:ind w:left="2160" w:hanging="360"/>
+      </w:pPr>
+      <w:rPr>
+        <w:rFonts w:ascii="Wingdings" w:hAnsi="Wingdings" w:hint="default"/>
+      </w:rPr>
+    </w:lvl>
+    <w:lvl w:ilvl="3" w:tplc="040C0001" w:tentative="1">
+      <w:start w:val="1"/>
+      <w:numFmt w:val="bullet"/>
+      <w:lvlText w:val=""/>
+      <w:lvlJc w:val="left"/>
+      <w:pPr>
+        <w:ind w:left="2880" w:hanging="360"/>
+      </w:pPr>
+      <w:rPr>
+        <w:rFonts w:ascii="Symbol" w:hAnsi="Symbol" w:hint="default"/>
+      </w:rPr>
+    </w:lvl>
+    <w:lvl w:ilvl="4" w:tplc="040C0003" w:tentative="1">
+      <w:start w:val="1"/>
+      <w:numFmt w:val="bullet"/>
+      <w:lvlText w:val="o"/>
+      <w:lvlJc w:val="left"/>
+      <w:pPr>
+        <w:ind w:left="3600" w:hanging="360"/>
+      </w:pPr>
+      <w:rPr>
+        <w:rFonts w:ascii="Courier New" w:hAnsi="Courier New" w:cs="Courier New" w:hint="default"/>
+      </w:rPr>
+    </w:lvl>
+    <w:lvl w:ilvl="5" w:tplc="040C0005" w:tentative="1">
+      <w:start w:val="1"/>
+      <w:numFmt w:val="bullet"/>
+      <w:lvlText w:val=""/>
+      <w:lvlJc w:val="left"/>
+      <w:pPr>
+        <w:ind w:left="4320" w:hanging="360"/>
+      </w:pPr>
+      <w:rPr>
+        <w:rFonts w:ascii="Wingdings" w:hAnsi="Wingdings" w:hint="default"/>
+      </w:rPr>
+    </w:lvl>
+    <w:lvl w:ilvl="6" w:tplc="040C0001" w:tentative="1">
+      <w:start w:val="1"/>
+      <w:numFmt w:val="bullet"/>
+      <w:lvlText w:val=""/>
+      <w:lvlJc w:val="left"/>
+      <w:pPr>
+        <w:ind w:left="5040" w:hanging="360"/>
+      </w:pPr>
+      <w:rPr>
+        <w:rFonts w:ascii="Symbol" w:hAnsi="Symbol" w:hint="default"/>
+      </w:rPr>
+    </w:lvl>
+    <w:lvl w:ilvl="7" w:tplc="040C0003" w:tentative="1">
+      <w:start w:val="1"/>
+      <w:numFmt w:val="bullet"/>
+      <w:lvlText w:val="o"/>
+      <w:lvlJc w:val="left"/>
+      <w:pPr>
+        <w:ind w:left="5760" w:hanging="360"/>
+      </w:pPr>
+      <w:rPr>
+        <w:rFonts w:ascii="Courier New" w:hAnsi="Courier New" w:cs="Courier New" w:hint="default"/>
+      </w:rPr>
+    </w:lvl>
+    <w:lvl w:ilvl="8" w:tplc="040C0005" w:tentative="1">
+      <w:start w:val="1"/>
+      <w:numFmt w:val="bullet"/>
+      <w:lvlText w:val=""/>
+      <w:lvlJc w:val="left"/>
+      <w:pPr>
+        <w:ind w:left="6480" w:hanging="360"/>
+      </w:pPr>
+      <w:rPr>
+        <w:rFonts w:ascii="Wingdings" w:hAnsi="Wingdings" w:hint="default"/>
+      </w:rPr>
+    </w:lvl>
+  </w:abstractNum>
+  <w:abstractNum w:abstractNumId="5" w15:restartNumberingAfterBreak="0">
+    <w:nsid w:val="7CB44CB2"/>
+    <w:multiLevelType w:val="hybridMultilevel"/>
+    <w:tmpl w:val="066CD800"/>
+    <w:lvl w:ilvl="0" w:tplc="040C0001">
+      <w:start w:val="1"/>
+      <w:numFmt w:val="bullet"/>
+      <w:lvlText w:val=""/>
+      <w:lvlJc w:val="left"/>
+      <w:pPr>
+        <w:ind w:left="720" w:hanging="360"/>
+      </w:pPr>
+      <w:rPr>
+        <w:rFonts w:ascii="Symbol" w:hAnsi="Symbol" w:hint="default"/>
+      </w:rPr>
+    </w:lvl>
+    <w:lvl w:ilvl="1" w:tplc="040C0003" w:tentative="1">
+      <w:start w:val="1"/>
+      <w:numFmt w:val="bullet"/>
+      <w:lvlText w:val="o"/>
+      <w:lvlJc w:val="left"/>
+      <w:pPr>
+        <w:ind w:left="1440" w:hanging="360"/>
+      </w:pPr>
+      <w:rPr>
+        <w:rFonts w:ascii="Courier New" w:hAnsi="Courier New" w:cs="Courier New" w:hint="default"/>
+      </w:rPr>
+    </w:lvl>
+    <w:lvl w:ilvl="2" w:tplc="040C0005" w:tentative="1">
+      <w:start w:val="1"/>
+      <w:numFmt w:val="bullet"/>
+      <w:lvlText w:val=""/>
+      <w:lvlJc w:val="left"/>
+      <w:pPr>
+        <w:ind w:left="2160" w:hanging="360"/>
+      </w:pPr>
+      <w:rPr>
+        <w:rFonts w:ascii="Wingdings" w:hAnsi="Wingdings" w:hint="default"/>
+      </w:rPr>
+    </w:lvl>
+    <w:lvl w:ilvl="3" w:tplc="040C0001" w:tentative="1">
+      <w:start w:val="1"/>
+      <w:numFmt w:val="bullet"/>
+      <w:lvlText w:val=""/>
+      <w:lvlJc w:val="left"/>
+      <w:pPr>
+        <w:ind w:left="2880" w:hanging="360"/>
+      </w:pPr>
+      <w:rPr>
+        <w:rFonts w:ascii="Symbol" w:hAnsi="Symbol" w:hint="default"/>
+      </w:rPr>
+    </w:lvl>
+    <w:lvl w:ilvl="4" w:tplc="040C0003" w:tentative="1">
+      <w:start w:val="1"/>
+      <w:numFmt w:val="bullet"/>
+      <w:lvlText w:val="o"/>
+      <w:lvlJc w:val="left"/>
+      <w:pPr>
+        <w:ind w:left="3600" w:hanging="360"/>
+      </w:pPr>
+      <w:rPr>
+        <w:rFonts w:ascii="Courier New" w:hAnsi="Courier New" w:cs="Courier New" w:hint="default"/>
+      </w:rPr>
+    </w:lvl>
+    <w:lvl w:ilvl="5" w:tplc="040C0005" w:tentative="1">
+      <w:start w:val="1"/>
+      <w:numFmt w:val="bullet"/>
+      <w:lvlText w:val=""/>
+      <w:lvlJc w:val="left"/>
+      <w:pPr>
+        <w:ind w:left="4320" w:hanging="360"/>
+      </w:pPr>
+      <w:rPr>
+        <w:rFonts w:ascii="Wingdings" w:hAnsi="Wingdings" w:hint="default"/>
+      </w:rPr>
+    </w:lvl>
+    <w:lvl w:ilvl="6" w:tplc="040C0001" w:tentative="1">
+      <w:start w:val="1"/>
+      <w:numFmt w:val="bullet"/>
+      <w:lvlText w:val=""/>
+      <w:lvlJc w:val="left"/>
+      <w:pPr>
+        <w:ind w:left="5040" w:hanging="360"/>
+      </w:pPr>
+      <w:rPr>
+        <w:rFonts w:ascii="Symbol" w:hAnsi="Symbol" w:hint="default"/>
+      </w:rPr>
+    </w:lvl>
+    <w:lvl w:ilvl="7" w:tplc="040C0003" w:tentative="1">
+      <w:start w:val="1"/>
+      <w:numFmt w:val="bullet"/>
+      <w:lvlText w:val="o"/>
+      <w:lvlJc w:val="left"/>
+      <w:pPr>
+        <w:ind w:left="5760" w:hanging="360"/>
+      </w:pPr>
+      <w:rPr>
+        <w:rFonts w:ascii="Courier New" w:hAnsi="Courier New" w:cs="Courier New" w:hint="default"/>
+      </w:rPr>
+    </w:lvl>
+    <w:lvl w:ilvl="8" w:tplc="040C0005" w:tentative="1">
+      <w:start w:val="1"/>
+      <w:numFmt w:val="bullet"/>
+      <w:lvlText w:val=""/>
+      <w:lvlJc w:val="left"/>
+      <w:pPr>
+        <w:ind w:left="6480" w:hanging="360"/>
+      </w:pPr>
+      <w:rPr>
+        <w:rFonts w:ascii="Wingdings" w:hAnsi="Wingdings" w:hint="default"/>
+      </w:rPr>
+    </w:lvl>
+  </w:abstractNum>
+  <w:abstractNum w:abstractNumId="6" w15:restartNumberingAfterBreak="0">
+    <w:nsid w:val="7D04601E"/>
+    <w:multiLevelType w:val="hybridMultilevel"/>
+    <w:tmpl w:val="49DCD234"/>
+    <w:lvl w:ilvl="0" w:tplc="040C0001">
+      <w:start w:val="1"/>
+      <w:numFmt w:val="bullet"/>
+      <w:lvlText w:val=""/>
+      <w:lvlJc w:val="left"/>
+      <w:pPr>
+        <w:ind w:left="720" w:hanging="360"/>
+      </w:pPr>
+      <w:rPr>
+        <w:rFonts w:ascii="Symbol" w:hAnsi="Symbol" w:hint="default"/>
+      </w:rPr>
+    </w:lvl>
+    <w:lvl w:ilvl="1" w:tplc="040C0003" w:tentative="1">
+      <w:start w:val="1"/>
+      <w:numFmt w:val="bullet"/>
+      <w:lvlText w:val="o"/>
+      <w:lvlJc w:val="left"/>
+      <w:pPr>
+        <w:ind w:left="1440" w:hanging="360"/>
+      </w:pPr>
+      <w:rPr>
+        <w:rFonts w:ascii="Courier New" w:hAnsi="Courier New" w:cs="Courier New" w:hint="default"/>
+      </w:rPr>
+    </w:lvl>
+    <w:lvl w:ilvl="2" w:tplc="040C0005" w:tentative="1">
+      <w:start w:val="1"/>
+      <w:numFmt w:val="bullet"/>
+      <w:lvlText w:val=""/>
+      <w:lvlJc w:val="left"/>
+      <w:pPr>
+        <w:ind w:left="2160" w:hanging="360"/>
+      </w:pPr>
+      <w:rPr>
+        <w:rFonts w:ascii="Wingdings" w:hAnsi="Wingdings" w:hint="default"/>
+      </w:rPr>
+    </w:lvl>
+    <w:lvl w:ilvl="3" w:tplc="040C0001" w:tentative="1">
+      <w:start w:val="1"/>
+      <w:numFmt w:val="bullet"/>
+      <w:lvlText w:val=""/>
+      <w:lvlJc w:val="left"/>
+      <w:pPr>
+        <w:ind w:left="2880" w:hanging="360"/>
+      </w:pPr>
+      <w:rPr>
+        <w:rFonts w:ascii="Symbol" w:hAnsi="Symbol" w:hint="default"/>
+      </w:rPr>
+    </w:lvl>
+    <w:lvl w:ilvl="4" w:tplc="040C0003" w:tentative="1">
+      <w:start w:val="1"/>
+      <w:numFmt w:val="bullet"/>
+      <w:lvlText w:val="o"/>
+      <w:lvlJc w:val="left"/>
+      <w:pPr>
+        <w:ind w:left="3600" w:hanging="360"/>
+      </w:pPr>
+      <w:rPr>
+        <w:rFonts w:ascii="Courier New" w:hAnsi="Courier New" w:cs="Courier New" w:hint="default"/>
+      </w:rPr>
+    </w:lvl>
+    <w:lvl w:ilvl="5" w:tplc="040C0005" w:tentative="1">
+      <w:start w:val="1"/>
+      <w:numFmt w:val="bullet"/>
+      <w:lvlText w:val=""/>
+      <w:lvlJc w:val="left"/>
+      <w:pPr>
+        <w:ind w:left="4320" w:hanging="360"/>
+      </w:pPr>
+      <w:rPr>
+        <w:rFonts w:ascii="Wingdings" w:hAnsi="Wingdings" w:hint="default"/>
+      </w:rPr>
+    </w:lvl>
+    <w:lvl w:ilvl="6" w:tplc="040C0001" w:tentative="1">
+      <w:start w:val="1"/>
+      <w:numFmt w:val="bullet"/>
+      <w:lvlText w:val=""/>
+      <w:lvlJc w:val="left"/>
+      <w:pPr>
+        <w:ind w:left="5040" w:hanging="360"/>
+      </w:pPr>
+      <w:rPr>
+        <w:rFonts w:ascii="Symbol" w:hAnsi="Symbol" w:hint="default"/>
+      </w:rPr>
+    </w:lvl>
+    <w:lvl w:ilvl="7" w:tplc="040C0003" w:tentative="1">
+      <w:start w:val="1"/>
+      <w:numFmt w:val="bullet"/>
+      <w:lvlText w:val="o"/>
+      <w:lvlJc w:val="left"/>
+      <w:pPr>
+        <w:ind w:left="5760" w:hanging="360"/>
+      </w:pPr>
+      <w:rPr>
+        <w:rFonts w:ascii="Courier New" w:hAnsi="Courier New" w:cs="Courier New" w:hint="default"/>
+      </w:rPr>
+    </w:lvl>
+    <w:lvl w:ilvl="8" w:tplc="040C0005" w:tentative="1">
+      <w:start w:val="1"/>
+      <w:numFmt w:val="bullet"/>
+      <w:lvlText w:val=""/>
+      <w:lvlJc w:val="left"/>
+      <w:pPr>
+        <w:ind w:left="6480" w:hanging="360"/>
+      </w:pPr>
+      <w:rPr>
+        <w:rFonts w:ascii="Wingdings" w:hAnsi="Wingdings" w:hint="default"/>
+      </w:rPr>
+    </w:lvl>
+  </w:abstractNum>
   <w:num w:numId="1">
+    <w:abstractNumId w:val="2"/>
+  </w:num>
+  <w:num w:numId="2">
+    <w:abstractNumId w:val="3"/>
+  </w:num>
+  <w:num w:numId="3">
+    <w:abstractNumId w:val="5"/>
+  </w:num>
+  <w:num w:numId="4">
+    <w:abstractNumId w:val="1"/>
+  </w:num>
+  <w:num w:numId="5">
+    <w:abstractNumId w:val="4"/>
+  </w:num>
+  <w:num w:numId="6">
     <w:abstractNumId w:val="0"/>
   </w:num>
-  <w:num w:numId="2">
-    <w:abstractNumId w:val="1"/>
+  <w:num w:numId="7">
+    <w:abstractNumId w:val="6"/>
   </w:num>
 </w:numbering>
 </file>
@@ -5107,512 +9898,50 @@
       <w:u w:val="single"/>
     </w:rPr>
   </w:style>
-</w:styles>
-</file>
-
-<file path=word/glossary/document.xml><?xml version="1.0" encoding="utf-8"?>
-<w:glossaryDocument xmlns:wpc="http://schemas.microsoft.com/office/word/2010/wordprocessingCanvas" xmlns:mc="http://schemas.openxmlformats.org/markup-compatibility/2006" xmlns:o="urn:schemas-microsoft-com:office:office" xmlns:r="http://schemas.openxmlformats.org/officeDocument/2006/relationships" xmlns:m="http://schemas.openxmlformats.org/officeDocument/2006/math" xmlns:v="urn:schemas-microsoft-com:vml" xmlns:wp14="http://schemas.microsoft.com/office/word/2010/wordprocessingDrawing" xmlns:wp="http://schemas.openxmlformats.org/drawingml/2006/wordprocessingDrawing" xmlns:w10="urn:schemas-microsoft-com:office:word" xmlns:w="http://schemas.openxmlformats.org/wordprocessingml/2006/main" xmlns:w14="http://schemas.microsoft.com/office/word/2010/wordml" xmlns:w15="http://schemas.microsoft.com/office/word/2012/wordml" xmlns:wpg="http://schemas.microsoft.com/office/word/2010/wordprocessingGroup" xmlns:wpi="http://schemas.microsoft.com/office/word/2010/wordprocessingInk" xmlns:wne="http://schemas.microsoft.com/office/word/2006/wordml" xmlns:wps="http://schemas.microsoft.com/office/word/2010/wordprocessingShape" mc:Ignorable="w14 w15 wp14"/>
-</file>
-
-<file path=word/glossary/fontTable.xml><?xml version="1.0" encoding="utf-8"?>
-<w:fonts xmlns:mc="http://schemas.openxmlformats.org/markup-compatibility/2006" xmlns:r="http://schemas.openxmlformats.org/officeDocument/2006/relationships" xmlns:w="http://schemas.openxmlformats.org/wordprocessingml/2006/main" xmlns:w14="http://schemas.microsoft.com/office/word/2010/wordml" xmlns:w15="http://schemas.microsoft.com/office/word/2012/wordml" mc:Ignorable="w14 w15">
-  <w:font w:name="Calibri">
-    <w:panose1 w:val="020F0502020204030204"/>
-    <w:charset w:val="00"/>
-    <w:family w:val="swiss"/>
-    <w:pitch w:val="variable"/>
-    <w:sig w:usb0="E0002AFF" w:usb1="C000247B" w:usb2="00000009" w:usb3="00000000" w:csb0="000001FF" w:csb1="00000000"/>
-  </w:font>
-  <w:font w:name="Times New Roman">
-    <w:panose1 w:val="02020603050405020304"/>
-    <w:charset w:val="00"/>
-    <w:family w:val="roman"/>
-    <w:pitch w:val="variable"/>
-    <w:sig w:usb0="E0002EFF" w:usb1="C000785B" w:usb2="00000009" w:usb3="00000000" w:csb0="000001FF" w:csb1="00000000"/>
-  </w:font>
-  <w:font w:name="Calibri Light">
-    <w:panose1 w:val="020F0302020204030204"/>
-    <w:charset w:val="00"/>
-    <w:family w:val="swiss"/>
-    <w:pitch w:val="variable"/>
-    <w:sig w:usb0="E0002AFF" w:usb1="C000247B" w:usb2="00000009" w:usb3="00000000" w:csb0="000001FF" w:csb1="00000000"/>
-  </w:font>
-</w:fonts>
-</file>
-
-<file path=word/glossary/settings.xml><?xml version="1.0" encoding="utf-8"?>
-<w:settings xmlns:mc="http://schemas.openxmlformats.org/markup-compatibility/2006" xmlns:o="urn:schemas-microsoft-com:office:office" xmlns:r="http://schemas.openxmlformats.org/officeDocument/2006/relationships" xmlns:m="http://schemas.openxmlformats.org/officeDocument/2006/math" xmlns:v="urn:schemas-microsoft-com:vml" xmlns:w10="urn:schemas-microsoft-com:office:word" xmlns:w="http://schemas.openxmlformats.org/wordprocessingml/2006/main" xmlns:w14="http://schemas.microsoft.com/office/word/2010/wordml" xmlns:w15="http://schemas.microsoft.com/office/word/2012/wordml" xmlns:sl="http://schemas.openxmlformats.org/schemaLibrary/2006/main" mc:Ignorable="w14 w15">
-  <w:view w:val="normal"/>
-  <w:defaultTabStop w:val="708"/>
-  <w:hyphenationZone w:val="425"/>
-  <w:characterSpacingControl w:val="doNotCompress"/>
-  <w:compat>
-    <w:useFELayout/>
-    <w:compatSetting w:name="compatibilityMode" w:uri="http://schemas.microsoft.com/office/word" w:val="15"/>
-    <w:compatSetting w:name="overrideTableStyleFontSizeAndJustification" w:uri="http://schemas.microsoft.com/office/word" w:val="1"/>
-    <w:compatSetting w:name="enableOpenTypeFeatures" w:uri="http://schemas.microsoft.com/office/word" w:val="1"/>
-    <w:compatSetting w:name="doNotFlipMirrorIndents" w:uri="http://schemas.microsoft.com/office/word" w:val="1"/>
-    <w:compatSetting w:name="differentiateMultirowTableHeaders" w:uri="http://schemas.microsoft.com/office/word" w:val="1"/>
-  </w:compat>
-  <w:rsids>
-    <w:rsidRoot w:val="00C204FD"/>
-    <w:rsid w:val="00843797"/>
-    <w:rsid w:val="00C204FD"/>
-  </w:rsids>
-  <m:mathPr>
-    <m:mathFont m:val="Cambria Math"/>
-    <m:brkBin m:val="before"/>
-    <m:brkBinSub m:val="--"/>
-    <m:smallFrac m:val="0"/>
-    <m:dispDef/>
-    <m:lMargin m:val="0"/>
-    <m:rMargin m:val="0"/>
-    <m:defJc m:val="centerGroup"/>
-    <m:wrapIndent m:val="1440"/>
-    <m:intLim m:val="subSup"/>
-    <m:naryLim m:val="undOvr"/>
-  </m:mathPr>
-  <w:themeFontLang w:val="fr-FR"/>
-  <w:clrSchemeMapping w:bg1="light1" w:t1="dark1" w:bg2="light2" w:t2="dark2" w:accent1="accent1" w:accent2="accent2" w:accent3="accent3" w:accent4="accent4" w:accent5="accent5" w:accent6="accent6" w:hyperlink="hyperlink" w:followedHyperlink="followedHyperlink"/>
-  <w:decimalSymbol w:val=","/>
-  <w:listSeparator w:val=";"/>
-  <w15:chartTrackingRefBased/>
-</w:settings>
-</file>
-
-<file path=word/glossary/styles.xml><?xml version="1.0" encoding="utf-8"?>
-<w:styles xmlns:mc="http://schemas.openxmlformats.org/markup-compatibility/2006" xmlns:r="http://schemas.openxmlformats.org/officeDocument/2006/relationships" xmlns:w="http://schemas.openxmlformats.org/wordprocessingml/2006/main" xmlns:w14="http://schemas.microsoft.com/office/word/2010/wordml" xmlns:w15="http://schemas.microsoft.com/office/word/2012/wordml" mc:Ignorable="w14 w15">
-  <w:docDefaults>
-    <w:rPrDefault>
-      <w:rPr>
-        <w:rFonts w:asciiTheme="minorHAnsi" w:eastAsiaTheme="minorEastAsia" w:hAnsiTheme="minorHAnsi" w:cstheme="minorBidi"/>
-        <w:sz w:val="22"/>
-        <w:szCs w:val="22"/>
-        <w:lang w:val="fr-FR" w:eastAsia="fr-FR" w:bidi="ar-SA"/>
-      </w:rPr>
-    </w:rPrDefault>
-    <w:pPrDefault>
-      <w:pPr>
-        <w:spacing w:after="160" w:line="259" w:lineRule="auto"/>
-      </w:pPr>
-    </w:pPrDefault>
-  </w:docDefaults>
-  <w:latentStyles w:defLockedState="0" w:defUIPriority="99" w:defSemiHidden="0" w:defUnhideWhenUsed="0" w:defQFormat="0" w:count="371">
-    <w:lsdException w:name="Normal" w:uiPriority="0" w:qFormat="1"/>
-    <w:lsdException w:name="heading 1" w:uiPriority="9" w:qFormat="1"/>
-    <w:lsdException w:name="heading 2" w:semiHidden="1" w:uiPriority="9" w:unhideWhenUsed="1" w:qFormat="1"/>
-    <w:lsdException w:name="heading 3" w:semiHidden="1" w:uiPriority="9" w:unhideWhenUsed="1" w:qFormat="1"/>
-    <w:lsdException w:name="heading 4" w:semiHidden="1" w:uiPriority="9" w:unhideWhenUsed="1" w:qFormat="1"/>
-    <w:lsdException w:name="heading 5" w:semiHidden="1" w:uiPriority="9" w:unhideWhenUsed="1" w:qFormat="1"/>
-    <w:lsdException w:name="heading 6" w:semiHidden="1" w:uiPriority="9" w:unhideWhenUsed="1" w:qFormat="1"/>
-    <w:lsdException w:name="heading 7" w:semiHidden="1" w:uiPriority="9" w:unhideWhenUsed="1" w:qFormat="1"/>
-    <w:lsdException w:name="heading 8" w:semiHidden="1" w:uiPriority="9" w:unhideWhenUsed="1" w:qFormat="1"/>
-    <w:lsdException w:name="heading 9" w:semiHidden="1" w:uiPriority="9" w:unhideWhenUsed="1" w:qFormat="1"/>
-    <w:lsdException w:name="index 1" w:semiHidden="1" w:unhideWhenUsed="1"/>
-    <w:lsdException w:name="index 2" w:semiHidden="1" w:unhideWhenUsed="1"/>
-    <w:lsdException w:name="index 3" w:semiHidden="1" w:unhideWhenUsed="1"/>
-    <w:lsdException w:name="index 4" w:semiHidden="1" w:unhideWhenUsed="1"/>
-    <w:lsdException w:name="index 5" w:semiHidden="1" w:unhideWhenUsed="1"/>
-    <w:lsdException w:name="index 6" w:semiHidden="1" w:unhideWhenUsed="1"/>
-    <w:lsdException w:name="index 7" w:semiHidden="1" w:unhideWhenUsed="1"/>
-    <w:lsdException w:name="index 8" w:semiHidden="1" w:unhideWhenUsed="1"/>
-    <w:lsdException w:name="index 9" w:semiHidden="1" w:unhideWhenUsed="1"/>
-    <w:lsdException w:name="toc 1" w:semiHidden="1" w:uiPriority="39" w:unhideWhenUsed="1"/>
-    <w:lsdException w:name="toc 2" w:semiHidden="1" w:uiPriority="39" w:unhideWhenUsed="1"/>
-    <w:lsdException w:name="toc 3" w:semiHidden="1" w:uiPriority="39" w:unhideWhenUsed="1"/>
-    <w:lsdException w:name="toc 4" w:semiHidden="1" w:uiPriority="39" w:unhideWhenUsed="1"/>
-    <w:lsdException w:name="toc 5" w:semiHidden="1" w:uiPriority="39" w:unhideWhenUsed="1"/>
-    <w:lsdException w:name="toc 6" w:semiHidden="1" w:uiPriority="39" w:unhideWhenUsed="1"/>
-    <w:lsdException w:name="toc 7" w:semiHidden="1" w:uiPriority="39" w:unhideWhenUsed="1"/>
-    <w:lsdException w:name="toc 8" w:semiHidden="1" w:uiPriority="39" w:unhideWhenUsed="1"/>
-    <w:lsdException w:name="toc 9" w:semiHidden="1" w:uiPriority="39" w:unhideWhenUsed="1"/>
-    <w:lsdException w:name="Normal Indent" w:semiHidden="1" w:unhideWhenUsed="1"/>
-    <w:lsdException w:name="footnote text" w:semiHidden="1" w:unhideWhenUsed="1"/>
-    <w:lsdException w:name="annotation text" w:semiHidden="1" w:unhideWhenUsed="1"/>
-    <w:lsdException w:name="header" w:semiHidden="1" w:unhideWhenUsed="1"/>
-    <w:lsdException w:name="footer" w:semiHidden="1" w:unhideWhenUsed="1"/>
-    <w:lsdException w:name="index heading" w:semiHidden="1" w:unhideWhenUsed="1"/>
-    <w:lsdException w:name="caption" w:semiHidden="1" w:uiPriority="35" w:unhideWhenUsed="1" w:qFormat="1"/>
-    <w:lsdException w:name="table of figures" w:semiHidden="1" w:unhideWhenUsed="1"/>
-    <w:lsdException w:name="envelope address" w:semiHidden="1" w:unhideWhenUsed="1"/>
-    <w:lsdException w:name="envelope return" w:semiHidden="1" w:unhideWhenUsed="1"/>
-    <w:lsdException w:name="footnote reference" w:semiHidden="1" w:unhideWhenUsed="1"/>
-    <w:lsdException w:name="annotation reference" w:semiHidden="1" w:unhideWhenUsed="1"/>
-    <w:lsdException w:name="line number" w:semiHidden="1" w:unhideWhenUsed="1"/>
-    <w:lsdException w:name="page number" w:semiHidden="1" w:unhideWhenUsed="1"/>
-    <w:lsdException w:name="endnote reference" w:semiHidden="1" w:unhideWhenUsed="1"/>
-    <w:lsdException w:name="endnote text" w:semiHidden="1" w:unhideWhenUsed="1"/>
-    <w:lsdException w:name="table of authorities" w:semiHidden="1" w:unhideWhenUsed="1"/>
-    <w:lsdException w:name="macro" w:semiHidden="1" w:unhideWhenUsed="1"/>
-    <w:lsdException w:name="toa heading" w:semiHidden="1" w:unhideWhenUsed="1"/>
-    <w:lsdException w:name="List" w:semiHidden="1" w:unhideWhenUsed="1"/>
-    <w:lsdException w:name="List Bullet" w:semiHidden="1" w:unhideWhenUsed="1"/>
-    <w:lsdException w:name="List Number" w:semiHidden="1" w:unhideWhenUsed="1"/>
-    <w:lsdException w:name="List 2" w:semiHidden="1" w:unhideWhenUsed="1"/>
-    <w:lsdException w:name="List 3" w:semiHidden="1" w:unhideWhenUsed="1"/>
-    <w:lsdException w:name="List 4" w:semiHidden="1" w:unhideWhenUsed="1"/>
-    <w:lsdException w:name="List 5" w:semiHidden="1" w:unhideWhenUsed="1"/>
-    <w:lsdException w:name="List Bullet 2" w:semiHidden="1" w:unhideWhenUsed="1"/>
-    <w:lsdException w:name="List Bullet 3" w:semiHidden="1" w:unhideWhenUsed="1"/>
-    <w:lsdException w:name="List Bullet 4" w:semiHidden="1" w:unhideWhenUsed="1"/>
-    <w:lsdException w:name="List Bullet 5" w:semiHidden="1" w:unhideWhenUsed="1"/>
-    <w:lsdException w:name="List Number 2" w:semiHidden="1" w:unhideWhenUsed="1"/>
-    <w:lsdException w:name="List Number 3" w:semiHidden="1" w:unhideWhenUsed="1"/>
-    <w:lsdException w:name="List Number 4" w:semiHidden="1" w:unhideWhenUsed="1"/>
-    <w:lsdException w:name="List Number 5" w:semiHidden="1" w:unhideWhenUsed="1"/>
-    <w:lsdException w:name="Title" w:uiPriority="10" w:qFormat="1"/>
-    <w:lsdException w:name="Closing" w:semiHidden="1" w:unhideWhenUsed="1"/>
-    <w:lsdException w:name="Signature" w:semiHidden="1" w:unhideWhenUsed="1"/>
-    <w:lsdException w:name="Default Paragraph Font" w:semiHidden="1" w:uiPriority="1" w:unhideWhenUsed="1"/>
-    <w:lsdException w:name="Body Text" w:semiHidden="1" w:unhideWhenUsed="1"/>
-    <w:lsdException w:name="Body Text Indent" w:semiHidden="1" w:unhideWhenUsed="1"/>
-    <w:lsdException w:name="List Continue" w:semiHidden="1" w:unhideWhenUsed="1"/>
-    <w:lsdException w:name="List Continue 2" w:semiHidden="1" w:unhideWhenUsed="1"/>
-    <w:lsdException w:name="List Continue 3" w:semiHidden="1" w:unhideWhenUsed="1"/>
-    <w:lsdException w:name="List Continue 4" w:semiHidden="1" w:unhideWhenUsed="1"/>
-    <w:lsdException w:name="List Continue 5" w:semiHidden="1" w:unhideWhenUsed="1"/>
-    <w:lsdException w:name="Message Header" w:semiHidden="1" w:unhideWhenUsed="1"/>
-    <w:lsdException w:name="Subtitle" w:uiPriority="11" w:qFormat="1"/>
-    <w:lsdException w:name="Salutation" w:semiHidden="1" w:unhideWhenUsed="1"/>
-    <w:lsdException w:name="Date" w:semiHidden="1" w:unhideWhenUsed="1"/>
-    <w:lsdException w:name="Body Text First Indent" w:semiHidden="1" w:unhideWhenUsed="1"/>
-    <w:lsdException w:name="Body Text First Indent 2" w:semiHidden="1" w:unhideWhenUsed="1"/>
-    <w:lsdException w:name="Note Heading" w:semiHidden="1" w:unhideWhenUsed="1"/>
-    <w:lsdException w:name="Body Text 2" w:semiHidden="1" w:unhideWhenUsed="1"/>
-    <w:lsdException w:name="Body Text 3" w:semiHidden="1" w:unhideWhenUsed="1"/>
-    <w:lsdException w:name="Body Text Indent 2" w:semiHidden="1" w:unhideWhenUsed="1"/>
-    <w:lsdException w:name="Body Text Indent 3" w:semiHidden="1" w:unhideWhenUsed="1"/>
-    <w:lsdException w:name="Block Text" w:semiHidden="1" w:unhideWhenUsed="1"/>
-    <w:lsdException w:name="Hyperlink" w:semiHidden="1" w:unhideWhenUsed="1"/>
-    <w:lsdException w:name="FollowedHyperlink" w:semiHidden="1" w:unhideWhenUsed="1"/>
-    <w:lsdException w:name="Strong" w:uiPriority="22" w:qFormat="1"/>
-    <w:lsdException w:name="Emphasis" w:uiPriority="20" w:qFormat="1"/>
-    <w:lsdException w:name="Document Map" w:semiHidden="1" w:unhideWhenUsed="1"/>
-    <w:lsdException w:name="Plain Text" w:semiHidden="1" w:unhideWhenUsed="1"/>
-    <w:lsdException w:name="E-mail Signature" w:semiHidden="1" w:unhideWhenUsed="1"/>
-    <w:lsdException w:name="HTML Top of Form" w:semiHidden="1" w:unhideWhenUsed="1"/>
-    <w:lsdException w:name="HTML Bottom of Form" w:semiHidden="1" w:unhideWhenUsed="1"/>
-    <w:lsdException w:name="Normal (Web)" w:semiHidden="1" w:unhideWhenUsed="1"/>
-    <w:lsdException w:name="HTML Acronym" w:semiHidden="1" w:unhideWhenUsed="1"/>
-    <w:lsdException w:name="HTML Address" w:semiHidden="1" w:unhideWhenUsed="1"/>
-    <w:lsdException w:name="HTML Cite" w:semiHidden="1" w:unhideWhenUsed="1"/>
-    <w:lsdException w:name="HTML Code" w:semiHidden="1" w:unhideWhenUsed="1"/>
-    <w:lsdException w:name="HTML Definition" w:semiHidden="1" w:unhideWhenUsed="1"/>
-    <w:lsdException w:name="HTML Keyboard" w:semiHidden="1" w:unhideWhenUsed="1"/>
-    <w:lsdException w:name="HTML Preformatted" w:semiHidden="1" w:unhideWhenUsed="1"/>
-    <w:lsdException w:name="HTML Sample" w:semiHidden="1" w:unhideWhenUsed="1"/>
-    <w:lsdException w:name="HTML Typewriter" w:semiHidden="1" w:unhideWhenUsed="1"/>
-    <w:lsdException w:name="HTML Variable" w:semiHidden="1" w:unhideWhenUsed="1"/>
-    <w:lsdException w:name="Normal Table" w:semiHidden="1" w:unhideWhenUsed="1"/>
-    <w:lsdException w:name="annotation subject" w:semiHidden="1" w:unhideWhenUsed="1"/>
-    <w:lsdException w:name="No List" w:semiHidden="1" w:unhideWhenUsed="1"/>
-    <w:lsdException w:name="Outline List 1" w:semiHidden="1" w:unhideWhenUsed="1"/>
-    <w:lsdException w:name="Outline List 2" w:semiHidden="1" w:unhideWhenUsed="1"/>
-    <w:lsdException w:name="Outline List 3" w:semiHidden="1" w:unhideWhenUsed="1"/>
-    <w:lsdException w:name="Table Simple 1" w:semiHidden="1" w:unhideWhenUsed="1"/>
-    <w:lsdException w:name="Table Simple 2" w:semiHidden="1" w:unhideWhenUsed="1"/>
-    <w:lsdException w:name="Table Simple 3" w:semiHidden="1" w:unhideWhenUsed="1"/>
-    <w:lsdException w:name="Table Classic 1" w:semiHidden="1" w:unhideWhenUsed="1"/>
-    <w:lsdException w:name="Table Classic 2" w:semiHidden="1" w:unhideWhenUsed="1"/>
-    <w:lsdException w:name="Table Classic 3" w:semiHidden="1" w:unhideWhenUsed="1"/>
-    <w:lsdException w:name="Table Classic 4" w:semiHidden="1" w:unhideWhenUsed="1"/>
-    <w:lsdException w:name="Table Colorful 1" w:semiHidden="1" w:unhideWhenUsed="1"/>
-    <w:lsdException w:name="Table Colorful 2" w:semiHidden="1" w:unhideWhenUsed="1"/>
-    <w:lsdException w:name="Table Colorful 3" w:semiHidden="1" w:unhideWhenUsed="1"/>
-    <w:lsdException w:name="Table Columns 1" w:semiHidden="1" w:unhideWhenUsed="1"/>
-    <w:lsdException w:name="Table Columns 2" w:semiHidden="1" w:unhideWhenUsed="1"/>
-    <w:lsdException w:name="Table Columns 3" w:semiHidden="1" w:unhideWhenUsed="1"/>
-    <w:lsdException w:name="Table Columns 4" w:semiHidden="1" w:unhideWhenUsed="1"/>
-    <w:lsdException w:name="Table Columns 5" w:semiHidden="1" w:unhideWhenUsed="1"/>
-    <w:lsdException w:name="Table Grid 1" w:semiHidden="1" w:unhideWhenUsed="1"/>
-    <w:lsdException w:name="Table Grid 2" w:semiHidden="1" w:unhideWhenUsed="1"/>
-    <w:lsdException w:name="Table Grid 3" w:semiHidden="1" w:unhideWhenUsed="1"/>
-    <w:lsdException w:name="Table Grid 4" w:semiHidden="1" w:unhideWhenUsed="1"/>
-    <w:lsdException w:name="Table Grid 5" w:semiHidden="1" w:unhideWhenUsed="1"/>
-    <w:lsdException w:name="Table Grid 6" w:semiHidden="1" w:unhideWhenUsed="1"/>
-    <w:lsdException w:name="Table Grid 7" w:semiHidden="1" w:unhideWhenUsed="1"/>
-    <w:lsdException w:name="Table Grid 8" w:semiHidden="1" w:unhideWhenUsed="1"/>
-    <w:lsdException w:name="Table List 1" w:semiHidden="1" w:unhideWhenUsed="1"/>
-    <w:lsdException w:name="Table List 2" w:semiHidden="1" w:unhideWhenUsed="1"/>
-    <w:lsdException w:name="Table List 3" w:semiHidden="1" w:unhideWhenUsed="1"/>
-    <w:lsdException w:name="Table List 4" w:semiHidden="1" w:unhideWhenUsed="1"/>
-    <w:lsdException w:name="Table List 5" w:semiHidden="1" w:unhideWhenUsed="1"/>
-    <w:lsdException w:name="Table List 6" w:semiHidden="1" w:unhideWhenUsed="1"/>
-    <w:lsdException w:name="Table List 7" w:semiHidden="1" w:unhideWhenUsed="1"/>
-    <w:lsdException w:name="Table List 8" w:semiHidden="1" w:unhideWhenUsed="1"/>
-    <w:lsdException w:name="Table 3D effects 1" w:semiHidden="1" w:unhideWhenUsed="1"/>
-    <w:lsdException w:name="Table 3D effects 2" w:semiHidden="1" w:unhideWhenUsed="1"/>
-    <w:lsdException w:name="Table 3D effects 3" w:semiHidden="1" w:unhideWhenUsed="1"/>
-    <w:lsdException w:name="Table Contemporary" w:semiHidden="1" w:unhideWhenUsed="1"/>
-    <w:lsdException w:name="Table Elegant" w:semiHidden="1" w:unhideWhenUsed="1"/>
-    <w:lsdException w:name="Table Professional" w:semiHidden="1" w:unhideWhenUsed="1"/>
-    <w:lsdException w:name="Table Subtle 1" w:semiHidden="1" w:unhideWhenUsed="1"/>
-    <w:lsdException w:name="Table Subtle 2" w:semiHidden="1" w:unhideWhenUsed="1"/>
-    <w:lsdException w:name="Table Web 1" w:semiHidden="1" w:unhideWhenUsed="1"/>
-    <w:lsdException w:name="Table Web 2" w:semiHidden="1" w:unhideWhenUsed="1"/>
-    <w:lsdException w:name="Table Web 3" w:semiHidden="1" w:unhideWhenUsed="1"/>
-    <w:lsdException w:name="Balloon Text" w:semiHidden="1" w:unhideWhenUsed="1"/>
-    <w:lsdException w:name="Table Grid" w:uiPriority="39"/>
-    <w:lsdException w:name="Table Theme" w:semiHidden="1" w:unhideWhenUsed="1"/>
-    <w:lsdException w:name="Placeholder Text" w:semiHidden="1"/>
-    <w:lsdException w:name="No Spacing" w:uiPriority="1" w:qFormat="1"/>
-    <w:lsdException w:name="Light Shading" w:uiPriority="60"/>
-    <w:lsdException w:name="Light List" w:uiPriority="61"/>
-    <w:lsdException w:name="Light Grid" w:uiPriority="62"/>
-    <w:lsdException w:name="Medium Shading 1" w:uiPriority="63"/>
-    <w:lsdException w:name="Medium Shading 2" w:uiPriority="64"/>
-    <w:lsdException w:name="Medium List 1" w:uiPriority="65"/>
-    <w:lsdException w:name="Medium List 2" w:uiPriority="66"/>
-    <w:lsdException w:name="Medium Grid 1" w:uiPriority="67"/>
-    <w:lsdException w:name="Medium Grid 2" w:uiPriority="68"/>
-    <w:lsdException w:name="Medium Grid 3" w:uiPriority="69"/>
-    <w:lsdException w:name="Dark List" w:uiPriority="70"/>
-    <w:lsdException w:name="Colorful Shading" w:uiPriority="71"/>
-    <w:lsdException w:name="Colorful List" w:uiPriority="72"/>
-    <w:lsdException w:name="Colorful Grid" w:uiPriority="73"/>
-    <w:lsdException w:name="Light Shading Accent 1" w:uiPriority="60"/>
-    <w:lsdException w:name="Light List Accent 1" w:uiPriority="61"/>
-    <w:lsdException w:name="Light Grid Accent 1" w:uiPriority="62"/>
-    <w:lsdException w:name="Medium Shading 1 Accent 1" w:uiPriority="63"/>
-    <w:lsdException w:name="Medium Shading 2 Accent 1" w:uiPriority="64"/>
-    <w:lsdException w:name="Medium List 1 Accent 1" w:uiPriority="65"/>
-    <w:lsdException w:name="Revision" w:semiHidden="1"/>
-    <w:lsdException w:name="List Paragraph" w:uiPriority="34" w:qFormat="1"/>
-    <w:lsdException w:name="Quote" w:uiPriority="29" w:qFormat="1"/>
-    <w:lsdException w:name="Intense Quote" w:uiPriority="30" w:qFormat="1"/>
-    <w:lsdException w:name="Medium List 2 Accent 1" w:uiPriority="66"/>
-    <w:lsdException w:name="Medium Grid 1 Accent 1" w:uiPriority="67"/>
-    <w:lsdException w:name="Medium Grid 2 Accent 1" w:uiPriority="68"/>
-    <w:lsdException w:name="Medium Grid 3 Accent 1" w:uiPriority="69"/>
-    <w:lsdException w:name="Dark List Accent 1" w:uiPriority="70"/>
-    <w:lsdException w:name="Colorful Shading Accent 1" w:uiPriority="71"/>
-    <w:lsdException w:name="Colorful List Accent 1" w:uiPriority="72"/>
-    <w:lsdException w:name="Colorful Grid Accent 1" w:uiPriority="73"/>
-    <w:lsdException w:name="Light Shading Accent 2" w:uiPriority="60"/>
-    <w:lsdException w:name="Light List Accent 2" w:uiPriority="61"/>
-    <w:lsdException w:name="Light Grid Accent 2" w:uiPriority="62"/>
-    <w:lsdException w:name="Medium Shading 1 Accent 2" w:uiPriority="63"/>
-    <w:lsdException w:name="Medium Shading 2 Accent 2" w:uiPriority="64"/>
-    <w:lsdException w:name="Medium List 1 Accent 2" w:uiPriority="65"/>
-    <w:lsdException w:name="Medium List 2 Accent 2" w:uiPriority="66"/>
-    <w:lsdException w:name="Medium Grid 1 Accent 2" w:uiPriority="67"/>
-    <w:lsdException w:name="Medium Grid 2 Accent 2" w:uiPriority="68"/>
-    <w:lsdException w:name="Medium Grid 3 Accent 2" w:uiPriority="69"/>
-    <w:lsdException w:name="Dark List Accent 2" w:uiPriority="70"/>
-    <w:lsdException w:name="Colorful Shading Accent 2" w:uiPriority="71"/>
-    <w:lsdException w:name="Colorful List Accent 2" w:uiPriority="72"/>
-    <w:lsdException w:name="Colorful Grid Accent 2" w:uiPriority="73"/>
-    <w:lsdException w:name="Light Shading Accent 3" w:uiPriority="60"/>
-    <w:lsdException w:name="Light List Accent 3" w:uiPriority="61"/>
-    <w:lsdException w:name="Light Grid Accent 3" w:uiPriority="62"/>
-    <w:lsdException w:name="Medium Shading 1 Accent 3" w:uiPriority="63"/>
-    <w:lsdException w:name="Medium Shading 2 Accent 3" w:uiPriority="64"/>
-    <w:lsdException w:name="Medium List 1 Accent 3" w:uiPriority="65"/>
-    <w:lsdException w:name="Medium List 2 Accent 3" w:uiPriority="66"/>
-    <w:lsdException w:name="Medium Grid 1 Accent 3" w:uiPriority="67"/>
-    <w:lsdException w:name="Medium Grid 2 Accent 3" w:uiPriority="68"/>
-    <w:lsdException w:name="Medium Grid 3 Accent 3" w:uiPriority="69"/>
-    <w:lsdException w:name="Dark List Accent 3" w:uiPriority="70"/>
-    <w:lsdException w:name="Colorful Shading Accent 3" w:uiPriority="71"/>
-    <w:lsdException w:name="Colorful List Accent 3" w:uiPriority="72"/>
-    <w:lsdException w:name="Colorful Grid Accent 3" w:uiPriority="73"/>
-    <w:lsdException w:name="Light Shading Accent 4" w:uiPriority="60"/>
-    <w:lsdException w:name="Light List Accent 4" w:uiPriority="61"/>
-    <w:lsdException w:name="Light Grid Accent 4" w:uiPriority="62"/>
-    <w:lsdException w:name="Medium Shading 1 Accent 4" w:uiPriority="63"/>
-    <w:lsdException w:name="Medium Shading 2 Accent 4" w:uiPriority="64"/>
-    <w:lsdException w:name="Medium List 1 Accent 4" w:uiPriority="65"/>
-    <w:lsdException w:name="Medium List 2 Accent 4" w:uiPriority="66"/>
-    <w:lsdException w:name="Medium Grid 1 Accent 4" w:uiPriority="67"/>
-    <w:lsdException w:name="Medium Grid 2 Accent 4" w:uiPriority="68"/>
-    <w:lsdException w:name="Medium Grid 3 Accent 4" w:uiPriority="69"/>
-    <w:lsdException w:name="Dark List Accent 4" w:uiPriority="70"/>
-    <w:lsdException w:name="Colorful Shading Accent 4" w:uiPriority="71"/>
-    <w:lsdException w:name="Colorful List Accent 4" w:uiPriority="72"/>
-    <w:lsdException w:name="Colorful Grid Accent 4" w:uiPriority="73"/>
-    <w:lsdException w:name="Light Shading Accent 5" w:uiPriority="60"/>
-    <w:lsdException w:name="Light List Accent 5" w:uiPriority="61"/>
-    <w:lsdException w:name="Light Grid Accent 5" w:uiPriority="62"/>
-    <w:lsdException w:name="Medium Shading 1 Accent 5" w:uiPriority="63"/>
-    <w:lsdException w:name="Medium Shading 2 Accent 5" w:uiPriority="64"/>
-    <w:lsdException w:name="Medium List 1 Accent 5" w:uiPriority="65"/>
-    <w:lsdException w:name="Medium List 2 Accent 5" w:uiPriority="66"/>
-    <w:lsdException w:name="Medium Grid 1 Accent 5" w:uiPriority="67"/>
-    <w:lsdException w:name="Medium Grid 2 Accent 5" w:uiPriority="68"/>
-    <w:lsdException w:name="Medium Grid 3 Accent 5" w:uiPriority="69"/>
-    <w:lsdException w:name="Dark List Accent 5" w:uiPriority="70"/>
-    <w:lsdException w:name="Colorful Shading Accent 5" w:uiPriority="71"/>
-    <w:lsdException w:name="Colorful List Accent 5" w:uiPriority="72"/>
-    <w:lsdException w:name="Colorful Grid Accent 5" w:uiPriority="73"/>
-    <w:lsdException w:name="Light Shading Accent 6" w:uiPriority="60"/>
-    <w:lsdException w:name="Light List Accent 6" w:uiPriority="61"/>
-    <w:lsdException w:name="Light Grid Accent 6" w:uiPriority="62"/>
-    <w:lsdException w:name="Medium Shading 1 Accent 6" w:uiPriority="63"/>
-    <w:lsdException w:name="Medium Shading 2 Accent 6" w:uiPriority="64"/>
-    <w:lsdException w:name="Medium List 1 Accent 6" w:uiPriority="65"/>
-    <w:lsdException w:name="Medium List 2 Accent 6" w:uiPriority="66"/>
-    <w:lsdException w:name="Medium Grid 1 Accent 6" w:uiPriority="67"/>
-    <w:lsdException w:name="Medium Grid 2 Accent 6" w:uiPriority="68"/>
-    <w:lsdException w:name="Medium Grid 3 Accent 6" w:uiPriority="69"/>
-    <w:lsdException w:name="Dark List Accent 6" w:uiPriority="70"/>
-    <w:lsdException w:name="Colorful Shading Accent 6" w:uiPriority="71"/>
-    <w:lsdException w:name="Colorful List Accent 6" w:uiPriority="72"/>
-    <w:lsdException w:name="Colorful Grid Accent 6" w:uiPriority="73"/>
-    <w:lsdException w:name="Subtle Emphasis" w:uiPriority="19" w:qFormat="1"/>
-    <w:lsdException w:name="Intense Emphasis" w:uiPriority="21" w:qFormat="1"/>
-    <w:lsdException w:name="Subtle Reference" w:uiPriority="31" w:qFormat="1"/>
-    <w:lsdException w:name="Intense Reference" w:uiPriority="32" w:qFormat="1"/>
-    <w:lsdException w:name="Book Title" w:uiPriority="33" w:qFormat="1"/>
-    <w:lsdException w:name="Bibliography" w:semiHidden="1" w:uiPriority="37" w:unhideWhenUsed="1"/>
-    <w:lsdException w:name="TOC Heading" w:semiHidden="1" w:uiPriority="39" w:unhideWhenUsed="1" w:qFormat="1"/>
-    <w:lsdException w:name="Plain Table 1" w:uiPriority="41"/>
-    <w:lsdException w:name="Plain Table 2" w:uiPriority="42"/>
-    <w:lsdException w:name="Plain Table 3" w:uiPriority="43"/>
-    <w:lsdException w:name="Plain Table 4" w:uiPriority="44"/>
-    <w:lsdException w:name="Plain Table 5" w:uiPriority="45"/>
-    <w:lsdException w:name="Grid Table Light" w:uiPriority="40"/>
-    <w:lsdException w:name="Grid Table 1 Light" w:uiPriority="46"/>
-    <w:lsdException w:name="Grid Table 2" w:uiPriority="47"/>
-    <w:lsdException w:name="Grid Table 3" w:uiPriority="48"/>
-    <w:lsdException w:name="Grid Table 4" w:uiPriority="49"/>
-    <w:lsdException w:name="Grid Table 5 Dark" w:uiPriority="50"/>
-    <w:lsdException w:name="Grid Table 6 Colorful" w:uiPriority="51"/>
-    <w:lsdException w:name="Grid Table 7 Colorful" w:uiPriority="52"/>
-    <w:lsdException w:name="Grid Table 1 Light Accent 1" w:uiPriority="46"/>
-    <w:lsdException w:name="Grid Table 2 Accent 1" w:uiPriority="47"/>
-    <w:lsdException w:name="Grid Table 3 Accent 1" w:uiPriority="48"/>
-    <w:lsdException w:name="Grid Table 4 Accent 1" w:uiPriority="49"/>
-    <w:lsdException w:name="Grid Table 5 Dark Accent 1" w:uiPriority="50"/>
-    <w:lsdException w:name="Grid Table 6 Colorful Accent 1" w:uiPriority="51"/>
-    <w:lsdException w:name="Grid Table 7 Colorful Accent 1" w:uiPriority="52"/>
-    <w:lsdException w:name="Grid Table 1 Light Accent 2" w:uiPriority="46"/>
-    <w:lsdException w:name="Grid Table 2 Accent 2" w:uiPriority="47"/>
-    <w:lsdException w:name="Grid Table 3 Accent 2" w:uiPriority="48"/>
-    <w:lsdException w:name="Grid Table 4 Accent 2" w:uiPriority="49"/>
-    <w:lsdException w:name="Grid Table 5 Dark Accent 2" w:uiPriority="50"/>
-    <w:lsdException w:name="Grid Table 6 Colorful Accent 2" w:uiPriority="51"/>
-    <w:lsdException w:name="Grid Table 7 Colorful Accent 2" w:uiPriority="52"/>
-    <w:lsdException w:name="Grid Table 1 Light Accent 3" w:uiPriority="46"/>
-    <w:lsdException w:name="Grid Table 2 Accent 3" w:uiPriority="47"/>
-    <w:lsdException w:name="Grid Table 3 Accent 3" w:uiPriority="48"/>
-    <w:lsdException w:name="Grid Table 4 Accent 3" w:uiPriority="49"/>
-    <w:lsdException w:name="Grid Table 5 Dark Accent 3" w:uiPriority="50"/>
-    <w:lsdException w:name="Grid Table 6 Colorful Accent 3" w:uiPriority="51"/>
-    <w:lsdException w:name="Grid Table 7 Colorful Accent 3" w:uiPriority="52"/>
-    <w:lsdException w:name="Grid Table 1 Light Accent 4" w:uiPriority="46"/>
-    <w:lsdException w:name="Grid Table 2 Accent 4" w:uiPriority="47"/>
-    <w:lsdException w:name="Grid Table 3 Accent 4" w:uiPriority="48"/>
-    <w:lsdException w:name="Grid Table 4 Accent 4" w:uiPriority="49"/>
-    <w:lsdException w:name="Grid Table 5 Dark Accent 4" w:uiPriority="50"/>
-    <w:lsdException w:name="Grid Table 6 Colorful Accent 4" w:uiPriority="51"/>
-    <w:lsdException w:name="Grid Table 7 Colorful Accent 4" w:uiPriority="52"/>
-    <w:lsdException w:name="Grid Table 1 Light Accent 5" w:uiPriority="46"/>
-    <w:lsdException w:name="Grid Table 2 Accent 5" w:uiPriority="47"/>
-    <w:lsdException w:name="Grid Table 3 Accent 5" w:uiPriority="48"/>
-    <w:lsdException w:name="Grid Table 4 Accent 5" w:uiPriority="49"/>
-    <w:lsdException w:name="Grid Table 5 Dark Accent 5" w:uiPriority="50"/>
-    <w:lsdException w:name="Grid Table 6 Colorful Accent 5" w:uiPriority="51"/>
-    <w:lsdException w:name="Grid Table 7 Colorful Accent 5" w:uiPriority="52"/>
-    <w:lsdException w:name="Grid Table 1 Light Accent 6" w:uiPriority="46"/>
-    <w:lsdException w:name="Grid Table 2 Accent 6" w:uiPriority="47"/>
-    <w:lsdException w:name="Grid Table 3 Accent 6" w:uiPriority="48"/>
-    <w:lsdException w:name="Grid Table 4 Accent 6" w:uiPriority="49"/>
-    <w:lsdException w:name="Grid Table 5 Dark Accent 6" w:uiPriority="50"/>
-    <w:lsdException w:name="Grid Table 6 Colorful Accent 6" w:uiPriority="51"/>
-    <w:lsdException w:name="Grid Table 7 Colorful Accent 6" w:uiPriority="52"/>
-    <w:lsdException w:name="List Table 1 Light" w:uiPriority="46"/>
-    <w:lsdException w:name="List Table 2" w:uiPriority="47"/>
-    <w:lsdException w:name="List Table 3" w:uiPriority="48"/>
-    <w:lsdException w:name="List Table 4" w:uiPriority="49"/>
-    <w:lsdException w:name="List Table 5 Dark" w:uiPriority="50"/>
-    <w:lsdException w:name="List Table 6 Colorful" w:uiPriority="51"/>
-    <w:lsdException w:name="List Table 7 Colorful" w:uiPriority="52"/>
-    <w:lsdException w:name="List Table 1 Light Accent 1" w:uiPriority="46"/>
-    <w:lsdException w:name="List Table 2 Accent 1" w:uiPriority="47"/>
-    <w:lsdException w:name="List Table 3 Accent 1" w:uiPriority="48"/>
-    <w:lsdException w:name="List Table 4 Accent 1" w:uiPriority="49"/>
-    <w:lsdException w:name="List Table 5 Dark Accent 1" w:uiPriority="50"/>
-    <w:lsdException w:name="List Table 6 Colorful Accent 1" w:uiPriority="51"/>
-    <w:lsdException w:name="List Table 7 Colorful Accent 1" w:uiPriority="52"/>
-    <w:lsdException w:name="List Table 1 Light Accent 2" w:uiPriority="46"/>
-    <w:lsdException w:name="List Table 2 Accent 2" w:uiPriority="47"/>
-    <w:lsdException w:name="List Table 3 Accent 2" w:uiPriority="48"/>
-    <w:lsdException w:name="List Table 4 Accent 2" w:uiPriority="49"/>
-    <w:lsdException w:name="List Table 5 Dark Accent 2" w:uiPriority="50"/>
-    <w:lsdException w:name="List Table 6 Colorful Accent 2" w:uiPriority="51"/>
-    <w:lsdException w:name="List Table 7 Colorful Accent 2" w:uiPriority="52"/>
-    <w:lsdException w:name="List Table 1 Light Accent 3" w:uiPriority="46"/>
-    <w:lsdException w:name="List Table 2 Accent 3" w:uiPriority="47"/>
-    <w:lsdException w:name="List Table 3 Accent 3" w:uiPriority="48"/>
-    <w:lsdException w:name="List Table 4 Accent 3" w:uiPriority="49"/>
-    <w:lsdException w:name="List Table 5 Dark Accent 3" w:uiPriority="50"/>
-    <w:lsdException w:name="List Table 6 Colorful Accent 3" w:uiPriority="51"/>
-    <w:lsdException w:name="List Table 7 Colorful Accent 3" w:uiPriority="52"/>
-    <w:lsdException w:name="List Table 1 Light Accent 4" w:uiPriority="46"/>
-    <w:lsdException w:name="List Table 2 Accent 4" w:uiPriority="47"/>
-    <w:lsdException w:name="List Table 3 Accent 4" w:uiPriority="48"/>
-    <w:lsdException w:name="List Table 4 Accent 4" w:uiPriority="49"/>
-    <w:lsdException w:name="List Table 5 Dark Accent 4" w:uiPriority="50"/>
-    <w:lsdException w:name="List Table 6 Colorful Accent 4" w:uiPriority="51"/>
-    <w:lsdException w:name="List Table 7 Colorful Accent 4" w:uiPriority="52"/>
-    <w:lsdException w:name="List Table 1 Light Accent 5" w:uiPriority="46"/>
-    <w:lsdException w:name="List Table 2 Accent 5" w:uiPriority="47"/>
-    <w:lsdException w:name="List Table 3 Accent 5" w:uiPriority="48"/>
-    <w:lsdException w:name="List Table 4 Accent 5" w:uiPriority="49"/>
-    <w:lsdException w:name="List Table 5 Dark Accent 5" w:uiPriority="50"/>
-    <w:lsdException w:name="List Table 6 Colorful Accent 5" w:uiPriority="51"/>
-    <w:lsdException w:name="List Table 7 Colorful Accent 5" w:uiPriority="52"/>
-    <w:lsdException w:name="List Table 1 Light Accent 6" w:uiPriority="46"/>
-    <w:lsdException w:name="List Table 2 Accent 6" w:uiPriority="47"/>
-    <w:lsdException w:name="List Table 3 Accent 6" w:uiPriority="48"/>
-    <w:lsdException w:name="List Table 4 Accent 6" w:uiPriority="49"/>
-    <w:lsdException w:name="List Table 5 Dark Accent 6" w:uiPriority="50"/>
-    <w:lsdException w:name="List Table 6 Colorful Accent 6" w:uiPriority="51"/>
-    <w:lsdException w:name="List Table 7 Colorful Accent 6" w:uiPriority="52"/>
-  </w:latentStyles>
-  <w:style w:type="paragraph" w:default="1" w:styleId="Normal">
-    <w:name w:val="Normal"/>
+  <w:style w:type="table" w:styleId="Grilledutableau">
+    <w:name w:val="Table Grid"/>
+    <w:basedOn w:val="TableauNormal"/>
+    <w:uiPriority w:val="39"/>
+    <w:rsid w:val="00174B48"/>
+    <w:pPr>
+      <w:spacing w:after="0" w:line="240" w:lineRule="auto"/>
+    </w:pPr>
+    <w:tblPr>
+      <w:tblBorders>
+        <w:top w:val="single" w:sz="4" w:space="0" w:color="auto"/>
+        <w:left w:val="single" w:sz="4" w:space="0" w:color="auto"/>
+        <w:bottom w:val="single" w:sz="4" w:space="0" w:color="auto"/>
+        <w:right w:val="single" w:sz="4" w:space="0" w:color="auto"/>
+        <w:insideH w:val="single" w:sz="4" w:space="0" w:color="auto"/>
+        <w:insideV w:val="single" w:sz="4" w:space="0" w:color="auto"/>
+      </w:tblBorders>
+    </w:tblPr>
+  </w:style>
+  <w:style w:type="paragraph" w:styleId="Paragraphedeliste">
+    <w:name w:val="List Paragraph"/>
+    <w:basedOn w:val="Normal"/>
+    <w:uiPriority w:val="34"/>
     <w:qFormat/>
+    <w:rsid w:val="0042679B"/>
+    <w:pPr>
+      <w:ind w:left="720"/>
+      <w:contextualSpacing/>
+    </w:pPr>
   </w:style>
-  <w:style w:type="character" w:default="1" w:styleId="Policepardfaut">
-    <w:name w:val="Default Paragraph Font"/>
-    <w:uiPriority w:val="1"/>
-    <w:semiHidden/>
-    <w:unhideWhenUsed/>
-  </w:style>
-  <w:style w:type="table" w:default="1" w:styleId="TableauNormal">
-    <w:name w:val="Normal Table"/>
+  <w:style w:type="character" w:styleId="CodeHTML">
+    <w:name w:val="HTML Code"/>
+    <w:basedOn w:val="Policepardfaut"/>
     <w:uiPriority w:val="99"/>
     <w:semiHidden/>
     <w:unhideWhenUsed/>
-    <w:tblPr>
-      <w:tblInd w:w="0" w:type="dxa"/>
-      <w:tblCellMar>
-        <w:top w:w="0" w:type="dxa"/>
-        <w:left w:w="108" w:type="dxa"/>
-        <w:bottom w:w="0" w:type="dxa"/>
-        <w:right w:w="108" w:type="dxa"/>
-      </w:tblCellMar>
-    </w:tblPr>
-  </w:style>
-  <w:style w:type="numbering" w:default="1" w:styleId="Aucuneliste">
-    <w:name w:val="No List"/>
-    <w:uiPriority w:val="99"/>
-    <w:semiHidden/>
-    <w:unhideWhenUsed/>
-  </w:style>
-  <w:style w:type="paragraph" w:customStyle="1" w:styleId="AB940F20F5CD49E08D4257B020FF9259">
-    <w:name w:val="AB940F20F5CD49E08D4257B020FF9259"/>
-    <w:rsid w:val="00C204FD"/>
+    <w:rsid w:val="00527961"/>
+    <w:rPr>
+      <w:rFonts w:ascii="Courier New" w:eastAsia="Times New Roman" w:hAnsi="Courier New" w:cs="Courier New"/>
+      <w:sz w:val="20"/>
+      <w:szCs w:val="20"/>
+    </w:rPr>
   </w:style>
 </w:styles>
-</file>
-
-<file path=word/glossary/webSettings.xml><?xml version="1.0" encoding="utf-8"?>
-<w:webSettings xmlns:mc="http://schemas.openxmlformats.org/markup-compatibility/2006" xmlns:r="http://schemas.openxmlformats.org/officeDocument/2006/relationships" xmlns:w="http://schemas.openxmlformats.org/wordprocessingml/2006/main" xmlns:w14="http://schemas.microsoft.com/office/word/2010/wordml" xmlns:w15="http://schemas.microsoft.com/office/word/2012/wordml" mc:Ignorable="w14 w15">
-  <w:optimizeForBrowser/>
-  <w:allowPNG/>
-</w:webSettings>
 </file>
 
 <file path=word/theme/theme1.xml><?xml version="1.0" encoding="utf-8"?>
@@ -5881,7 +10210,7 @@
 </file>
 
 <file path=customXml/itemProps1.xml><?xml version="1.0" encoding="utf-8"?>
-<ds:datastoreItem xmlns:ds="http://schemas.openxmlformats.org/officeDocument/2006/customXml" ds:itemID="{6D3E9EDA-7240-4C86-9A89-7A2EEAD45B6D}">
+<ds:datastoreItem xmlns:ds="http://schemas.openxmlformats.org/officeDocument/2006/customXml" ds:itemID="{53693AD8-3B23-4029-9320-9E2C6BB9CB9D}">
   <ds:schemaRefs>
     <ds:schemaRef ds:uri="http://schemas.openxmlformats.org/officeDocument/2006/bibliography"/>
   </ds:schemaRefs>
